--- a/doc/Angular/一些裝飾器.docx
+++ b/doc/Angular/一些裝飾器.docx
@@ -279,13 +279,7 @@
         <w:rPr>
           <w:rFonts w:hint="eastAsia"/>
         </w:rPr>
-        <w:t>欄位標示為</w:t>
-      </w:r>
-      <w:r>
-        <w:rPr>
-          <w:rFonts w:hint="eastAsia"/>
-        </w:rPr>
-        <w:t>輸出屬性</w:t>
+        <w:t>欄位標示為輸出屬性</w:t>
       </w:r>
       <w:r>
         <w:rPr>
@@ -343,9 +337,6 @@
       <w:pPr>
         <w:pStyle w:val="a7"/>
         <w:ind w:leftChars="0" w:left="960"/>
-        <w:rPr>
-          <w:rFonts w:hint="eastAsia"/>
-        </w:rPr>
       </w:pPr>
       <w:r>
         <w:rPr>
@@ -382,6 +373,14 @@
           <w:rFonts w:hint="eastAsia"/>
         </w:rPr>
         <w:t>)</w:t>
+      </w:r>
+    </w:p>
+    <w:p>
+      <w:pPr>
+        <w:widowControl/>
+      </w:pPr>
+      <w:r>
+        <w:br w:type="page"/>
       </w:r>
     </w:p>
     <w:p>
@@ -397,7 +396,36 @@
         <w:rPr>
           <w:rFonts w:hint="eastAsia"/>
         </w:rPr>
+        <w:lastRenderedPageBreak/>
         <w:t>資料傳送方式設定</w:t>
+      </w:r>
+    </w:p>
+    <w:p>
+      <w:pPr>
+        <w:pStyle w:val="a7"/>
+        <w:numPr>
+          <w:ilvl w:val="0"/>
+          <w:numId w:val="5"/>
+        </w:numPr>
+        <w:ind w:leftChars="0"/>
+      </w:pPr>
+      <w:r>
+        <w:t>input</w:t>
+      </w:r>
+      <w:r>
+        <w:rPr>
+          <w:rFonts w:hint="eastAsia"/>
+        </w:rPr>
+        <w:t>:</w:t>
+      </w:r>
+      <w:r>
+        <w:t xml:space="preserve"> </w:t>
+      </w:r>
+      <w:r>
+        <w:rPr>
+          <w:rFonts w:hint="eastAsia"/>
+        </w:rPr>
+        <w:t>父元件傳給子元件</w:t>
       </w:r>
       <w:r>
         <w:rPr>
@@ -573,26 +601,26 @@
     </w:p>
     <w:p>
       <w:pPr>
-        <w:ind w:left="480"/>
-        <w:rPr>
-          <w:rFonts w:hint="eastAsia"/>
-        </w:rPr>
-      </w:pPr>
-      <w:r>
-        <w:rPr>
-          <w:rFonts w:hint="eastAsia"/>
+        <w:ind w:left="480" w:firstLine="480"/>
+      </w:pPr>
+      <w:r>
+        <w:rPr>
+          <w:rFonts w:hint="eastAsia"/>
+          <w:color w:val="FF0000"/>
         </w:rPr>
         <w:t>此會單向給資料到</w:t>
       </w:r>
       <w:r>
         <w:rPr>
           <w:rFonts w:hint="eastAsia"/>
+          <w:color w:val="FF0000"/>
         </w:rPr>
         <w:t>小孩設定的</w:t>
       </w:r>
       <w:r>
         <w:rPr>
           <w:rFonts w:hint="eastAsia"/>
+          <w:color w:val="FF0000"/>
         </w:rPr>
         <w:t>@Input()</w:t>
       </w:r>
@@ -600,13 +628,485 @@
     <w:p>
       <w:pPr>
         <w:pStyle w:val="a7"/>
+        <w:ind w:leftChars="0" w:firstLine="480"/>
+      </w:pPr>
+      <w:r>
+        <w:drawing>
+          <wp:inline distT="0" distB="0" distL="0" distR="0" wp14:anchorId="4976206A" wp14:editId="50635317">
+            <wp:extent cx="3882683" cy="2214803"/>
+            <wp:effectExtent l="0" t="0" r="3810" b="0"/>
+            <wp:docPr id="1" name="圖片 1"/>
+            <wp:cNvGraphicFramePr>
+              <a:graphicFrameLocks xmlns:a="http://schemas.openxmlformats.org/drawingml/2006/main" noChangeAspect="1"/>
+            </wp:cNvGraphicFramePr>
+            <a:graphic xmlns:a="http://schemas.openxmlformats.org/drawingml/2006/main">
+              <a:graphicData uri="http://schemas.openxmlformats.org/drawingml/2006/picture">
+                <pic:pic xmlns:pic="http://schemas.openxmlformats.org/drawingml/2006/picture">
+                  <pic:nvPicPr>
+                    <pic:cNvPr id="1" name=""/>
+                    <pic:cNvPicPr/>
+                  </pic:nvPicPr>
+                  <pic:blipFill>
+                    <a:blip r:embed="rId7"/>
+                    <a:stretch>
+                      <a:fillRect/>
+                    </a:stretch>
+                  </pic:blipFill>
+                  <pic:spPr>
+                    <a:xfrm>
+                      <a:off x="0" y="0"/>
+                      <a:ext cx="3895012" cy="2221836"/>
+                    </a:xfrm>
+                    <a:prstGeom prst="rect">
+                      <a:avLst/>
+                    </a:prstGeom>
+                  </pic:spPr>
+                </pic:pic>
+              </a:graphicData>
+            </a:graphic>
+          </wp:inline>
+        </w:drawing>
+      </w:r>
+    </w:p>
+    <w:p>
+      <w:pPr>
+        <w:pStyle w:val="a7"/>
+        <w:numPr>
+          <w:ilvl w:val="0"/>
+          <w:numId w:val="5"/>
+        </w:numPr>
         <w:ind w:leftChars="0"/>
-        <w:rPr>
-          <w:rFonts w:hint="eastAsia"/>
-        </w:rPr>
-      </w:pPr>
+      </w:pPr>
+      <w:r>
+        <w:t>output</w:t>
+      </w:r>
+      <w:r>
+        <w:rPr>
+          <w:rFonts w:hint="eastAsia"/>
+        </w:rPr>
+        <w:t>:</w:t>
+      </w:r>
+      <w:r>
+        <w:t xml:space="preserve"> </w:t>
+      </w:r>
+      <w:r>
+        <w:rPr>
+          <w:rFonts w:hint="eastAsia"/>
+        </w:rPr>
+        <w:t>子</w:t>
+      </w:r>
+      <w:r>
+        <w:rPr>
+          <w:rFonts w:hint="eastAsia"/>
+        </w:rPr>
+        <w:t>元件傳給</w:t>
+      </w:r>
+      <w:r>
+        <w:rPr>
+          <w:rFonts w:hint="eastAsia"/>
+        </w:rPr>
+        <w:t>父</w:t>
+      </w:r>
+      <w:r>
+        <w:rPr>
+          <w:rFonts w:hint="eastAsia"/>
+        </w:rPr>
+        <w:t>元件</w:t>
+      </w:r>
+      <w:r>
+        <w:rPr>
+          <w:rFonts w:hint="eastAsia"/>
+        </w:rPr>
+        <w:t>:</w:t>
+      </w:r>
+      <w:r>
+        <w:rPr>
+          <w:rFonts w:hint="eastAsia"/>
+        </w:rPr>
+        <w:t xml:space="preserve"> (</w:t>
+      </w:r>
+      <w:r>
+        <w:t>output</w:t>
+      </w:r>
+      <w:r>
+        <w:rPr>
+          <w:rFonts w:hint="eastAsia"/>
+        </w:rPr>
+        <w:t>的資料需要的</w:t>
+      </w:r>
+      <w:r>
+        <w:rPr>
+          <w:rFonts w:hint="eastAsia"/>
+        </w:rPr>
+        <w:t>type:</w:t>
+      </w:r>
+      <w:r>
+        <w:t xml:space="preserve"> </w:t>
+      </w:r>
+      <w:hyperlink r:id="rId8" w:history="1">
+        <w:r>
+          <w:t>EventEmitter</w:t>
+        </w:r>
+      </w:hyperlink>
+      <w:r>
+        <w:t>)</w:t>
+      </w:r>
+    </w:p>
+    <w:p>
+      <w:pPr>
+        <w:pStyle w:val="a7"/>
+        <w:ind w:leftChars="0" w:left="960"/>
+      </w:pPr>
+      <w:r>
+        <w:rPr>
+          <w:rFonts w:hint="eastAsia"/>
+        </w:rPr>
+        <w:t>範例以子元件中輸入資料</w:t>
+      </w:r>
+      <w:r>
+        <w:rPr>
+          <w:rFonts w:hint="eastAsia"/>
+        </w:rPr>
+        <w:t>,</w:t>
+      </w:r>
+      <w:r>
+        <w:rPr>
+          <w:rFonts w:hint="eastAsia"/>
+        </w:rPr>
+        <w:t>把資料傳遞給父元件</w:t>
+      </w:r>
+    </w:p>
+    <w:p>
+      <w:pPr>
+        <w:pStyle w:val="a7"/>
+        <w:numPr>
+          <w:ilvl w:val="0"/>
+          <w:numId w:val="6"/>
+        </w:numPr>
+        <w:ind w:leftChars="0"/>
+      </w:pPr>
+      <w:r>
+        <w:rPr>
+          <w:rFonts w:hint="eastAsia"/>
+        </w:rPr>
+        <w:t>先</w:t>
+      </w:r>
+      <w:r>
+        <w:t>import { Output, EventEmitter } from '@angular/core';</w:t>
+      </w:r>
+    </w:p>
+    <w:p>
+      <w:pPr>
+        <w:pStyle w:val="a7"/>
+        <w:numPr>
+          <w:ilvl w:val="0"/>
+          <w:numId w:val="6"/>
+        </w:numPr>
+        <w:ind w:leftChars="0"/>
+      </w:pPr>
+      <w:r>
+        <w:rPr>
+          <w:rFonts w:hint="eastAsia"/>
+        </w:rPr>
+        <w:t>子</w:t>
+      </w:r>
+      <w:r>
+        <w:rPr>
+          <w:rFonts w:hint="eastAsia"/>
+        </w:rPr>
+        <w:t>元件</w:t>
+      </w:r>
+      <w:r>
+        <w:rPr>
+          <w:rFonts w:hint="eastAsia"/>
+        </w:rPr>
+        <w:t>class</w:t>
+      </w:r>
+      <w:r>
+        <w:rPr>
+          <w:rFonts w:hint="eastAsia"/>
+        </w:rPr>
+        <w:t>中增加</w:t>
+      </w:r>
+      <w:r>
+        <w:rPr>
+          <w:rFonts w:hint="eastAsia"/>
+        </w:rPr>
+        <w:t>物件</w:t>
+      </w:r>
+    </w:p>
+    <w:p>
+      <w:pPr>
+        <w:pStyle w:val="a7"/>
+        <w:ind w:leftChars="0" w:left="1440"/>
+      </w:pPr>
+      <w:r>
+        <w:t>@Output() forParentData = new EventEmitter&lt;string&gt;();</w:t>
+      </w:r>
+    </w:p>
+    <w:p>
+      <w:pPr>
+        <w:pStyle w:val="a7"/>
+        <w:numPr>
+          <w:ilvl w:val="0"/>
+          <w:numId w:val="6"/>
+        </w:numPr>
+        <w:ind w:leftChars="0"/>
+      </w:pPr>
+      <w:r>
+        <w:rPr>
+          <w:rFonts w:hint="eastAsia"/>
+        </w:rPr>
+        <w:t>子</w:t>
+      </w:r>
+      <w:r>
+        <w:rPr>
+          <w:rFonts w:hint="eastAsia"/>
+        </w:rPr>
+        <w:t>元件</w:t>
+      </w:r>
+      <w:r>
+        <w:rPr>
+          <w:rFonts w:hint="eastAsia"/>
+        </w:rPr>
+        <w:t>c</w:t>
+      </w:r>
+      <w:r>
+        <w:t>lass</w:t>
+      </w:r>
       <w:bookmarkStart w:id="0" w:name="_GoBack"/>
       <w:bookmarkEnd w:id="0"/>
+      <w:r>
+        <w:rPr>
+          <w:rFonts w:hint="eastAsia"/>
+        </w:rPr>
+        <w:t>增加一個方法</w:t>
+      </w:r>
+      <w:r>
+        <w:rPr>
+          <w:rFonts w:hint="eastAsia"/>
+        </w:rPr>
+        <w:t>,</w:t>
+      </w:r>
+      <w:r>
+        <w:rPr>
+          <w:rFonts w:hint="eastAsia"/>
+        </w:rPr>
+        <w:t>把資料從</w:t>
+      </w:r>
+      <w:r>
+        <w:rPr>
+          <w:rFonts w:hint="eastAsia"/>
+        </w:rPr>
+        <w:t>input</w:t>
+      </w:r>
+      <w:r>
+        <w:rPr>
+          <w:rFonts w:hint="eastAsia"/>
+        </w:rPr>
+        <w:t>標籤放入傳遞的屬性中</w:t>
+      </w:r>
+    </w:p>
+    <w:p>
+      <w:pPr>
+        <w:pStyle w:val="a7"/>
+        <w:ind w:leftChars="400" w:left="960" w:firstLine="480"/>
+      </w:pPr>
+      <w:r>
+        <w:t>addMsgToParent(msg: string){</w:t>
+      </w:r>
+    </w:p>
+    <w:p>
+      <w:pPr>
+        <w:pStyle w:val="a7"/>
+        <w:ind w:leftChars="400" w:left="960" w:firstLine="480"/>
+      </w:pPr>
+      <w:r>
+        <w:t xml:space="preserve">    this.forParentData.emit(msg);</w:t>
+      </w:r>
+    </w:p>
+    <w:p>
+      <w:pPr>
+        <w:pStyle w:val="a7"/>
+        <w:ind w:leftChars="0" w:left="1440"/>
+        <w:rPr>
+          <w:rFonts w:hint="eastAsia"/>
+        </w:rPr>
+      </w:pPr>
+      <w:r>
+        <w:t>}</w:t>
+      </w:r>
+    </w:p>
+    <w:p>
+      <w:pPr>
+        <w:pStyle w:val="a7"/>
+        <w:numPr>
+          <w:ilvl w:val="0"/>
+          <w:numId w:val="6"/>
+        </w:numPr>
+        <w:ind w:leftChars="0"/>
+      </w:pPr>
+      <w:r>
+        <w:rPr>
+          <w:rFonts w:hint="eastAsia"/>
+        </w:rPr>
+        <w:t>子元件的</w:t>
+      </w:r>
+      <w:r>
+        <w:rPr>
+          <w:rFonts w:hint="eastAsia"/>
+        </w:rPr>
+        <w:t>html</w:t>
+      </w:r>
+      <w:r>
+        <w:rPr>
+          <w:rFonts w:hint="eastAsia"/>
+        </w:rPr>
+        <w:t>增加</w:t>
+      </w:r>
+      <w:r>
+        <w:rPr>
+          <w:rFonts w:hint="eastAsia"/>
+        </w:rPr>
+        <w:t>input</w:t>
+      </w:r>
+    </w:p>
+    <w:p>
+      <w:pPr>
+        <w:pStyle w:val="a7"/>
+        <w:ind w:leftChars="600" w:left="1440"/>
+      </w:pPr>
+      <w:r>
+        <w:t>&lt;label&gt;</w:t>
+      </w:r>
+    </w:p>
+    <w:p>
+      <w:pPr>
+        <w:pStyle w:val="a7"/>
+        <w:ind w:leftChars="600" w:left="1440"/>
+      </w:pPr>
+      <w:r>
+        <w:t xml:space="preserve">    &lt;span&gt;Add msg to parent: &lt;/span&gt;&lt;br/&gt;</w:t>
+      </w:r>
+    </w:p>
+    <w:p>
+      <w:pPr>
+        <w:pStyle w:val="a7"/>
+        <w:ind w:leftChars="600" w:left="1440"/>
+      </w:pPr>
+      <w:r>
+        <w:t xml:space="preserve">    &lt;input type="text" #newMsg&gt;</w:t>
+      </w:r>
+    </w:p>
+    <w:p>
+      <w:pPr>
+        <w:pStyle w:val="a7"/>
+        <w:ind w:leftChars="800" w:left="1920"/>
+      </w:pPr>
+      <w:r>
+        <w:t>&lt;button type="button" (click)="addMsgToParent(newMsg.value)"&gt;add msg&lt;/button&gt;</w:t>
+      </w:r>
+    </w:p>
+    <w:p>
+      <w:pPr>
+        <w:pStyle w:val="a7"/>
+        <w:ind w:leftChars="0" w:left="1440"/>
+        <w:rPr>
+          <w:rFonts w:hint="eastAsia"/>
+        </w:rPr>
+      </w:pPr>
+      <w:r>
+        <w:t>&lt;/label&gt;</w:t>
+      </w:r>
+    </w:p>
+    <w:p>
+      <w:pPr>
+        <w:pStyle w:val="a7"/>
+        <w:numPr>
+          <w:ilvl w:val="0"/>
+          <w:numId w:val="6"/>
+        </w:numPr>
+        <w:ind w:leftChars="0"/>
+      </w:pPr>
+      <w:r>
+        <w:rPr>
+          <w:rFonts w:hint="eastAsia"/>
+        </w:rPr>
+        <w:t>父元件中增加一個屬性和一個放資料到此屬性的方法</w:t>
+      </w:r>
+    </w:p>
+    <w:p>
+      <w:pPr>
+        <w:pStyle w:val="a7"/>
+        <w:numPr>
+          <w:ilvl w:val="0"/>
+          <w:numId w:val="6"/>
+        </w:numPr>
+        <w:ind w:leftChars="0"/>
+      </w:pPr>
+      <w:r>
+        <w:rPr>
+          <w:rFonts w:hint="eastAsia"/>
+        </w:rPr>
+        <w:t>父元件的</w:t>
+      </w:r>
+      <w:r>
+        <w:rPr>
+          <w:rFonts w:hint="eastAsia"/>
+        </w:rPr>
+        <w:t>html</w:t>
+      </w:r>
+      <w:r>
+        <w:rPr>
+          <w:rFonts w:hint="eastAsia"/>
+        </w:rPr>
+        <w:t>中設定子元件的</w:t>
+      </w:r>
+      <w:r>
+        <w:rPr>
+          <w:rFonts w:hint="eastAsia"/>
+        </w:rPr>
+        <w:t>output</w:t>
+      </w:r>
+      <w:r>
+        <w:rPr>
+          <w:rFonts w:hint="eastAsia"/>
+        </w:rPr>
+        <w:t>為事件</w:t>
+      </w:r>
+      <w:r>
+        <w:rPr>
+          <w:rFonts w:hint="eastAsia"/>
+        </w:rPr>
+        <w:t>,</w:t>
+      </w:r>
+      <w:r>
+        <w:rPr>
+          <w:rFonts w:hint="eastAsia"/>
+        </w:rPr>
+        <w:t>並設定父元件的方法</w:t>
+      </w:r>
+    </w:p>
+    <w:p>
+      <w:pPr>
+        <w:pStyle w:val="a7"/>
+        <w:ind w:leftChars="0" w:left="1440"/>
+        <w:rPr>
+          <w:rFonts w:hint="eastAsia"/>
+        </w:rPr>
+      </w:pPr>
+      <w:r>
+        <w:t>&lt;child-selector (forParentData)="addMsg($event)"&gt;&lt;/child-selector&gt;</w:t>
+      </w:r>
+    </w:p>
+    <w:p>
+      <w:pPr>
+        <w:pStyle w:val="a7"/>
+        <w:ind w:leftChars="0"/>
+        <w:rPr>
+          <w:rFonts w:hint="eastAsia"/>
+        </w:rPr>
+      </w:pPr>
     </w:p>
     <w:sectPr>
       <w:pgSz w:w="11906" w:h="16838"/>
@@ -781,7 +1281,7 @@
       <w:lvlText w:val="%1、"/>
       <w:lvlJc w:val="left"/>
       <w:pPr>
-        <w:ind w:left="960" w:hanging="480"/>
+        <w:ind w:left="1440" w:hanging="480"/>
       </w:pPr>
     </w:lvl>
     <w:lvl w:ilvl="1" w:tplc="04090019" w:tentative="1">
@@ -790,7 +1290,7 @@
       <w:lvlText w:val="%2、"/>
       <w:lvlJc w:val="left"/>
       <w:pPr>
-        <w:ind w:left="1440" w:hanging="480"/>
+        <w:ind w:left="1920" w:hanging="480"/>
       </w:pPr>
     </w:lvl>
     <w:lvl w:ilvl="2" w:tplc="0409001B" w:tentative="1">
@@ -799,7 +1299,7 @@
       <w:lvlText w:val="%3."/>
       <w:lvlJc w:val="right"/>
       <w:pPr>
-        <w:ind w:left="1920" w:hanging="480"/>
+        <w:ind w:left="2400" w:hanging="480"/>
       </w:pPr>
     </w:lvl>
     <w:lvl w:ilvl="3" w:tplc="0409000F" w:tentative="1">
@@ -808,7 +1308,7 @@
       <w:lvlText w:val="%4."/>
       <w:lvlJc w:val="left"/>
       <w:pPr>
-        <w:ind w:left="2400" w:hanging="480"/>
+        <w:ind w:left="2880" w:hanging="480"/>
       </w:pPr>
     </w:lvl>
     <w:lvl w:ilvl="4" w:tplc="04090019" w:tentative="1">
@@ -817,7 +1317,7 @@
       <w:lvlText w:val="%5、"/>
       <w:lvlJc w:val="left"/>
       <w:pPr>
-        <w:ind w:left="2880" w:hanging="480"/>
+        <w:ind w:left="3360" w:hanging="480"/>
       </w:pPr>
     </w:lvl>
     <w:lvl w:ilvl="5" w:tplc="0409001B" w:tentative="1">
@@ -826,7 +1326,7 @@
       <w:lvlText w:val="%6."/>
       <w:lvlJc w:val="right"/>
       <w:pPr>
-        <w:ind w:left="3360" w:hanging="480"/>
+        <w:ind w:left="3840" w:hanging="480"/>
       </w:pPr>
     </w:lvl>
     <w:lvl w:ilvl="6" w:tplc="0409000F" w:tentative="1">
@@ -835,7 +1335,7 @@
       <w:lvlText w:val="%7."/>
       <w:lvlJc w:val="left"/>
       <w:pPr>
-        <w:ind w:left="3840" w:hanging="480"/>
+        <w:ind w:left="4320" w:hanging="480"/>
       </w:pPr>
     </w:lvl>
     <w:lvl w:ilvl="7" w:tplc="04090019" w:tentative="1">
@@ -844,7 +1344,7 @@
       <w:lvlText w:val="%8、"/>
       <w:lvlJc w:val="left"/>
       <w:pPr>
-        <w:ind w:left="4320" w:hanging="480"/>
+        <w:ind w:left="4800" w:hanging="480"/>
       </w:pPr>
     </w:lvl>
     <w:lvl w:ilvl="8" w:tplc="0409001B" w:tentative="1">
@@ -853,7 +1353,7 @@
       <w:lvlText w:val="%9."/>
       <w:lvlJc w:val="right"/>
       <w:pPr>
-        <w:ind w:left="4800" w:hanging="480"/>
+        <w:ind w:left="5280" w:hanging="480"/>
       </w:pPr>
     </w:lvl>
   </w:abstractNum>
@@ -973,17 +1473,20 @@
   <w:abstractNum w:abstractNumId="3" w15:restartNumberingAfterBreak="0">
     <w:nsid w:val="637D7B2B"/>
     <w:multiLevelType w:val="hybridMultilevel"/>
-    <w:tmpl w:val="EA1026EC"/>
-    <w:lvl w:ilvl="0" w:tplc="0409000F">
-      <w:start w:val="1"/>
-      <w:numFmt w:val="decimal"/>
-      <w:lvlText w:val="%1."/>
+    <w:tmpl w:val="7E645514"/>
+    <w:lvl w:ilvl="0" w:tplc="04090015">
+      <w:start w:val="1"/>
+      <w:numFmt w:val="taiwaneseCountingThousand"/>
+      <w:lvlText w:val="%1、"/>
       <w:lvlJc w:val="left"/>
       <w:pPr>
         <w:ind w:left="480" w:hanging="480"/>
       </w:pPr>
-    </w:lvl>
-    <w:lvl w:ilvl="1" w:tplc="04090019" w:tentative="1">
+      <w:rPr>
+        <w:rFonts w:hint="default"/>
+      </w:rPr>
+    </w:lvl>
+    <w:lvl w:ilvl="1" w:tplc="04090019">
       <w:start w:val="1"/>
       <w:numFmt w:val="ideographTraditional"/>
       <w:lvlText w:val="%2、"/>
@@ -992,7 +1495,7 @@
         <w:ind w:left="960" w:hanging="480"/>
       </w:pPr>
     </w:lvl>
-    <w:lvl w:ilvl="2" w:tplc="0409001B" w:tentative="1">
+    <w:lvl w:ilvl="2" w:tplc="0409001B">
       <w:start w:val="1"/>
       <w:numFmt w:val="lowerRoman"/>
       <w:lvlText w:val="%3."/>
@@ -1001,7 +1504,7 @@
         <w:ind w:left="1440" w:hanging="480"/>
       </w:pPr>
     </w:lvl>
-    <w:lvl w:ilvl="3" w:tplc="0409000F" w:tentative="1">
+    <w:lvl w:ilvl="3" w:tplc="0409000F">
       <w:start w:val="1"/>
       <w:numFmt w:val="decimal"/>
       <w:lvlText w:val="%4."/>
@@ -1053,6 +1556,205 @@
       <w:lvlJc w:val="right"/>
       <w:pPr>
         <w:ind w:left="4320" w:hanging="480"/>
+      </w:pPr>
+    </w:lvl>
+  </w:abstractNum>
+  <w:abstractNum w:abstractNumId="4" w15:restartNumberingAfterBreak="0">
+    <w:nsid w:val="6E6F71E6"/>
+    <w:multiLevelType w:val="hybridMultilevel"/>
+    <w:tmpl w:val="89CCC3B6"/>
+    <w:lvl w:ilvl="0" w:tplc="04090001">
+      <w:start w:val="1"/>
+      <w:numFmt w:val="bullet"/>
+      <w:lvlText w:val=""/>
+      <w:lvlJc w:val="left"/>
+      <w:pPr>
+        <w:ind w:left="960" w:hanging="480"/>
+      </w:pPr>
+      <w:rPr>
+        <w:rFonts w:ascii="Wingdings" w:hAnsi="Wingdings" w:hint="default"/>
+      </w:rPr>
+    </w:lvl>
+    <w:lvl w:ilvl="1" w:tplc="04090003" w:tentative="1">
+      <w:start w:val="1"/>
+      <w:numFmt w:val="bullet"/>
+      <w:lvlText w:val=""/>
+      <w:lvlJc w:val="left"/>
+      <w:pPr>
+        <w:ind w:left="1440" w:hanging="480"/>
+      </w:pPr>
+      <w:rPr>
+        <w:rFonts w:ascii="Wingdings" w:hAnsi="Wingdings" w:hint="default"/>
+      </w:rPr>
+    </w:lvl>
+    <w:lvl w:ilvl="2" w:tplc="04090005" w:tentative="1">
+      <w:start w:val="1"/>
+      <w:numFmt w:val="bullet"/>
+      <w:lvlText w:val=""/>
+      <w:lvlJc w:val="left"/>
+      <w:pPr>
+        <w:ind w:left="1920" w:hanging="480"/>
+      </w:pPr>
+      <w:rPr>
+        <w:rFonts w:ascii="Wingdings" w:hAnsi="Wingdings" w:hint="default"/>
+      </w:rPr>
+    </w:lvl>
+    <w:lvl w:ilvl="3" w:tplc="04090001" w:tentative="1">
+      <w:start w:val="1"/>
+      <w:numFmt w:val="bullet"/>
+      <w:lvlText w:val=""/>
+      <w:lvlJc w:val="left"/>
+      <w:pPr>
+        <w:ind w:left="2400" w:hanging="480"/>
+      </w:pPr>
+      <w:rPr>
+        <w:rFonts w:ascii="Wingdings" w:hAnsi="Wingdings" w:hint="default"/>
+      </w:rPr>
+    </w:lvl>
+    <w:lvl w:ilvl="4" w:tplc="04090003" w:tentative="1">
+      <w:start w:val="1"/>
+      <w:numFmt w:val="bullet"/>
+      <w:lvlText w:val=""/>
+      <w:lvlJc w:val="left"/>
+      <w:pPr>
+        <w:ind w:left="2880" w:hanging="480"/>
+      </w:pPr>
+      <w:rPr>
+        <w:rFonts w:ascii="Wingdings" w:hAnsi="Wingdings" w:hint="default"/>
+      </w:rPr>
+    </w:lvl>
+    <w:lvl w:ilvl="5" w:tplc="04090005" w:tentative="1">
+      <w:start w:val="1"/>
+      <w:numFmt w:val="bullet"/>
+      <w:lvlText w:val=""/>
+      <w:lvlJc w:val="left"/>
+      <w:pPr>
+        <w:ind w:left="3360" w:hanging="480"/>
+      </w:pPr>
+      <w:rPr>
+        <w:rFonts w:ascii="Wingdings" w:hAnsi="Wingdings" w:hint="default"/>
+      </w:rPr>
+    </w:lvl>
+    <w:lvl w:ilvl="6" w:tplc="04090001" w:tentative="1">
+      <w:start w:val="1"/>
+      <w:numFmt w:val="bullet"/>
+      <w:lvlText w:val=""/>
+      <w:lvlJc w:val="left"/>
+      <w:pPr>
+        <w:ind w:left="3840" w:hanging="480"/>
+      </w:pPr>
+      <w:rPr>
+        <w:rFonts w:ascii="Wingdings" w:hAnsi="Wingdings" w:hint="default"/>
+      </w:rPr>
+    </w:lvl>
+    <w:lvl w:ilvl="7" w:tplc="04090003" w:tentative="1">
+      <w:start w:val="1"/>
+      <w:numFmt w:val="bullet"/>
+      <w:lvlText w:val=""/>
+      <w:lvlJc w:val="left"/>
+      <w:pPr>
+        <w:ind w:left="4320" w:hanging="480"/>
+      </w:pPr>
+      <w:rPr>
+        <w:rFonts w:ascii="Wingdings" w:hAnsi="Wingdings" w:hint="default"/>
+      </w:rPr>
+    </w:lvl>
+    <w:lvl w:ilvl="8" w:tplc="04090005" w:tentative="1">
+      <w:start w:val="1"/>
+      <w:numFmt w:val="bullet"/>
+      <w:lvlText w:val=""/>
+      <w:lvlJc w:val="left"/>
+      <w:pPr>
+        <w:ind w:left="4800" w:hanging="480"/>
+      </w:pPr>
+      <w:rPr>
+        <w:rFonts w:ascii="Wingdings" w:hAnsi="Wingdings" w:hint="default"/>
+      </w:rPr>
+    </w:lvl>
+  </w:abstractNum>
+  <w:abstractNum w:abstractNumId="5" w15:restartNumberingAfterBreak="0">
+    <w:nsid w:val="747C7925"/>
+    <w:multiLevelType w:val="hybridMultilevel"/>
+    <w:tmpl w:val="C4D0F25A"/>
+    <w:lvl w:ilvl="0" w:tplc="04090015">
+      <w:start w:val="1"/>
+      <w:numFmt w:val="taiwaneseCountingThousand"/>
+      <w:lvlText w:val="%1、"/>
+      <w:lvlJc w:val="left"/>
+      <w:pPr>
+        <w:ind w:left="1440" w:hanging="480"/>
+      </w:pPr>
+    </w:lvl>
+    <w:lvl w:ilvl="1" w:tplc="04090019" w:tentative="1">
+      <w:start w:val="1"/>
+      <w:numFmt w:val="ideographTraditional"/>
+      <w:lvlText w:val="%2、"/>
+      <w:lvlJc w:val="left"/>
+      <w:pPr>
+        <w:ind w:left="1920" w:hanging="480"/>
+      </w:pPr>
+    </w:lvl>
+    <w:lvl w:ilvl="2" w:tplc="0409001B" w:tentative="1">
+      <w:start w:val="1"/>
+      <w:numFmt w:val="lowerRoman"/>
+      <w:lvlText w:val="%3."/>
+      <w:lvlJc w:val="right"/>
+      <w:pPr>
+        <w:ind w:left="2400" w:hanging="480"/>
+      </w:pPr>
+    </w:lvl>
+    <w:lvl w:ilvl="3" w:tplc="0409000F" w:tentative="1">
+      <w:start w:val="1"/>
+      <w:numFmt w:val="decimal"/>
+      <w:lvlText w:val="%4."/>
+      <w:lvlJc w:val="left"/>
+      <w:pPr>
+        <w:ind w:left="2880" w:hanging="480"/>
+      </w:pPr>
+    </w:lvl>
+    <w:lvl w:ilvl="4" w:tplc="04090019" w:tentative="1">
+      <w:start w:val="1"/>
+      <w:numFmt w:val="ideographTraditional"/>
+      <w:lvlText w:val="%5、"/>
+      <w:lvlJc w:val="left"/>
+      <w:pPr>
+        <w:ind w:left="3360" w:hanging="480"/>
+      </w:pPr>
+    </w:lvl>
+    <w:lvl w:ilvl="5" w:tplc="0409001B" w:tentative="1">
+      <w:start w:val="1"/>
+      <w:numFmt w:val="lowerRoman"/>
+      <w:lvlText w:val="%6."/>
+      <w:lvlJc w:val="right"/>
+      <w:pPr>
+        <w:ind w:left="3840" w:hanging="480"/>
+      </w:pPr>
+    </w:lvl>
+    <w:lvl w:ilvl="6" w:tplc="0409000F" w:tentative="1">
+      <w:start w:val="1"/>
+      <w:numFmt w:val="decimal"/>
+      <w:lvlText w:val="%7."/>
+      <w:lvlJc w:val="left"/>
+      <w:pPr>
+        <w:ind w:left="4320" w:hanging="480"/>
+      </w:pPr>
+    </w:lvl>
+    <w:lvl w:ilvl="7" w:tplc="04090019" w:tentative="1">
+      <w:start w:val="1"/>
+      <w:numFmt w:val="ideographTraditional"/>
+      <w:lvlText w:val="%8、"/>
+      <w:lvlJc w:val="left"/>
+      <w:pPr>
+        <w:ind w:left="4800" w:hanging="480"/>
+      </w:pPr>
+    </w:lvl>
+    <w:lvl w:ilvl="8" w:tplc="0409001B" w:tentative="1">
+      <w:start w:val="1"/>
+      <w:numFmt w:val="lowerRoman"/>
+      <w:lvlText w:val="%9."/>
+      <w:lvlJc w:val="right"/>
+      <w:pPr>
+        <w:ind w:left="5280" w:hanging="480"/>
       </w:pPr>
     </w:lvl>
   </w:abstractNum>
@@ -1067,6 +1769,12 @@
   </w:num>
   <w:num w:numId="4">
     <w:abstractNumId w:val="1"/>
+  </w:num>
+  <w:num w:numId="5">
+    <w:abstractNumId w:val="4"/>
+  </w:num>
+  <w:num w:numId="6">
+    <w:abstractNumId w:val="5"/>
   </w:num>
 </w:numbering>
 </file>
@@ -1562,6 +2270,18 @@
       <w:ind w:leftChars="200" w:left="480"/>
     </w:pPr>
   </w:style>
+  <w:style w:type="character" w:styleId="a8">
+    <w:name w:val="Hyperlink"/>
+    <w:basedOn w:val="a0"/>
+    <w:uiPriority w:val="99"/>
+    <w:semiHidden/>
+    <w:unhideWhenUsed/>
+    <w:rsid w:val="00DE76D0"/>
+    <w:rPr>
+      <w:color w:val="0000FF"/>
+      <w:u w:val="single"/>
+    </w:rPr>
+  </w:style>
 </w:styles>
 </file>
 

--- a/doc/Angular/一些裝飾器.docx
+++ b/doc/Angular/一些裝飾器.docx
@@ -3,18 +3,52 @@
 <w:document xmlns:wpc="http://schemas.microsoft.com/office/word/2010/wordprocessingCanvas" xmlns:cx="http://schemas.microsoft.com/office/drawing/2014/chartex" xmlns:mc="http://schemas.openxmlformats.org/markup-compatibility/2006" xmlns:o="urn:schemas-microsoft-com:office:office" xmlns:r="http://schemas.openxmlformats.org/officeDocument/2006/relationships" xmlns:m="http://schemas.openxmlformats.org/officeDocument/2006/math" xmlns:v="urn:schemas-microsoft-com:vml" xmlns:wp14="http://schemas.microsoft.com/office/word/2010/wordprocessingDrawing" xmlns:wp="http://schemas.openxmlformats.org/drawingml/2006/wordprocessingDrawing" xmlns:w10="urn:schemas-microsoft-com:office:word" xmlns:w="http://schemas.openxmlformats.org/wordprocessingml/2006/main" xmlns:w14="http://schemas.microsoft.com/office/word/2010/wordml" xmlns:w15="http://schemas.microsoft.com/office/word/2012/wordml" xmlns:w16se="http://schemas.microsoft.com/office/word/2015/wordml/symex" xmlns:wpg="http://schemas.microsoft.com/office/word/2010/wordprocessingGroup" xmlns:wpi="http://schemas.microsoft.com/office/word/2010/wordprocessingInk" xmlns:wne="http://schemas.microsoft.com/office/word/2006/wordml" xmlns:wps="http://schemas.microsoft.com/office/word/2010/wordprocessingShape" mc:Ignorable="w14 w15 w16se wp14">
   <w:body>
     <w:p>
-      <w:r>
-        <w:rPr>
-          <w:rFonts w:hint="eastAsia"/>
+      <w:pPr>
+        <w:rPr>
+          <w:b/>
+          <w:color w:val="FF0000"/>
+          <w:sz w:val="72"/>
+          <w:u w:val="single"/>
+        </w:rPr>
+      </w:pPr>
+      <w:r>
+        <w:rPr>
+          <w:rFonts w:hint="eastAsia"/>
+          <w:b/>
+          <w:color w:val="FF0000"/>
+          <w:sz w:val="72"/>
+          <w:u w:val="single"/>
         </w:rPr>
         <w:t>@I</w:t>
       </w:r>
       <w:r>
+        <w:rPr>
+          <w:b/>
+          <w:color w:val="FF0000"/>
+          <w:sz w:val="72"/>
+          <w:u w:val="single"/>
+        </w:rPr>
         <w:t>nput</w:t>
       </w:r>
-    </w:p>
-    <w:p>
-      <w:r>
+      <w:bookmarkStart w:id="0" w:name="_GoBack"/>
+      <w:bookmarkEnd w:id="0"/>
+    </w:p>
+    <w:p>
+      <w:pPr>
+        <w:rPr>
+          <w:b/>
+          <w:color w:val="FF0000"/>
+          <w:sz w:val="72"/>
+          <w:u w:val="single"/>
+        </w:rPr>
+      </w:pPr>
+      <w:r>
+        <w:rPr>
+          <w:b/>
+          <w:color w:val="FF0000"/>
+          <w:sz w:val="72"/>
+          <w:u w:val="single"/>
+        </w:rPr>
         <w:t>@Output</w:t>
       </w:r>
     </w:p>
@@ -631,6 +665,9 @@
         <w:ind w:leftChars="0" w:firstLine="480"/>
       </w:pPr>
       <w:r>
+        <w:rPr>
+          <w:noProof/>
+        </w:rPr>
         <w:drawing>
           <wp:inline distT="0" distB="0" distL="0" distR="0" wp14:anchorId="4976206A" wp14:editId="50635317">
             <wp:extent cx="3882683" cy="2214803"/>
@@ -874,8 +911,6 @@
       <w:r>
         <w:t>lass</w:t>
       </w:r>
-      <w:bookmarkStart w:id="0" w:name="_GoBack"/>
-      <w:bookmarkEnd w:id="0"/>
       <w:r>
         <w:rPr>
           <w:rFonts w:hint="eastAsia"/>
@@ -929,9 +964,6 @@
       <w:pPr>
         <w:pStyle w:val="a7"/>
         <w:ind w:leftChars="0" w:left="1440"/>
-        <w:rPr>
-          <w:rFonts w:hint="eastAsia"/>
-        </w:rPr>
       </w:pPr>
       <w:r>
         <w:t>}</w:t>
@@ -1011,9 +1043,6 @@
       <w:pPr>
         <w:pStyle w:val="a7"/>
         <w:ind w:leftChars="0" w:left="1440"/>
-        <w:rPr>
-          <w:rFonts w:hint="eastAsia"/>
-        </w:rPr>
       </w:pPr>
       <w:r>
         <w:t>&lt;/label&gt;</w:t>
@@ -1091,9 +1120,6 @@
       <w:pPr>
         <w:pStyle w:val="a7"/>
         <w:ind w:leftChars="0" w:left="1440"/>
-        <w:rPr>
-          <w:rFonts w:hint="eastAsia"/>
-        </w:rPr>
       </w:pPr>
       <w:r>
         <w:t>&lt;child-selector (forParentData)="addMsg($event)"&gt;&lt;/child-selector&gt;</w:t>
@@ -1101,10 +1127,146 @@
     </w:p>
     <w:p>
       <w:pPr>
+        <w:widowControl/>
+      </w:pPr>
+      <w:r>
+        <w:br w:type="page"/>
+      </w:r>
+    </w:p>
+    <w:p>
+      <w:pPr>
+        <w:pStyle w:val="a7"/>
+        <w:ind w:leftChars="0" w:left="1440"/>
+      </w:pPr>
+    </w:p>
+    <w:p>
+      <w:pPr>
         <w:pStyle w:val="a7"/>
         <w:ind w:leftChars="0"/>
         <w:rPr>
-          <w:rFonts w:hint="eastAsia"/>
+          <w:color w:val="FF0000"/>
+        </w:rPr>
+      </w:pPr>
+      <w:r>
+        <w:rPr>
+          <w:rFonts w:hint="eastAsia"/>
+          <w:color w:val="FF0000"/>
+        </w:rPr>
+        <w:t>可以同時設定</w:t>
+      </w:r>
+      <w:r>
+        <w:rPr>
+          <w:rFonts w:hint="eastAsia"/>
+          <w:color w:val="FF0000"/>
+        </w:rPr>
+        <w:t>@Input</w:t>
+      </w:r>
+      <w:r>
+        <w:rPr>
+          <w:rFonts w:hint="eastAsia"/>
+          <w:color w:val="FF0000"/>
+        </w:rPr>
+        <w:t>和</w:t>
+      </w:r>
+      <w:r>
+        <w:rPr>
+          <w:rFonts w:hint="eastAsia"/>
+          <w:color w:val="FF0000"/>
+        </w:rPr>
+        <w:t>@Output</w:t>
+      </w:r>
+      <w:r>
+        <w:rPr>
+          <w:rFonts w:hint="eastAsia"/>
+          <w:color w:val="FF0000"/>
+        </w:rPr>
+        <w:t>在同個</w:t>
+      </w:r>
+      <w:r>
+        <w:rPr>
+          <w:rFonts w:hint="eastAsia"/>
+          <w:color w:val="FF0000"/>
+        </w:rPr>
+        <w:t>html</w:t>
+      </w:r>
+      <w:r>
+        <w:rPr>
+          <w:rFonts w:hint="eastAsia"/>
+          <w:color w:val="FF0000"/>
+        </w:rPr>
+        <w:t>標籤上</w:t>
+      </w:r>
+    </w:p>
+    <w:p>
+      <w:pPr>
+        <w:pStyle w:val="a7"/>
+        <w:ind w:leftChars="0"/>
+        <w:rPr>
+          <w:color w:val="FF0000"/>
+        </w:rPr>
+      </w:pPr>
+      <w:r>
+        <w:rPr>
+          <w:color w:val="FF0000"/>
+        </w:rPr>
+        <w:drawing>
+          <wp:inline distT="0" distB="0" distL="0" distR="0" wp14:anchorId="4847DE0C" wp14:editId="04898AF1">
+            <wp:extent cx="5274310" cy="2116455"/>
+            <wp:effectExtent l="0" t="0" r="2540" b="0"/>
+            <wp:docPr id="2" name="圖片 2"/>
+            <wp:cNvGraphicFramePr>
+              <a:graphicFrameLocks xmlns:a="http://schemas.openxmlformats.org/drawingml/2006/main" noChangeAspect="1"/>
+            </wp:cNvGraphicFramePr>
+            <a:graphic xmlns:a="http://schemas.openxmlformats.org/drawingml/2006/main">
+              <a:graphicData uri="http://schemas.openxmlformats.org/drawingml/2006/picture">
+                <pic:pic xmlns:pic="http://schemas.openxmlformats.org/drawingml/2006/picture">
+                  <pic:nvPicPr>
+                    <pic:cNvPr id="1" name=""/>
+                    <pic:cNvPicPr/>
+                  </pic:nvPicPr>
+                  <pic:blipFill>
+                    <a:blip r:embed="rId9"/>
+                    <a:stretch>
+                      <a:fillRect/>
+                    </a:stretch>
+                  </pic:blipFill>
+                  <pic:spPr>
+                    <a:xfrm>
+                      <a:off x="0" y="0"/>
+                      <a:ext cx="5274310" cy="2116455"/>
+                    </a:xfrm>
+                    <a:prstGeom prst="rect">
+                      <a:avLst/>
+                    </a:prstGeom>
+                  </pic:spPr>
+                </pic:pic>
+              </a:graphicData>
+            </a:graphic>
+          </wp:inline>
+        </w:drawing>
+      </w:r>
+    </w:p>
+    <w:p>
+      <w:pPr>
+        <w:widowControl/>
+        <w:rPr>
+          <w:color w:val="FF0000"/>
+        </w:rPr>
+      </w:pPr>
+      <w:r>
+        <w:rPr>
+          <w:color w:val="FF0000"/>
+        </w:rPr>
+        <w:br w:type="page"/>
+      </w:r>
+    </w:p>
+    <w:p>
+      <w:pPr>
+        <w:pStyle w:val="a7"/>
+        <w:ind w:leftChars="0"/>
+        <w:rPr>
+          <w:rFonts w:hint="eastAsia"/>
+          <w:color w:val="FF0000"/>
         </w:rPr>
       </w:pPr>
     </w:p>

--- a/doc/Angular/一些裝飾器.docx
+++ b/doc/Angular/一些裝飾器.docx
@@ -30,8 +30,6 @@
         </w:rPr>
         <w:t>nput</w:t>
       </w:r>
-      <w:bookmarkStart w:id="0" w:name="_GoBack"/>
-      <w:bookmarkEnd w:id="0"/>
     </w:p>
     <w:p>
       <w:pPr>
@@ -103,6 +101,9 @@
           <w:numId w:val="3"/>
         </w:numPr>
         <w:ind w:leftChars="0"/>
+        <w:rPr>
+          <w:rFonts w:hint="eastAsia"/>
+        </w:rPr>
       </w:pPr>
       <w:r>
         <w:rPr>
@@ -411,14 +412,6 @@
     </w:p>
     <w:p>
       <w:pPr>
-        <w:widowControl/>
-      </w:pPr>
-      <w:r>
-        <w:br w:type="page"/>
-      </w:r>
-    </w:p>
-    <w:p>
-      <w:pPr>
         <w:pStyle w:val="a7"/>
         <w:numPr>
           <w:ilvl w:val="0"/>
@@ -430,7 +423,6 @@
         <w:rPr>
           <w:rFonts w:hint="eastAsia"/>
         </w:rPr>
-        <w:lastRenderedPageBreak/>
         <w:t>資料傳送方式設定</w:t>
       </w:r>
     </w:p>
@@ -966,6 +958,7 @@
         <w:ind w:leftChars="0" w:left="1440"/>
       </w:pPr>
       <w:r>
+        <w:lastRenderedPageBreak/>
         <w:t>}</w:t>
       </w:r>
     </w:p>
@@ -1120,24 +1113,13 @@
       <w:pPr>
         <w:pStyle w:val="a7"/>
         <w:ind w:leftChars="0" w:left="1440"/>
+        <w:rPr>
+          <w:rFonts w:hint="eastAsia"/>
+        </w:rPr>
       </w:pPr>
       <w:r>
         <w:t>&lt;child-selector (forParentData)="addMsg($event)"&gt;&lt;/child-selector&gt;</w:t>
       </w:r>
-    </w:p>
-    <w:p>
-      <w:pPr>
-        <w:widowControl/>
-      </w:pPr>
-      <w:r>
-        <w:br w:type="page"/>
-      </w:r>
-    </w:p>
-    <w:p>
-      <w:pPr>
-        <w:pStyle w:val="a7"/>
-        <w:ind w:leftChars="0" w:left="1440"/>
-      </w:pPr>
     </w:p>
     <w:p>
       <w:pPr>
@@ -1207,6 +1189,7 @@
       </w:pPr>
       <w:r>
         <w:rPr>
+          <w:noProof/>
           <w:color w:val="FF0000"/>
         </w:rPr>
         <w:drawing>
@@ -1248,16 +1231,57 @@
     </w:p>
     <w:p>
       <w:pPr>
-        <w:widowControl/>
-        <w:rPr>
-          <w:color w:val="FF0000"/>
-        </w:rPr>
-      </w:pPr>
-      <w:r>
-        <w:rPr>
-          <w:color w:val="FF0000"/>
-        </w:rPr>
-        <w:br w:type="page"/>
+        <w:pStyle w:val="a7"/>
+        <w:numPr>
+          <w:ilvl w:val="0"/>
+          <w:numId w:val="2"/>
+        </w:numPr>
+        <w:ind w:leftChars="0"/>
+      </w:pPr>
+      <w:r>
+        <w:rPr>
+          <w:rFonts w:hint="eastAsia"/>
+        </w:rPr>
+        <w:t>i</w:t>
+      </w:r>
+      <w:r>
+        <w:t>nput</w:t>
+      </w:r>
+      <w:r>
+        <w:rPr>
+          <w:rFonts w:hint="eastAsia"/>
+        </w:rPr>
+        <w:t>可以設定</w:t>
+      </w:r>
+      <w:r>
+        <w:rPr>
+          <w:rFonts w:hint="eastAsia"/>
+        </w:rPr>
+        <w:t>set</w:t>
+      </w:r>
+      <w:r>
+        <w:t xml:space="preserve"> </w:t>
+      </w:r>
+      <w:r>
+        <w:rPr>
+          <w:rFonts w:hint="eastAsia"/>
+        </w:rPr>
+        <w:t>來取代方法</w:t>
+      </w:r>
+      <w:r>
+        <w:rPr>
+          <w:rFonts w:hint="eastAsia"/>
+        </w:rPr>
+        <w:t>ngOnChanges</w:t>
+      </w:r>
+      <w:r>
+        <w:t xml:space="preserve"> </w:t>
+      </w:r>
+      <w:r>
+        <w:rPr>
+          <w:rFonts w:hint="eastAsia"/>
+        </w:rPr>
+        <w:t>監聽變化</w:t>
       </w:r>
     </w:p>
     <w:p>
@@ -1266,9 +1290,6236 @@
         <w:ind w:leftChars="0"/>
         <w:rPr>
           <w:rFonts w:hint="eastAsia"/>
+        </w:rPr>
+      </w:pPr>
+      <w:r>
+        <w:drawing>
+          <wp:inline distT="0" distB="0" distL="0" distR="0" wp14:anchorId="1D6BEB67" wp14:editId="247724F7">
+            <wp:extent cx="5274310" cy="1724025"/>
+            <wp:effectExtent l="0" t="0" r="2540" b="9525"/>
+            <wp:docPr id="5" name="圖片 5"/>
+            <wp:cNvGraphicFramePr>
+              <a:graphicFrameLocks xmlns:a="http://schemas.openxmlformats.org/drawingml/2006/main" noChangeAspect="1"/>
+            </wp:cNvGraphicFramePr>
+            <a:graphic xmlns:a="http://schemas.openxmlformats.org/drawingml/2006/main">
+              <a:graphicData uri="http://schemas.openxmlformats.org/drawingml/2006/picture">
+                <pic:pic xmlns:pic="http://schemas.openxmlformats.org/drawingml/2006/picture">
+                  <pic:nvPicPr>
+                    <pic:cNvPr id="1" name=""/>
+                    <pic:cNvPicPr/>
+                  </pic:nvPicPr>
+                  <pic:blipFill>
+                    <a:blip r:embed="rId10"/>
+                    <a:stretch>
+                      <a:fillRect/>
+                    </a:stretch>
+                  </pic:blipFill>
+                  <pic:spPr>
+                    <a:xfrm>
+                      <a:off x="0" y="0"/>
+                      <a:ext cx="5274310" cy="1724025"/>
+                    </a:xfrm>
+                    <a:prstGeom prst="rect">
+                      <a:avLst/>
+                    </a:prstGeom>
+                  </pic:spPr>
+                </pic:pic>
+              </a:graphicData>
+            </a:graphic>
+          </wp:inline>
+        </w:drawing>
+      </w:r>
+    </w:p>
+    <w:p>
+      <w:pPr>
+        <w:widowControl/>
+        <w:rPr>
           <w:color w:val="FF0000"/>
         </w:rPr>
       </w:pPr>
+      <w:r>
+        <w:rPr>
+          <w:color w:val="FF0000"/>
+        </w:rPr>
+        <w:br w:type="page"/>
+      </w:r>
+    </w:p>
+    <w:p>
+      <w:pPr>
+        <w:rPr>
+          <w:b/>
+          <w:color w:val="FF0000"/>
+          <w:sz w:val="72"/>
+          <w:u w:val="single"/>
+        </w:rPr>
+      </w:pPr>
+      <w:r>
+        <w:rPr>
+          <w:rFonts w:hint="eastAsia"/>
+          <w:b/>
+          <w:color w:val="FF0000"/>
+          <w:sz w:val="72"/>
+          <w:u w:val="single"/>
+        </w:rPr>
+        <w:lastRenderedPageBreak/>
+        <w:t>@Vi</w:t>
+      </w:r>
+      <w:r>
+        <w:rPr>
+          <w:b/>
+          <w:color w:val="FF0000"/>
+          <w:sz w:val="72"/>
+          <w:u w:val="single"/>
+        </w:rPr>
+        <w:t>ewChild</w:t>
+      </w:r>
+    </w:p>
+    <w:p>
+      <w:pPr>
+        <w:ind w:leftChars="100" w:left="240"/>
+        <w:rPr>
+          <w:color w:val="000000" w:themeColor="text1"/>
+        </w:rPr>
+      </w:pPr>
+      <w:r>
+        <w:rPr>
+          <w:rFonts w:hint="eastAsia"/>
+          <w:color w:val="000000" w:themeColor="text1"/>
+        </w:rPr>
+        <w:t>建立動態樣板使用</w:t>
+      </w:r>
+    </w:p>
+    <w:p>
+      <w:pPr>
+        <w:widowControl/>
+        <w:shd w:val="clear" w:color="auto" w:fill="1F1F1F"/>
+        <w:spacing w:line="285" w:lineRule="atLeast"/>
+        <w:ind w:leftChars="100" w:left="240"/>
+        <w:rPr>
+          <w:rFonts w:ascii="Consolas" w:eastAsia="新細明體" w:hAnsi="Consolas" w:cs="新細明體"/>
+          <w:color w:val="CCCCCC"/>
+          <w:kern w:val="0"/>
+          <w:sz w:val="21"/>
+          <w:szCs w:val="21"/>
+        </w:rPr>
+      </w:pPr>
+      <w:r>
+        <w:rPr>
+          <w:rFonts w:ascii="Consolas" w:eastAsia="新細明體" w:hAnsi="Consolas" w:cs="新細明體"/>
+          <w:color w:val="808080"/>
+          <w:kern w:val="0"/>
+          <w:sz w:val="21"/>
+          <w:szCs w:val="21"/>
+        </w:rPr>
+        <w:t>&lt;</w:t>
+      </w:r>
+      <w:r>
+        <w:rPr>
+          <w:rFonts w:ascii="Consolas" w:eastAsia="新細明體" w:hAnsi="Consolas" w:cs="新細明體"/>
+          <w:color w:val="569CD6"/>
+          <w:kern w:val="0"/>
+          <w:sz w:val="21"/>
+          <w:szCs w:val="21"/>
+        </w:rPr>
+        <w:t>ng-template</w:t>
+      </w:r>
+      <w:r>
+        <w:rPr>
+          <w:rFonts w:ascii="Consolas" w:eastAsia="新細明體" w:hAnsi="Consolas" w:cs="新細明體"/>
+          <w:color w:val="CCCCCC"/>
+          <w:kern w:val="0"/>
+          <w:sz w:val="21"/>
+          <w:szCs w:val="21"/>
+        </w:rPr>
+        <w:t xml:space="preserve"> </w:t>
+      </w:r>
+      <w:r>
+        <w:rPr>
+          <w:rFonts w:ascii="Consolas" w:eastAsia="新細明體" w:hAnsi="Consolas" w:cs="新細明體"/>
+          <w:color w:val="9CDCFE"/>
+          <w:kern w:val="0"/>
+          <w:sz w:val="21"/>
+          <w:szCs w:val="21"/>
+        </w:rPr>
+        <w:t>#myTemplate</w:t>
+      </w:r>
+      <w:r>
+        <w:rPr>
+          <w:rFonts w:ascii="Consolas" w:eastAsia="新細明體" w:hAnsi="Consolas" w:cs="新細明體"/>
+          <w:color w:val="808080"/>
+          <w:kern w:val="0"/>
+          <w:sz w:val="21"/>
+          <w:szCs w:val="21"/>
+        </w:rPr>
+        <w:t>&gt;</w:t>
+      </w:r>
+    </w:p>
+    <w:p>
+      <w:pPr>
+        <w:widowControl/>
+        <w:shd w:val="clear" w:color="auto" w:fill="1F1F1F"/>
+        <w:spacing w:line="285" w:lineRule="atLeast"/>
+        <w:ind w:leftChars="100" w:left="240" w:firstLine="480"/>
+        <w:rPr>
+          <w:rFonts w:ascii="Consolas" w:eastAsia="新細明體" w:hAnsi="Consolas" w:cs="新細明體"/>
+          <w:color w:val="CCCCCC"/>
+          <w:kern w:val="0"/>
+          <w:sz w:val="21"/>
+          <w:szCs w:val="21"/>
+        </w:rPr>
+      </w:pPr>
+      <w:r>
+        <w:rPr>
+          <w:rFonts w:ascii="Consolas" w:eastAsia="新細明體" w:hAnsi="Consolas" w:cs="新細明體"/>
+          <w:color w:val="808080"/>
+          <w:kern w:val="0"/>
+          <w:sz w:val="21"/>
+          <w:szCs w:val="21"/>
+        </w:rPr>
+        <w:t>&lt;</w:t>
+      </w:r>
+      <w:r>
+        <w:rPr>
+          <w:rFonts w:ascii="Consolas" w:eastAsia="新細明體" w:hAnsi="Consolas" w:cs="新細明體"/>
+          <w:color w:val="569CD6"/>
+          <w:kern w:val="0"/>
+          <w:sz w:val="21"/>
+          <w:szCs w:val="21"/>
+        </w:rPr>
+        <w:t>p</w:t>
+      </w:r>
+      <w:r>
+        <w:rPr>
+          <w:rFonts w:ascii="Consolas" w:eastAsia="新細明體" w:hAnsi="Consolas" w:cs="新細明體"/>
+          <w:color w:val="808080"/>
+          <w:kern w:val="0"/>
+          <w:sz w:val="21"/>
+          <w:szCs w:val="21"/>
+        </w:rPr>
+        <w:t>&gt;</w:t>
+      </w:r>
+      <w:r>
+        <w:rPr>
+          <w:rFonts w:ascii="Consolas" w:eastAsia="新細明體" w:hAnsi="Consolas" w:cs="新細明體"/>
+          <w:color w:val="CCCCCC"/>
+          <w:kern w:val="0"/>
+          <w:sz w:val="21"/>
+          <w:szCs w:val="21"/>
+        </w:rPr>
+        <w:t>This is a dynamic template content!</w:t>
+      </w:r>
+      <w:r>
+        <w:rPr>
+          <w:rFonts w:ascii="Consolas" w:eastAsia="新細明體" w:hAnsi="Consolas" w:cs="新細明體"/>
+          <w:color w:val="808080"/>
+          <w:kern w:val="0"/>
+          <w:sz w:val="21"/>
+          <w:szCs w:val="21"/>
+        </w:rPr>
+        <w:t>&lt;/</w:t>
+      </w:r>
+      <w:r>
+        <w:rPr>
+          <w:rFonts w:ascii="Consolas" w:eastAsia="新細明體" w:hAnsi="Consolas" w:cs="新細明體"/>
+          <w:color w:val="569CD6"/>
+          <w:kern w:val="0"/>
+          <w:sz w:val="21"/>
+          <w:szCs w:val="21"/>
+        </w:rPr>
+        <w:t>p</w:t>
+      </w:r>
+      <w:r>
+        <w:rPr>
+          <w:rFonts w:ascii="Consolas" w:eastAsia="新細明體" w:hAnsi="Consolas" w:cs="新細明體"/>
+          <w:color w:val="808080"/>
+          <w:kern w:val="0"/>
+          <w:sz w:val="21"/>
+          <w:szCs w:val="21"/>
+        </w:rPr>
+        <w:t>&gt;</w:t>
+      </w:r>
+    </w:p>
+    <w:p>
+      <w:pPr>
+        <w:widowControl/>
+        <w:shd w:val="clear" w:color="auto" w:fill="1F1F1F"/>
+        <w:spacing w:line="285" w:lineRule="atLeast"/>
+        <w:ind w:leftChars="100" w:left="240"/>
+        <w:rPr>
+          <w:rFonts w:ascii="Consolas" w:eastAsia="新細明體" w:hAnsi="Consolas" w:cs="新細明體"/>
+          <w:color w:val="808080"/>
+          <w:kern w:val="0"/>
+          <w:sz w:val="21"/>
+          <w:szCs w:val="21"/>
+        </w:rPr>
+      </w:pPr>
+      <w:r>
+        <w:rPr>
+          <w:rFonts w:ascii="Consolas" w:eastAsia="新細明體" w:hAnsi="Consolas" w:cs="新細明體"/>
+          <w:color w:val="808080"/>
+          <w:kern w:val="0"/>
+          <w:sz w:val="21"/>
+          <w:szCs w:val="21"/>
+        </w:rPr>
+        <w:t>&lt;/</w:t>
+      </w:r>
+      <w:r>
+        <w:rPr>
+          <w:rFonts w:ascii="Consolas" w:eastAsia="新細明體" w:hAnsi="Consolas" w:cs="新細明體"/>
+          <w:color w:val="569CD6"/>
+          <w:kern w:val="0"/>
+          <w:sz w:val="21"/>
+          <w:szCs w:val="21"/>
+        </w:rPr>
+        <w:t>ng-template</w:t>
+      </w:r>
+      <w:r>
+        <w:rPr>
+          <w:rFonts w:ascii="Consolas" w:eastAsia="新細明體" w:hAnsi="Consolas" w:cs="新細明體"/>
+          <w:color w:val="808080"/>
+          <w:kern w:val="0"/>
+          <w:sz w:val="21"/>
+          <w:szCs w:val="21"/>
+        </w:rPr>
+        <w:t>&gt;</w:t>
+      </w:r>
+    </w:p>
+    <w:p>
+      <w:pPr>
+        <w:widowControl/>
+        <w:shd w:val="clear" w:color="auto" w:fill="1F1F1F"/>
+        <w:spacing w:line="285" w:lineRule="atLeast"/>
+        <w:ind w:leftChars="100" w:left="240"/>
+        <w:rPr>
+          <w:rFonts w:ascii="Consolas" w:eastAsia="新細明體" w:hAnsi="Consolas" w:cs="新細明體" w:hint="eastAsia"/>
+          <w:color w:val="CCCCCC"/>
+          <w:kern w:val="0"/>
+          <w:sz w:val="21"/>
+          <w:szCs w:val="21"/>
+        </w:rPr>
+      </w:pPr>
+      <w:r>
+        <w:rPr>
+          <w:rFonts w:ascii="Consolas" w:eastAsia="新細明體" w:hAnsi="Consolas" w:cs="新細明體"/>
+          <w:color w:val="C586C0"/>
+          <w:kern w:val="0"/>
+          <w:sz w:val="21"/>
+          <w:szCs w:val="21"/>
+        </w:rPr>
+        <w:t>export</w:t>
+      </w:r>
+      <w:r>
+        <w:rPr>
+          <w:rFonts w:ascii="Consolas" w:eastAsia="新細明體" w:hAnsi="Consolas" w:cs="新細明體"/>
+          <w:color w:val="CCCCCC"/>
+          <w:kern w:val="0"/>
+          <w:sz w:val="21"/>
+          <w:szCs w:val="21"/>
+        </w:rPr>
+        <w:t xml:space="preserve"> </w:t>
+      </w:r>
+      <w:r>
+        <w:rPr>
+          <w:rFonts w:ascii="Consolas" w:eastAsia="新細明體" w:hAnsi="Consolas" w:cs="新細明體"/>
+          <w:color w:val="569CD6"/>
+          <w:kern w:val="0"/>
+          <w:sz w:val="21"/>
+          <w:szCs w:val="21"/>
+        </w:rPr>
+        <w:t>class</w:t>
+      </w:r>
+      <w:r>
+        <w:rPr>
+          <w:rFonts w:ascii="Consolas" w:eastAsia="新細明體" w:hAnsi="Consolas" w:cs="新細明體"/>
+          <w:color w:val="CCCCCC"/>
+          <w:kern w:val="0"/>
+          <w:sz w:val="21"/>
+          <w:szCs w:val="21"/>
+        </w:rPr>
+        <w:t xml:space="preserve"> </w:t>
+      </w:r>
+      <w:r>
+        <w:rPr>
+          <w:rFonts w:ascii="Consolas" w:eastAsia="新細明體" w:hAnsi="Consolas" w:cs="新細明體"/>
+          <w:color w:val="4EC9B0"/>
+          <w:kern w:val="0"/>
+          <w:sz w:val="21"/>
+          <w:szCs w:val="21"/>
+        </w:rPr>
+        <w:t>DirectivesComponent</w:t>
+      </w:r>
+      <w:r>
+        <w:rPr>
+          <w:rFonts w:ascii="Consolas" w:eastAsia="新細明體" w:hAnsi="Consolas" w:cs="新細明體"/>
+          <w:color w:val="CCCCCC"/>
+          <w:kern w:val="0"/>
+          <w:sz w:val="21"/>
+          <w:szCs w:val="21"/>
+        </w:rPr>
+        <w:t xml:space="preserve"> {</w:t>
+      </w:r>
+    </w:p>
+    <w:p>
+      <w:pPr>
+        <w:widowControl/>
+        <w:shd w:val="clear" w:color="auto" w:fill="1F1F1F"/>
+        <w:spacing w:line="285" w:lineRule="atLeast"/>
+        <w:ind w:leftChars="100" w:left="870" w:hangingChars="300" w:hanging="630"/>
+        <w:rPr>
+          <w:rFonts w:ascii="Consolas" w:eastAsia="新細明體" w:hAnsi="Consolas" w:cs="新細明體"/>
+          <w:color w:val="CCCCCC"/>
+          <w:kern w:val="0"/>
+          <w:sz w:val="21"/>
+          <w:szCs w:val="21"/>
+        </w:rPr>
+      </w:pPr>
+      <w:r>
+        <w:rPr>
+          <w:rFonts w:ascii="Consolas" w:eastAsia="新細明體" w:hAnsi="Consolas" w:cs="新細明體"/>
+          <w:color w:val="CCCCCC"/>
+          <w:kern w:val="0"/>
+          <w:sz w:val="21"/>
+          <w:szCs w:val="21"/>
+        </w:rPr>
+        <w:t>@</w:t>
+      </w:r>
+      <w:r>
+        <w:rPr>
+          <w:rFonts w:ascii="Consolas" w:eastAsia="新細明體" w:hAnsi="Consolas" w:cs="新細明體"/>
+          <w:color w:val="4EC9B0"/>
+          <w:kern w:val="0"/>
+          <w:sz w:val="21"/>
+          <w:szCs w:val="21"/>
+        </w:rPr>
+        <w:t>ViewChild</w:t>
+      </w:r>
+      <w:r>
+        <w:rPr>
+          <w:rFonts w:ascii="Consolas" w:eastAsia="新細明體" w:hAnsi="Consolas" w:cs="新細明體"/>
+          <w:color w:val="CCCCCC"/>
+          <w:kern w:val="0"/>
+          <w:sz w:val="21"/>
+          <w:szCs w:val="21"/>
+        </w:rPr>
+        <w:t>(</w:t>
+      </w:r>
+      <w:r>
+        <w:rPr>
+          <w:rFonts w:ascii="Consolas" w:eastAsia="新細明體" w:hAnsi="Consolas" w:cs="新細明體"/>
+          <w:color w:val="CE9178"/>
+          <w:kern w:val="0"/>
+          <w:sz w:val="21"/>
+          <w:szCs w:val="21"/>
+        </w:rPr>
+        <w:t>'myTemplate'</w:t>
+      </w:r>
+      <w:r>
+        <w:rPr>
+          <w:rFonts w:ascii="Consolas" w:eastAsia="新細明體" w:hAnsi="Consolas" w:cs="新細明體"/>
+          <w:color w:val="CCCCCC"/>
+          <w:kern w:val="0"/>
+          <w:sz w:val="21"/>
+          <w:szCs w:val="21"/>
+        </w:rPr>
+        <w:t>, {</w:t>
+      </w:r>
+      <w:r>
+        <w:rPr>
+          <w:rFonts w:ascii="Consolas" w:eastAsia="新細明體" w:hAnsi="Consolas" w:cs="新細明體"/>
+          <w:color w:val="9CDCFE"/>
+          <w:kern w:val="0"/>
+          <w:sz w:val="21"/>
+          <w:szCs w:val="21"/>
+        </w:rPr>
+        <w:t>static :</w:t>
+      </w:r>
+      <w:r>
+        <w:rPr>
+          <w:rFonts w:ascii="Consolas" w:eastAsia="新細明體" w:hAnsi="Consolas" w:cs="新細明體"/>
+          <w:color w:val="CCCCCC"/>
+          <w:kern w:val="0"/>
+          <w:sz w:val="21"/>
+          <w:szCs w:val="21"/>
+        </w:rPr>
+        <w:t xml:space="preserve"> </w:t>
+      </w:r>
+      <w:r>
+        <w:rPr>
+          <w:rFonts w:ascii="Consolas" w:eastAsia="新細明體" w:hAnsi="Consolas" w:cs="新細明體"/>
+          <w:color w:val="569CD6"/>
+          <w:kern w:val="0"/>
+          <w:sz w:val="21"/>
+          <w:szCs w:val="21"/>
+        </w:rPr>
+        <w:t>true</w:t>
+      </w:r>
+      <w:r>
+        <w:rPr>
+          <w:rFonts w:ascii="Consolas" w:eastAsia="新細明體" w:hAnsi="Consolas" w:cs="新細明體"/>
+          <w:color w:val="CCCCCC"/>
+          <w:kern w:val="0"/>
+          <w:sz w:val="21"/>
+          <w:szCs w:val="21"/>
+        </w:rPr>
+        <w:t xml:space="preserve">}) </w:t>
+      </w:r>
+      <w:r>
+        <w:rPr>
+          <w:rFonts w:ascii="Consolas" w:eastAsia="新細明體" w:hAnsi="Consolas" w:cs="新細明體"/>
+          <w:color w:val="9CDCFE"/>
+          <w:kern w:val="0"/>
+          <w:sz w:val="21"/>
+          <w:szCs w:val="21"/>
+        </w:rPr>
+        <w:t>dynamicTemplate</w:t>
+      </w:r>
+      <w:r>
+        <w:rPr>
+          <w:rFonts w:ascii="Consolas" w:eastAsia="新細明體" w:hAnsi="Consolas" w:cs="新細明體"/>
+          <w:color w:val="D4D4D4"/>
+          <w:kern w:val="0"/>
+          <w:sz w:val="21"/>
+          <w:szCs w:val="21"/>
+        </w:rPr>
+        <w:t>:</w:t>
+      </w:r>
+      <w:r>
+        <w:rPr>
+          <w:rFonts w:ascii="Consolas" w:eastAsia="新細明體" w:hAnsi="Consolas" w:cs="新細明體"/>
+          <w:color w:val="4EC9B0"/>
+          <w:kern w:val="0"/>
+          <w:sz w:val="21"/>
+          <w:szCs w:val="21"/>
+        </w:rPr>
+        <w:t>TemplateRef</w:t>
+      </w:r>
+      <w:r>
+        <w:rPr>
+          <w:rFonts w:ascii="Consolas" w:eastAsia="新細明體" w:hAnsi="Consolas" w:cs="新細明體"/>
+          <w:color w:val="CCCCCC"/>
+          <w:kern w:val="0"/>
+          <w:sz w:val="21"/>
+          <w:szCs w:val="21"/>
+        </w:rPr>
+        <w:t>&lt;</w:t>
+      </w:r>
+      <w:r>
+        <w:rPr>
+          <w:rFonts w:ascii="Consolas" w:eastAsia="新細明體" w:hAnsi="Consolas" w:cs="新細明體"/>
+          <w:color w:val="4EC9B0"/>
+          <w:kern w:val="0"/>
+          <w:sz w:val="21"/>
+          <w:szCs w:val="21"/>
+        </w:rPr>
+        <w:t>any</w:t>
+      </w:r>
+      <w:r>
+        <w:rPr>
+          <w:rFonts w:ascii="Consolas" w:eastAsia="新細明體" w:hAnsi="Consolas" w:cs="新細明體"/>
+          <w:color w:val="CCCCCC"/>
+          <w:kern w:val="0"/>
+          <w:sz w:val="21"/>
+          <w:szCs w:val="21"/>
+        </w:rPr>
+        <w:t xml:space="preserve">&gt; </w:t>
+      </w:r>
+      <w:r>
+        <w:rPr>
+          <w:rFonts w:ascii="Consolas" w:eastAsia="新細明體" w:hAnsi="Consolas" w:cs="新細明體"/>
+          <w:color w:val="D4D4D4"/>
+          <w:kern w:val="0"/>
+          <w:sz w:val="21"/>
+          <w:szCs w:val="21"/>
+        </w:rPr>
+        <w:t>|</w:t>
+      </w:r>
+      <w:r>
+        <w:rPr>
+          <w:rFonts w:ascii="Consolas" w:eastAsia="新細明體" w:hAnsi="Consolas" w:cs="新細明體"/>
+          <w:color w:val="CCCCCC"/>
+          <w:kern w:val="0"/>
+          <w:sz w:val="21"/>
+          <w:szCs w:val="21"/>
+        </w:rPr>
+        <w:t xml:space="preserve"> </w:t>
+      </w:r>
+      <w:r>
+        <w:rPr>
+          <w:rFonts w:ascii="Consolas" w:eastAsia="新細明體" w:hAnsi="Consolas" w:cs="新細明體"/>
+          <w:color w:val="4EC9B0"/>
+          <w:kern w:val="0"/>
+          <w:sz w:val="21"/>
+          <w:szCs w:val="21"/>
+        </w:rPr>
+        <w:t>null</w:t>
+      </w:r>
+      <w:r>
+        <w:rPr>
+          <w:rFonts w:ascii="Consolas" w:eastAsia="新細明體" w:hAnsi="Consolas" w:cs="新細明體"/>
+          <w:color w:val="CCCCCC"/>
+          <w:kern w:val="0"/>
+          <w:sz w:val="21"/>
+          <w:szCs w:val="21"/>
+        </w:rPr>
+        <w:t xml:space="preserve"> </w:t>
+      </w:r>
+      <w:r>
+        <w:rPr>
+          <w:rFonts w:ascii="Consolas" w:eastAsia="新細明體" w:hAnsi="Consolas" w:cs="新細明體"/>
+          <w:color w:val="D4D4D4"/>
+          <w:kern w:val="0"/>
+          <w:sz w:val="21"/>
+          <w:szCs w:val="21"/>
+        </w:rPr>
+        <w:t>=</w:t>
+      </w:r>
+      <w:r>
+        <w:rPr>
+          <w:rFonts w:ascii="Consolas" w:eastAsia="新細明體" w:hAnsi="Consolas" w:cs="新細明體"/>
+          <w:color w:val="CCCCCC"/>
+          <w:kern w:val="0"/>
+          <w:sz w:val="21"/>
+          <w:szCs w:val="21"/>
+        </w:rPr>
+        <w:t xml:space="preserve"> </w:t>
+      </w:r>
+      <w:r>
+        <w:rPr>
+          <w:rFonts w:ascii="Consolas" w:eastAsia="新細明體" w:hAnsi="Consolas" w:cs="新細明體"/>
+          <w:color w:val="569CD6"/>
+          <w:kern w:val="0"/>
+          <w:sz w:val="21"/>
+          <w:szCs w:val="21"/>
+        </w:rPr>
+        <w:t>null</w:t>
+      </w:r>
+      <w:r>
+        <w:rPr>
+          <w:rFonts w:ascii="Consolas" w:eastAsia="新細明體" w:hAnsi="Consolas" w:cs="新細明體"/>
+          <w:color w:val="CCCCCC"/>
+          <w:kern w:val="0"/>
+          <w:sz w:val="21"/>
+          <w:szCs w:val="21"/>
+        </w:rPr>
+        <w:t>;</w:t>
+      </w:r>
+    </w:p>
+    <w:p>
+      <w:pPr>
+        <w:rPr>
+          <w:b/>
+          <w:color w:val="FF0000"/>
+          <w:sz w:val="72"/>
+          <w:u w:val="single"/>
+        </w:rPr>
+      </w:pPr>
+      <w:r>
+        <w:rPr>
+          <w:rFonts w:hint="eastAsia"/>
+          <w:b/>
+          <w:color w:val="FF0000"/>
+          <w:sz w:val="72"/>
+          <w:u w:val="single"/>
+        </w:rPr>
+        <w:t xml:space="preserve">@ </w:t>
+      </w:r>
+      <w:r>
+        <w:rPr>
+          <w:rFonts w:hint="eastAsia"/>
+          <w:b/>
+          <w:color w:val="FF0000"/>
+          <w:sz w:val="72"/>
+          <w:u w:val="single"/>
+        </w:rPr>
+        <w:t>H</w:t>
+      </w:r>
+      <w:r>
+        <w:rPr>
+          <w:b/>
+          <w:color w:val="FF0000"/>
+          <w:sz w:val="72"/>
+          <w:u w:val="single"/>
+        </w:rPr>
+        <w:t>ostListener</w:t>
+      </w:r>
+    </w:p>
+    <w:p>
+      <w:pPr>
+        <w:ind w:leftChars="100" w:left="240"/>
+        <w:rPr>
+          <w:color w:val="000000" w:themeColor="text1"/>
+        </w:rPr>
+      </w:pPr>
+      <w:hyperlink r:id="rId11" w:history="1">
+        <w:r>
+          <w:rPr>
+            <w:rStyle w:val="a8"/>
+          </w:rPr>
+          <w:t>https://angular.tw/api/core/HostListener</w:t>
+        </w:r>
+      </w:hyperlink>
+    </w:p>
+    <w:p>
+      <w:pPr>
+        <w:ind w:leftChars="100" w:left="240"/>
+        <w:rPr>
+          <w:color w:val="000000" w:themeColor="text1"/>
+        </w:rPr>
+      </w:pPr>
+      <w:r>
+        <w:rPr>
+          <w:rFonts w:hint="eastAsia"/>
+          <w:color w:val="000000" w:themeColor="text1"/>
+        </w:rPr>
+        <w:t>建立監聽事件</w:t>
+      </w:r>
+    </w:p>
+    <w:p>
+      <w:pPr>
+        <w:widowControl/>
+        <w:shd w:val="clear" w:color="auto" w:fill="1F1F1F"/>
+        <w:spacing w:line="285" w:lineRule="atLeast"/>
+        <w:ind w:leftChars="100" w:left="240"/>
+        <w:rPr>
+          <w:rFonts w:ascii="Consolas" w:eastAsia="新細明體" w:hAnsi="Consolas" w:cs="新細明體"/>
+          <w:color w:val="CCCCCC"/>
+          <w:kern w:val="0"/>
+          <w:sz w:val="21"/>
+          <w:szCs w:val="21"/>
+        </w:rPr>
+      </w:pPr>
+      <w:r>
+        <w:rPr>
+          <w:rFonts w:ascii="Consolas" w:eastAsia="新細明體" w:hAnsi="Consolas" w:cs="新細明體"/>
+          <w:color w:val="CCCCCC"/>
+          <w:kern w:val="0"/>
+          <w:sz w:val="21"/>
+          <w:szCs w:val="21"/>
+        </w:rPr>
+        <w:t>@</w:t>
+      </w:r>
+      <w:r>
+        <w:rPr>
+          <w:rFonts w:ascii="Consolas" w:eastAsia="新細明體" w:hAnsi="Consolas" w:cs="新細明體"/>
+          <w:color w:val="4EC9B0"/>
+          <w:kern w:val="0"/>
+          <w:sz w:val="21"/>
+          <w:szCs w:val="21"/>
+        </w:rPr>
+        <w:t>HostListener</w:t>
+      </w:r>
+      <w:r>
+        <w:rPr>
+          <w:rFonts w:ascii="Consolas" w:eastAsia="新細明體" w:hAnsi="Consolas" w:cs="新細明體"/>
+          <w:color w:val="CCCCCC"/>
+          <w:kern w:val="0"/>
+          <w:sz w:val="21"/>
+          <w:szCs w:val="21"/>
+        </w:rPr>
+        <w:t>(</w:t>
+      </w:r>
+      <w:r>
+        <w:rPr>
+          <w:rFonts w:ascii="Consolas" w:eastAsia="新細明體" w:hAnsi="Consolas" w:cs="新細明體"/>
+          <w:color w:val="CE9178"/>
+          <w:kern w:val="0"/>
+          <w:sz w:val="21"/>
+          <w:szCs w:val="21"/>
+        </w:rPr>
+        <w:t>'click'</w:t>
+      </w:r>
+      <w:r>
+        <w:rPr>
+          <w:rFonts w:ascii="Consolas" w:eastAsia="新細明體" w:hAnsi="Consolas" w:cs="新細明體"/>
+          <w:color w:val="CCCCCC"/>
+          <w:kern w:val="0"/>
+          <w:sz w:val="21"/>
+          <w:szCs w:val="21"/>
+        </w:rPr>
+        <w:t>)</w:t>
+      </w:r>
+    </w:p>
+    <w:p>
+      <w:pPr>
+        <w:widowControl/>
+        <w:shd w:val="clear" w:color="auto" w:fill="1F1F1F"/>
+        <w:spacing w:line="285" w:lineRule="atLeast"/>
+        <w:ind w:leftChars="100" w:left="240"/>
+        <w:rPr>
+          <w:rFonts w:ascii="Consolas" w:eastAsia="新細明體" w:hAnsi="Consolas" w:cs="新細明體"/>
+          <w:color w:val="CCCCCC"/>
+          <w:kern w:val="0"/>
+          <w:sz w:val="21"/>
+          <w:szCs w:val="21"/>
+        </w:rPr>
+      </w:pPr>
+      <w:r>
+        <w:rPr>
+          <w:rFonts w:ascii="Consolas" w:eastAsia="新細明體" w:hAnsi="Consolas" w:cs="新細明體"/>
+          <w:color w:val="DCDCAA"/>
+          <w:kern w:val="0"/>
+          <w:sz w:val="21"/>
+          <w:szCs w:val="21"/>
+        </w:rPr>
+        <w:t>onClickListener</w:t>
+      </w:r>
+      <w:r>
+        <w:rPr>
+          <w:rFonts w:ascii="Consolas" w:eastAsia="新細明體" w:hAnsi="Consolas" w:cs="新細明體"/>
+          <w:color w:val="CCCCCC"/>
+          <w:kern w:val="0"/>
+          <w:sz w:val="21"/>
+          <w:szCs w:val="21"/>
+        </w:rPr>
+        <w:t>(){</w:t>
+      </w:r>
+    </w:p>
+    <w:p>
+      <w:pPr>
+        <w:widowControl/>
+        <w:shd w:val="clear" w:color="auto" w:fill="1F1F1F"/>
+        <w:spacing w:line="285" w:lineRule="atLeast"/>
+        <w:ind w:leftChars="100" w:left="240"/>
+        <w:rPr>
+          <w:rFonts w:ascii="Consolas" w:eastAsia="新細明體" w:hAnsi="Consolas" w:cs="新細明體"/>
+          <w:color w:val="CCCCCC"/>
+          <w:kern w:val="0"/>
+          <w:sz w:val="21"/>
+          <w:szCs w:val="21"/>
+        </w:rPr>
+      </w:pPr>
+      <w:r>
+        <w:rPr>
+          <w:rFonts w:ascii="Consolas" w:eastAsia="新細明體" w:hAnsi="Consolas" w:cs="新細明體"/>
+          <w:color w:val="CCCCCC"/>
+          <w:kern w:val="0"/>
+          <w:sz w:val="21"/>
+          <w:szCs w:val="21"/>
+        </w:rPr>
+        <w:t xml:space="preserve">      </w:t>
+      </w:r>
+      <w:r>
+        <w:rPr>
+          <w:rFonts w:ascii="Consolas" w:eastAsia="新細明體" w:hAnsi="Consolas" w:cs="新細明體"/>
+          <w:color w:val="569CD6"/>
+          <w:kern w:val="0"/>
+          <w:sz w:val="21"/>
+          <w:szCs w:val="21"/>
+        </w:rPr>
+        <w:t>this</w:t>
+      </w:r>
+      <w:r>
+        <w:rPr>
+          <w:rFonts w:ascii="Consolas" w:eastAsia="新細明體" w:hAnsi="Consolas" w:cs="新細明體"/>
+          <w:color w:val="CCCCCC"/>
+          <w:kern w:val="0"/>
+          <w:sz w:val="21"/>
+          <w:szCs w:val="21"/>
+        </w:rPr>
+        <w:t>.</w:t>
+      </w:r>
+      <w:r>
+        <w:rPr>
+          <w:rFonts w:ascii="Consolas" w:eastAsia="新細明體" w:hAnsi="Consolas" w:cs="新細明體"/>
+          <w:color w:val="DCDCAA"/>
+          <w:kern w:val="0"/>
+          <w:sz w:val="21"/>
+          <w:szCs w:val="21"/>
+        </w:rPr>
+        <w:t>hightLight</w:t>
+      </w:r>
+      <w:r>
+        <w:rPr>
+          <w:rFonts w:ascii="Consolas" w:eastAsia="新細明體" w:hAnsi="Consolas" w:cs="新細明體"/>
+          <w:color w:val="CCCCCC"/>
+          <w:kern w:val="0"/>
+          <w:sz w:val="21"/>
+          <w:szCs w:val="21"/>
+        </w:rPr>
+        <w:t>(</w:t>
+      </w:r>
+      <w:r>
+        <w:rPr>
+          <w:rFonts w:ascii="Consolas" w:eastAsia="新細明體" w:hAnsi="Consolas" w:cs="新細明體"/>
+          <w:color w:val="CE9178"/>
+          <w:kern w:val="0"/>
+          <w:sz w:val="21"/>
+          <w:szCs w:val="21"/>
+        </w:rPr>
+        <w:t>'red'</w:t>
+      </w:r>
+      <w:r>
+        <w:rPr>
+          <w:rFonts w:ascii="Consolas" w:eastAsia="新細明體" w:hAnsi="Consolas" w:cs="新細明體"/>
+          <w:color w:val="CCCCCC"/>
+          <w:kern w:val="0"/>
+          <w:sz w:val="21"/>
+          <w:szCs w:val="21"/>
+        </w:rPr>
+        <w:t>);</w:t>
+      </w:r>
+    </w:p>
+    <w:p>
+      <w:pPr>
+        <w:widowControl/>
+        <w:shd w:val="clear" w:color="auto" w:fill="1F1F1F"/>
+        <w:spacing w:line="285" w:lineRule="atLeast"/>
+        <w:ind w:leftChars="100" w:left="240"/>
+        <w:rPr>
+          <w:rFonts w:ascii="Consolas" w:eastAsia="新細明體" w:hAnsi="Consolas" w:cs="新細明體"/>
+          <w:color w:val="CCCCCC"/>
+          <w:kern w:val="0"/>
+          <w:sz w:val="21"/>
+          <w:szCs w:val="21"/>
+        </w:rPr>
+      </w:pPr>
+      <w:r>
+        <w:rPr>
+          <w:rFonts w:ascii="Consolas" w:eastAsia="新細明體" w:hAnsi="Consolas" w:cs="新細明體"/>
+          <w:color w:val="CCCCCC"/>
+          <w:kern w:val="0"/>
+          <w:sz w:val="21"/>
+          <w:szCs w:val="21"/>
+        </w:rPr>
+        <w:t>}</w:t>
+      </w:r>
+    </w:p>
+    <w:p>
+      <w:pPr>
+        <w:widowControl/>
+        <w:rPr>
+          <w:color w:val="FF0000"/>
+        </w:rPr>
+      </w:pPr>
+      <w:r>
+        <w:rPr>
+          <w:color w:val="FF0000"/>
+        </w:rPr>
+        <w:br w:type="page"/>
+      </w:r>
+    </w:p>
+    <w:p>
+      <w:pPr>
+        <w:rPr>
+          <w:b/>
+          <w:color w:val="FF0000"/>
+          <w:sz w:val="72"/>
+          <w:u w:val="single"/>
+        </w:rPr>
+      </w:pPr>
+      <w:r>
+        <w:rPr>
+          <w:rFonts w:hint="eastAsia"/>
+          <w:b/>
+          <w:color w:val="FF0000"/>
+          <w:sz w:val="72"/>
+          <w:u w:val="single"/>
+        </w:rPr>
+        <w:lastRenderedPageBreak/>
+        <w:t>@</w:t>
+      </w:r>
+      <w:r>
+        <w:rPr>
+          <w:b/>
+          <w:color w:val="FF0000"/>
+          <w:sz w:val="72"/>
+          <w:u w:val="single"/>
+        </w:rPr>
+        <w:t>D</w:t>
+      </w:r>
+      <w:r>
+        <w:rPr>
+          <w:rFonts w:hint="eastAsia"/>
+          <w:b/>
+          <w:color w:val="FF0000"/>
+          <w:sz w:val="72"/>
+          <w:u w:val="single"/>
+        </w:rPr>
+        <w:t>i</w:t>
+      </w:r>
+      <w:r>
+        <w:rPr>
+          <w:b/>
+          <w:color w:val="FF0000"/>
+          <w:sz w:val="72"/>
+          <w:u w:val="single"/>
+        </w:rPr>
+        <w:t>rective</w:t>
+      </w:r>
+    </w:p>
+    <w:p>
+      <w:pPr>
+        <w:pStyle w:val="a7"/>
+        <w:numPr>
+          <w:ilvl w:val="0"/>
+          <w:numId w:val="5"/>
+        </w:numPr>
+        <w:ind w:leftChars="0"/>
+        <w:rPr>
+          <w:color w:val="000000" w:themeColor="text1"/>
+        </w:rPr>
+      </w:pPr>
+      <w:r>
+        <w:rPr>
+          <w:rFonts w:hint="eastAsia"/>
+          <w:color w:val="000000" w:themeColor="text1"/>
+        </w:rPr>
+        <w:t>自訂義指令</w:t>
+      </w:r>
+      <w:r>
+        <w:rPr>
+          <w:rFonts w:hint="eastAsia"/>
+          <w:color w:val="000000" w:themeColor="text1"/>
+        </w:rPr>
+        <w:t>(</w:t>
+      </w:r>
+      <w:r>
+        <w:rPr>
+          <w:rFonts w:hint="eastAsia"/>
+          <w:color w:val="000000" w:themeColor="text1"/>
+        </w:rPr>
+        <w:t>元件</w:t>
+      </w:r>
+      <w:r>
+        <w:rPr>
+          <w:rFonts w:hint="eastAsia"/>
+          <w:color w:val="000000" w:themeColor="text1"/>
+        </w:rPr>
+        <w:t>,</w:t>
+      </w:r>
+      <w:r>
+        <w:rPr>
+          <w:rFonts w:hint="eastAsia"/>
+          <w:color w:val="000000" w:themeColor="text1"/>
+        </w:rPr>
+        <w:t>結構型</w:t>
+      </w:r>
+      <w:r>
+        <w:rPr>
+          <w:rFonts w:hint="eastAsia"/>
+          <w:color w:val="000000" w:themeColor="text1"/>
+        </w:rPr>
+        <w:t>指令</w:t>
+      </w:r>
+      <w:r>
+        <w:rPr>
+          <w:rFonts w:hint="eastAsia"/>
+          <w:color w:val="000000" w:themeColor="text1"/>
+        </w:rPr>
+        <w:t>,</w:t>
+      </w:r>
+      <w:r>
+        <w:rPr>
+          <w:rFonts w:hint="eastAsia"/>
+          <w:color w:val="000000" w:themeColor="text1"/>
+        </w:rPr>
+        <w:t>屬性</w:t>
+      </w:r>
+      <w:r>
+        <w:rPr>
+          <w:rFonts w:hint="eastAsia"/>
+          <w:color w:val="000000" w:themeColor="text1"/>
+        </w:rPr>
+        <w:t>型</w:t>
+      </w:r>
+      <w:r>
+        <w:rPr>
+          <w:rFonts w:hint="eastAsia"/>
+          <w:color w:val="000000" w:themeColor="text1"/>
+        </w:rPr>
+        <w:t>指令</w:t>
+      </w:r>
+      <w:r>
+        <w:rPr>
+          <w:rFonts w:hint="eastAsia"/>
+          <w:color w:val="000000" w:themeColor="text1"/>
+        </w:rPr>
+        <w:t>)</w:t>
+      </w:r>
+    </w:p>
+    <w:p>
+      <w:pPr>
+        <w:pStyle w:val="a7"/>
+        <w:numPr>
+          <w:ilvl w:val="1"/>
+          <w:numId w:val="5"/>
+        </w:numPr>
+        <w:ind w:leftChars="0"/>
+        <w:rPr>
+          <w:color w:val="000000" w:themeColor="text1"/>
+        </w:rPr>
+      </w:pPr>
+      <w:r>
+        <w:rPr>
+          <w:rFonts w:hint="eastAsia"/>
+          <w:color w:val="000000" w:themeColor="text1"/>
+        </w:rPr>
+        <w:t>元件</w:t>
+      </w:r>
+      <w:r>
+        <w:rPr>
+          <w:rFonts w:hint="eastAsia"/>
+          <w:color w:val="000000" w:themeColor="text1"/>
+        </w:rPr>
+        <w:t>:</w:t>
+      </w:r>
+      <w:r>
+        <w:rPr>
+          <w:rFonts w:hint="eastAsia"/>
+          <w:color w:val="000000" w:themeColor="text1"/>
+        </w:rPr>
+        <w:t>建立可重複用的</w:t>
+      </w:r>
+      <w:r>
+        <w:rPr>
+          <w:rFonts w:hint="eastAsia"/>
+          <w:color w:val="000000" w:themeColor="text1"/>
+        </w:rPr>
+        <w:t>UI</w:t>
+      </w:r>
+      <w:r>
+        <w:rPr>
+          <w:rFonts w:hint="eastAsia"/>
+          <w:color w:val="000000" w:themeColor="text1"/>
+        </w:rPr>
+        <w:t>元件</w:t>
+      </w:r>
+    </w:p>
+    <w:p>
+      <w:pPr>
+        <w:ind w:left="1920"/>
+        <w:rPr>
+          <w:rFonts w:hint="eastAsia"/>
+          <w:color w:val="000000" w:themeColor="text1"/>
+        </w:rPr>
+      </w:pPr>
+      <w:r>
+        <w:rPr>
+          <w:rFonts w:hint="eastAsia"/>
+          <w:color w:val="000000" w:themeColor="text1"/>
+        </w:rPr>
+        <w:t>C</w:t>
+      </w:r>
+      <w:r>
+        <w:rPr>
+          <w:color w:val="000000" w:themeColor="text1"/>
+        </w:rPr>
+        <w:t>omponent</w:t>
+      </w:r>
+      <w:r>
+        <w:rPr>
+          <w:rFonts w:hint="eastAsia"/>
+          <w:color w:val="000000" w:themeColor="text1"/>
+        </w:rPr>
+        <w:t>為</w:t>
+      </w:r>
+      <w:r>
+        <w:rPr>
+          <w:rFonts w:hint="eastAsia"/>
+          <w:color w:val="000000" w:themeColor="text1"/>
+        </w:rPr>
+        <w:t>Directive</w:t>
+      </w:r>
+      <w:r>
+        <w:rPr>
+          <w:rFonts w:hint="eastAsia"/>
+          <w:color w:val="000000" w:themeColor="text1"/>
+        </w:rPr>
+        <w:t>擴展</w:t>
+      </w:r>
+    </w:p>
+    <w:p>
+      <w:pPr>
+        <w:pStyle w:val="a7"/>
+        <w:ind w:leftChars="0" w:left="1440" w:firstLine="480"/>
+        <w:rPr>
+          <w:color w:val="000000" w:themeColor="text1"/>
+        </w:rPr>
+      </w:pPr>
+      <w:r>
+        <w:rPr>
+          <w:color w:val="000000" w:themeColor="text1"/>
+        </w:rPr>
+        <w:t>ex: &lt;app-my-component&gt;&lt;</w:t>
+      </w:r>
+      <w:r>
+        <w:rPr>
+          <w:rFonts w:hint="eastAsia"/>
+          <w:color w:val="000000" w:themeColor="text1"/>
+        </w:rPr>
+        <w:t>/</w:t>
+      </w:r>
+      <w:r>
+        <w:rPr>
+          <w:color w:val="000000" w:themeColor="text1"/>
+        </w:rPr>
+        <w:t xml:space="preserve"> </w:t>
+      </w:r>
+      <w:r>
+        <w:rPr>
+          <w:color w:val="000000" w:themeColor="text1"/>
+        </w:rPr>
+        <w:t>app-my-component</w:t>
+      </w:r>
+      <w:r>
+        <w:rPr>
+          <w:color w:val="000000" w:themeColor="text1"/>
+        </w:rPr>
+        <w:t xml:space="preserve"> &gt;</w:t>
+      </w:r>
+    </w:p>
+    <w:p>
+      <w:pPr>
+        <w:pStyle w:val="a7"/>
+        <w:numPr>
+          <w:ilvl w:val="1"/>
+          <w:numId w:val="5"/>
+        </w:numPr>
+        <w:ind w:leftChars="0"/>
+        <w:rPr>
+          <w:color w:val="000000" w:themeColor="text1"/>
+        </w:rPr>
+      </w:pPr>
+      <w:r>
+        <w:rPr>
+          <w:rFonts w:hint="eastAsia"/>
+          <w:color w:val="000000" w:themeColor="text1"/>
+        </w:rPr>
+        <w:t>結構型指令</w:t>
+      </w:r>
+      <w:r>
+        <w:rPr>
+          <w:rFonts w:hint="eastAsia"/>
+          <w:color w:val="000000" w:themeColor="text1"/>
+        </w:rPr>
+        <w:t>:</w:t>
+      </w:r>
+      <w:r>
+        <w:rPr>
+          <w:rFonts w:hint="eastAsia"/>
+          <w:color w:val="000000" w:themeColor="text1"/>
+        </w:rPr>
+        <w:t>新增或刪除</w:t>
+      </w:r>
+      <w:r>
+        <w:rPr>
+          <w:rFonts w:hint="eastAsia"/>
+          <w:color w:val="000000" w:themeColor="text1"/>
+        </w:rPr>
+        <w:t>DOM</w:t>
+      </w:r>
+      <w:r>
+        <w:rPr>
+          <w:rFonts w:hint="eastAsia"/>
+          <w:color w:val="000000" w:themeColor="text1"/>
+        </w:rPr>
+        <w:t>節點</w:t>
+      </w:r>
+    </w:p>
+    <w:p>
+      <w:pPr>
+        <w:pStyle w:val="a7"/>
+        <w:ind w:leftChars="0" w:left="1440"/>
+        <w:rPr>
+          <w:color w:val="000000" w:themeColor="text1"/>
+        </w:rPr>
+      </w:pPr>
+      <w:r>
+        <w:rPr>
+          <w:color w:val="000000" w:themeColor="text1"/>
+        </w:rPr>
+        <w:tab/>
+        <w:t>ex: &lt;div</w:t>
+      </w:r>
+      <w:r>
+        <w:rPr>
+          <w:rFonts w:hint="eastAsia"/>
+          <w:color w:val="000000" w:themeColor="text1"/>
+        </w:rPr>
+        <w:t xml:space="preserve"> *a</w:t>
+      </w:r>
+      <w:r>
+        <w:rPr>
+          <w:color w:val="000000" w:themeColor="text1"/>
+        </w:rPr>
+        <w:t>ppMyIf="ture"</w:t>
+      </w:r>
+      <w:r>
+        <w:rPr>
+          <w:rFonts w:hint="eastAsia"/>
+          <w:color w:val="000000" w:themeColor="text1"/>
+        </w:rPr>
+        <w:t>&gt;</w:t>
+      </w:r>
+      <w:r>
+        <w:rPr>
+          <w:color w:val="000000" w:themeColor="text1"/>
+        </w:rPr>
+        <w:t>…&lt;/div&gt;</w:t>
+      </w:r>
+    </w:p>
+    <w:p>
+      <w:pPr>
+        <w:pStyle w:val="a7"/>
+        <w:numPr>
+          <w:ilvl w:val="1"/>
+          <w:numId w:val="5"/>
+        </w:numPr>
+        <w:ind w:leftChars="0"/>
+        <w:rPr>
+          <w:color w:val="000000" w:themeColor="text1"/>
+        </w:rPr>
+      </w:pPr>
+      <w:bookmarkStart w:id="0" w:name="_GoBack"/>
+      <w:r>
+        <w:rPr>
+          <w:rFonts w:hint="eastAsia"/>
+          <w:color w:val="000000" w:themeColor="text1"/>
+        </w:rPr>
+        <w:t>屬性型指令</w:t>
+      </w:r>
+      <w:r>
+        <w:rPr>
+          <w:rFonts w:hint="eastAsia"/>
+          <w:color w:val="000000" w:themeColor="text1"/>
+        </w:rPr>
+        <w:t>:</w:t>
+      </w:r>
+      <w:r>
+        <w:rPr>
+          <w:rFonts w:hint="eastAsia"/>
+          <w:color w:val="000000" w:themeColor="text1"/>
+        </w:rPr>
+        <w:t>改變</w:t>
+      </w:r>
+      <w:r>
+        <w:rPr>
+          <w:rFonts w:hint="eastAsia"/>
+          <w:color w:val="000000" w:themeColor="text1"/>
+        </w:rPr>
+        <w:t>DOM</w:t>
+      </w:r>
+      <w:r>
+        <w:rPr>
+          <w:rFonts w:hint="eastAsia"/>
+          <w:color w:val="000000" w:themeColor="text1"/>
+        </w:rPr>
+        <w:t>元素的外觀或行為</w:t>
+      </w:r>
+    </w:p>
+    <w:bookmarkEnd w:id="0"/>
+    <w:p>
+      <w:pPr>
+        <w:pStyle w:val="a7"/>
+        <w:ind w:leftChars="0" w:left="1440"/>
+        <w:rPr>
+          <w:rFonts w:hint="eastAsia"/>
+          <w:color w:val="000000" w:themeColor="text1"/>
+        </w:rPr>
+      </w:pPr>
+      <w:r>
+        <w:rPr>
+          <w:color w:val="000000" w:themeColor="text1"/>
+        </w:rPr>
+        <w:tab/>
+        <w:t>ex:&lt;div [appHeightLight]="red"&gt;…&lt;/div&gt;</w:t>
+      </w:r>
+    </w:p>
+    <w:p>
+      <w:pPr>
+        <w:pStyle w:val="a7"/>
+        <w:numPr>
+          <w:ilvl w:val="0"/>
+          <w:numId w:val="5"/>
+        </w:numPr>
+        <w:ind w:leftChars="0"/>
+        <w:rPr>
+          <w:color w:val="000000" w:themeColor="text1"/>
+        </w:rPr>
+      </w:pPr>
+      <w:r>
+        <w:rPr>
+          <w:rFonts w:hint="eastAsia"/>
+          <w:color w:val="000000" w:themeColor="text1"/>
+        </w:rPr>
+        <w:t>產生此下的</w:t>
+      </w:r>
+      <w:r>
+        <w:rPr>
+          <w:rFonts w:hint="eastAsia"/>
+          <w:color w:val="000000" w:themeColor="text1"/>
+        </w:rPr>
+        <w:t>CLI</w:t>
+      </w:r>
+      <w:r>
+        <w:rPr>
+          <w:rFonts w:hint="eastAsia"/>
+          <w:color w:val="000000" w:themeColor="text1"/>
+        </w:rPr>
+        <w:t>指令</w:t>
+      </w:r>
+      <w:r>
+        <w:rPr>
+          <w:rFonts w:hint="eastAsia"/>
+          <w:color w:val="000000" w:themeColor="text1"/>
+        </w:rPr>
+        <w:t>:</w:t>
+      </w:r>
+      <w:r>
+        <w:rPr>
+          <w:color w:val="000000" w:themeColor="text1"/>
+        </w:rPr>
+        <w:t xml:space="preserve">ng g d </w:t>
+      </w:r>
+      <w:r>
+        <w:rPr>
+          <w:rFonts w:hint="eastAsia"/>
+          <w:color w:val="000000" w:themeColor="text1"/>
+        </w:rPr>
+        <w:t>名稱</w:t>
+      </w:r>
+    </w:p>
+    <w:p>
+      <w:pPr>
+        <w:pStyle w:val="a7"/>
+        <w:numPr>
+          <w:ilvl w:val="0"/>
+          <w:numId w:val="5"/>
+        </w:numPr>
+        <w:ind w:leftChars="0"/>
+        <w:rPr>
+          <w:color w:val="000000" w:themeColor="text1"/>
+        </w:rPr>
+      </w:pPr>
+      <w:r>
+        <w:rPr>
+          <w:rFonts w:hint="eastAsia"/>
+          <w:color w:val="000000" w:themeColor="text1"/>
+        </w:rPr>
+        <w:t>建立屬性</w:t>
+      </w:r>
+      <w:r>
+        <w:rPr>
+          <w:rFonts w:hint="eastAsia"/>
+          <w:color w:val="000000" w:themeColor="text1"/>
+        </w:rPr>
+        <w:t>型</w:t>
+      </w:r>
+      <w:r>
+        <w:rPr>
+          <w:rFonts w:hint="eastAsia"/>
+          <w:color w:val="000000" w:themeColor="text1"/>
+        </w:rPr>
+        <w:t>指令</w:t>
+      </w:r>
+      <w:r>
+        <w:rPr>
+          <w:rFonts w:hint="eastAsia"/>
+          <w:color w:val="000000" w:themeColor="text1"/>
+        </w:rPr>
+        <w:t>:</w:t>
+      </w:r>
+    </w:p>
+    <w:p>
+      <w:pPr>
+        <w:ind w:left="960"/>
+        <w:rPr>
+          <w:color w:val="000000" w:themeColor="text1"/>
+        </w:rPr>
+      </w:pPr>
+      <w:r>
+        <w:rPr>
+          <w:rFonts w:hint="eastAsia"/>
+          <w:color w:val="000000" w:themeColor="text1"/>
+        </w:rPr>
+        <w:t>1</w:t>
+      </w:r>
+      <w:r>
+        <w:rPr>
+          <w:color w:val="000000" w:themeColor="text1"/>
+        </w:rPr>
+        <w:t>.</w:t>
+      </w:r>
+      <w:r>
+        <w:rPr>
+          <w:rFonts w:hint="eastAsia"/>
+          <w:color w:val="000000" w:themeColor="text1"/>
+        </w:rPr>
+        <w:t>設定</w:t>
+      </w:r>
+      <w:r>
+        <w:rPr>
+          <w:rFonts w:hint="eastAsia"/>
+          <w:color w:val="000000" w:themeColor="text1"/>
+        </w:rPr>
+        <w:t>css</w:t>
+      </w:r>
+    </w:p>
+    <w:p>
+      <w:pPr>
+        <w:ind w:left="960"/>
+        <w:rPr>
+          <w:color w:val="000000" w:themeColor="text1"/>
+        </w:rPr>
+      </w:pPr>
+      <w:r>
+        <w:rPr>
+          <w:rFonts w:hint="eastAsia"/>
+          <w:color w:val="000000" w:themeColor="text1"/>
+        </w:rPr>
+        <w:t>s</w:t>
+      </w:r>
+      <w:r>
+        <w:rPr>
+          <w:color w:val="000000" w:themeColor="text1"/>
+        </w:rPr>
+        <w:t>elector:</w:t>
+      </w:r>
+      <w:r>
+        <w:rPr>
+          <w:rFonts w:hint="eastAsia"/>
+          <w:color w:val="000000" w:themeColor="text1"/>
+        </w:rPr>
+        <w:t>設定</w:t>
+      </w:r>
+      <w:r>
+        <w:rPr>
+          <w:rFonts w:hint="eastAsia"/>
+          <w:color w:val="000000" w:themeColor="text1"/>
+        </w:rPr>
+        <w:t>[xxx]</w:t>
+      </w:r>
+    </w:p>
+    <w:p>
+      <w:pPr>
+        <w:widowControl/>
+        <w:shd w:val="clear" w:color="auto" w:fill="1F1F1F"/>
+        <w:spacing w:line="285" w:lineRule="atLeast"/>
+        <w:ind w:leftChars="400" w:left="960"/>
+        <w:rPr>
+          <w:rFonts w:ascii="Consolas" w:eastAsia="新細明體" w:hAnsi="Consolas" w:cs="新細明體"/>
+          <w:color w:val="CCCCCC"/>
+          <w:kern w:val="0"/>
+          <w:sz w:val="21"/>
+          <w:szCs w:val="21"/>
+        </w:rPr>
+      </w:pPr>
+      <w:r>
+        <w:rPr>
+          <w:rFonts w:ascii="Consolas" w:eastAsia="新細明體" w:hAnsi="Consolas" w:cs="新細明體"/>
+          <w:color w:val="CCCCCC"/>
+          <w:kern w:val="0"/>
+          <w:sz w:val="21"/>
+          <w:szCs w:val="21"/>
+        </w:rPr>
+        <w:t>@</w:t>
+      </w:r>
+      <w:r>
+        <w:rPr>
+          <w:rFonts w:ascii="Consolas" w:eastAsia="新細明體" w:hAnsi="Consolas" w:cs="新細明體"/>
+          <w:color w:val="4EC9B0"/>
+          <w:kern w:val="0"/>
+          <w:sz w:val="21"/>
+          <w:szCs w:val="21"/>
+        </w:rPr>
+        <w:t>Directive</w:t>
+      </w:r>
+      <w:r>
+        <w:rPr>
+          <w:rFonts w:ascii="Consolas" w:eastAsia="新細明體" w:hAnsi="Consolas" w:cs="新細明體"/>
+          <w:color w:val="CCCCCC"/>
+          <w:kern w:val="0"/>
+          <w:sz w:val="21"/>
+          <w:szCs w:val="21"/>
+        </w:rPr>
+        <w:t>({</w:t>
+      </w:r>
+    </w:p>
+    <w:p>
+      <w:pPr>
+        <w:widowControl/>
+        <w:shd w:val="clear" w:color="auto" w:fill="1F1F1F"/>
+        <w:spacing w:line="285" w:lineRule="atLeast"/>
+        <w:ind w:leftChars="400" w:left="960"/>
+        <w:rPr>
+          <w:rFonts w:ascii="Consolas" w:eastAsia="新細明體" w:hAnsi="Consolas" w:cs="新細明體"/>
+          <w:color w:val="CCCCCC"/>
+          <w:kern w:val="0"/>
+          <w:sz w:val="21"/>
+          <w:szCs w:val="21"/>
+        </w:rPr>
+      </w:pPr>
+      <w:r>
+        <w:rPr>
+          <w:rFonts w:ascii="Consolas" w:eastAsia="新細明體" w:hAnsi="Consolas" w:cs="新細明體"/>
+          <w:color w:val="CCCCCC"/>
+          <w:kern w:val="0"/>
+          <w:sz w:val="21"/>
+          <w:szCs w:val="21"/>
+        </w:rPr>
+        <w:t xml:space="preserve">  </w:t>
+      </w:r>
+      <w:r>
+        <w:rPr>
+          <w:rFonts w:ascii="Consolas" w:eastAsia="新細明體" w:hAnsi="Consolas" w:cs="新細明體"/>
+          <w:color w:val="9CDCFE"/>
+          <w:kern w:val="0"/>
+          <w:sz w:val="21"/>
+          <w:szCs w:val="21"/>
+        </w:rPr>
+        <w:t>selector:</w:t>
+      </w:r>
+      <w:r>
+        <w:rPr>
+          <w:rFonts w:ascii="Consolas" w:eastAsia="新細明體" w:hAnsi="Consolas" w:cs="新細明體"/>
+          <w:color w:val="CCCCCC"/>
+          <w:kern w:val="0"/>
+          <w:sz w:val="21"/>
+          <w:szCs w:val="21"/>
+        </w:rPr>
+        <w:t xml:space="preserve"> </w:t>
+      </w:r>
+      <w:r>
+        <w:rPr>
+          <w:rFonts w:ascii="Consolas" w:eastAsia="新細明體" w:hAnsi="Consolas" w:cs="新細明體"/>
+          <w:color w:val="CE9178"/>
+          <w:kern w:val="0"/>
+          <w:sz w:val="21"/>
+          <w:szCs w:val="21"/>
+        </w:rPr>
+        <w:t>'[appMyDirective]'</w:t>
+      </w:r>
+    </w:p>
+    <w:p>
+      <w:pPr>
+        <w:widowControl/>
+        <w:shd w:val="clear" w:color="auto" w:fill="1F1F1F"/>
+        <w:spacing w:line="285" w:lineRule="atLeast"/>
+        <w:ind w:leftChars="400" w:left="960"/>
+        <w:rPr>
+          <w:rFonts w:ascii="Consolas" w:eastAsia="新細明體" w:hAnsi="Consolas" w:cs="新細明體"/>
+          <w:color w:val="CCCCCC"/>
+          <w:kern w:val="0"/>
+          <w:sz w:val="21"/>
+          <w:szCs w:val="21"/>
+        </w:rPr>
+      </w:pPr>
+      <w:r>
+        <w:rPr>
+          <w:rFonts w:ascii="Consolas" w:eastAsia="新細明體" w:hAnsi="Consolas" w:cs="新細明體"/>
+          <w:color w:val="CCCCCC"/>
+          <w:kern w:val="0"/>
+          <w:sz w:val="21"/>
+          <w:szCs w:val="21"/>
+        </w:rPr>
+        <w:t>})</w:t>
+      </w:r>
+    </w:p>
+    <w:p>
+      <w:pPr>
+        <w:ind w:left="960"/>
+        <w:rPr>
+          <w:color w:val="000000" w:themeColor="text1"/>
+        </w:rPr>
+      </w:pPr>
+      <w:r>
+        <w:rPr>
+          <w:rFonts w:hint="eastAsia"/>
+          <w:color w:val="000000" w:themeColor="text1"/>
+        </w:rPr>
+        <w:t>c</w:t>
+      </w:r>
+      <w:r>
+        <w:rPr>
+          <w:color w:val="000000" w:themeColor="text1"/>
+        </w:rPr>
+        <w:t>lass</w:t>
+      </w:r>
+      <w:r>
+        <w:rPr>
+          <w:rFonts w:hint="eastAsia"/>
+          <w:color w:val="000000" w:themeColor="text1"/>
+        </w:rPr>
+        <w:t>中建立內容</w:t>
+      </w:r>
+    </w:p>
+    <w:p>
+      <w:pPr>
+        <w:ind w:left="960"/>
+        <w:rPr>
+          <w:color w:val="000000" w:themeColor="text1"/>
+        </w:rPr>
+      </w:pPr>
+      <w:r>
+        <w:rPr>
+          <w:rFonts w:hint="eastAsia"/>
+          <w:color w:val="000000" w:themeColor="text1"/>
+        </w:rPr>
+        <w:t>範例為元素的背景改為黃色</w:t>
+      </w:r>
+    </w:p>
+    <w:p>
+      <w:pPr>
+        <w:widowControl/>
+        <w:shd w:val="clear" w:color="auto" w:fill="1F1F1F"/>
+        <w:spacing w:line="285" w:lineRule="atLeast"/>
+        <w:ind w:leftChars="400" w:left="960"/>
+        <w:rPr>
+          <w:rFonts w:ascii="Consolas" w:eastAsia="新細明體" w:hAnsi="Consolas" w:cs="新細明體"/>
+          <w:color w:val="CCCCCC"/>
+          <w:kern w:val="0"/>
+          <w:sz w:val="21"/>
+          <w:szCs w:val="21"/>
+        </w:rPr>
+      </w:pPr>
+      <w:r>
+        <w:rPr>
+          <w:rFonts w:ascii="Consolas" w:eastAsia="新細明體" w:hAnsi="Consolas" w:cs="新細明體"/>
+          <w:color w:val="C586C0"/>
+          <w:kern w:val="0"/>
+          <w:sz w:val="21"/>
+          <w:szCs w:val="21"/>
+        </w:rPr>
+        <w:t>export</w:t>
+      </w:r>
+      <w:r>
+        <w:rPr>
+          <w:rFonts w:ascii="Consolas" w:eastAsia="新細明體" w:hAnsi="Consolas" w:cs="新細明體"/>
+          <w:color w:val="CCCCCC"/>
+          <w:kern w:val="0"/>
+          <w:sz w:val="21"/>
+          <w:szCs w:val="21"/>
+        </w:rPr>
+        <w:t xml:space="preserve"> </w:t>
+      </w:r>
+      <w:r>
+        <w:rPr>
+          <w:rFonts w:ascii="Consolas" w:eastAsia="新細明體" w:hAnsi="Consolas" w:cs="新細明體"/>
+          <w:color w:val="569CD6"/>
+          <w:kern w:val="0"/>
+          <w:sz w:val="21"/>
+          <w:szCs w:val="21"/>
+        </w:rPr>
+        <w:t>class</w:t>
+      </w:r>
+      <w:r>
+        <w:rPr>
+          <w:rFonts w:ascii="Consolas" w:eastAsia="新細明體" w:hAnsi="Consolas" w:cs="新細明體"/>
+          <w:color w:val="CCCCCC"/>
+          <w:kern w:val="0"/>
+          <w:sz w:val="21"/>
+          <w:szCs w:val="21"/>
+        </w:rPr>
+        <w:t xml:space="preserve"> </w:t>
+      </w:r>
+      <w:r>
+        <w:rPr>
+          <w:rFonts w:ascii="Consolas" w:eastAsia="新細明體" w:hAnsi="Consolas" w:cs="新細明體"/>
+          <w:color w:val="4EC9B0"/>
+          <w:kern w:val="0"/>
+          <w:sz w:val="21"/>
+          <w:szCs w:val="21"/>
+        </w:rPr>
+        <w:t>MyDirectiveDirective</w:t>
+      </w:r>
+      <w:r>
+        <w:rPr>
+          <w:rFonts w:ascii="Consolas" w:eastAsia="新細明體" w:hAnsi="Consolas" w:cs="新細明體"/>
+          <w:color w:val="CCCCCC"/>
+          <w:kern w:val="0"/>
+          <w:sz w:val="21"/>
+          <w:szCs w:val="21"/>
+        </w:rPr>
+        <w:t xml:space="preserve"> {</w:t>
+      </w:r>
+    </w:p>
+    <w:p>
+      <w:pPr>
+        <w:widowControl/>
+        <w:shd w:val="clear" w:color="auto" w:fill="1F1F1F"/>
+        <w:spacing w:line="285" w:lineRule="atLeast"/>
+        <w:ind w:leftChars="400" w:left="960"/>
+        <w:rPr>
+          <w:rFonts w:ascii="Consolas" w:eastAsia="新細明體" w:hAnsi="Consolas" w:cs="新細明體"/>
+          <w:color w:val="CCCCCC"/>
+          <w:kern w:val="0"/>
+          <w:sz w:val="21"/>
+          <w:szCs w:val="21"/>
+        </w:rPr>
+      </w:pPr>
+      <w:r>
+        <w:rPr>
+          <w:rFonts w:ascii="Consolas" w:eastAsia="新細明體" w:hAnsi="Consolas" w:cs="新細明體"/>
+          <w:color w:val="CCCCCC"/>
+          <w:kern w:val="0"/>
+          <w:sz w:val="21"/>
+          <w:szCs w:val="21"/>
+        </w:rPr>
+        <w:t xml:space="preserve">  </w:t>
+      </w:r>
+      <w:r>
+        <w:rPr>
+          <w:rFonts w:ascii="Consolas" w:eastAsia="新細明體" w:hAnsi="Consolas" w:cs="新細明體"/>
+          <w:color w:val="569CD6"/>
+          <w:kern w:val="0"/>
+          <w:sz w:val="21"/>
+          <w:szCs w:val="21"/>
+        </w:rPr>
+        <w:t>constructor</w:t>
+      </w:r>
+      <w:r>
+        <w:rPr>
+          <w:rFonts w:ascii="Consolas" w:eastAsia="新細明體" w:hAnsi="Consolas" w:cs="新細明體"/>
+          <w:color w:val="CCCCCC"/>
+          <w:kern w:val="0"/>
+          <w:sz w:val="21"/>
+          <w:szCs w:val="21"/>
+        </w:rPr>
+        <w:t>(</w:t>
+      </w:r>
+      <w:r>
+        <w:rPr>
+          <w:rFonts w:ascii="Consolas" w:eastAsia="新細明體" w:hAnsi="Consolas" w:cs="新細明體"/>
+          <w:color w:val="9CDCFE"/>
+          <w:kern w:val="0"/>
+          <w:sz w:val="21"/>
+          <w:szCs w:val="21"/>
+        </w:rPr>
+        <w:t>e</w:t>
+      </w:r>
+      <w:r>
+        <w:rPr>
+          <w:rFonts w:ascii="Consolas" w:eastAsia="新細明體" w:hAnsi="Consolas" w:cs="新細明體"/>
+          <w:color w:val="CCCCCC"/>
+          <w:kern w:val="0"/>
+          <w:sz w:val="21"/>
+          <w:szCs w:val="21"/>
+        </w:rPr>
+        <w:t xml:space="preserve"> </w:t>
+      </w:r>
+      <w:r>
+        <w:rPr>
+          <w:rFonts w:ascii="Consolas" w:eastAsia="新細明體" w:hAnsi="Consolas" w:cs="新細明體"/>
+          <w:color w:val="D4D4D4"/>
+          <w:kern w:val="0"/>
+          <w:sz w:val="21"/>
+          <w:szCs w:val="21"/>
+        </w:rPr>
+        <w:t>:</w:t>
+      </w:r>
+      <w:r>
+        <w:rPr>
+          <w:rFonts w:ascii="Consolas" w:eastAsia="新細明體" w:hAnsi="Consolas" w:cs="新細明體"/>
+          <w:color w:val="CCCCCC"/>
+          <w:kern w:val="0"/>
+          <w:sz w:val="21"/>
+          <w:szCs w:val="21"/>
+        </w:rPr>
+        <w:t xml:space="preserve"> </w:t>
+      </w:r>
+      <w:r>
+        <w:rPr>
+          <w:rFonts w:ascii="Consolas" w:eastAsia="新細明體" w:hAnsi="Consolas" w:cs="新細明體"/>
+          <w:color w:val="4EC9B0"/>
+          <w:kern w:val="0"/>
+          <w:sz w:val="21"/>
+          <w:szCs w:val="21"/>
+        </w:rPr>
+        <w:t>ElementRef</w:t>
+      </w:r>
+      <w:r>
+        <w:rPr>
+          <w:rFonts w:ascii="Consolas" w:eastAsia="新細明體" w:hAnsi="Consolas" w:cs="新細明體"/>
+          <w:color w:val="CCCCCC"/>
+          <w:kern w:val="0"/>
+          <w:sz w:val="21"/>
+          <w:szCs w:val="21"/>
+        </w:rPr>
+        <w:t>) {</w:t>
+      </w:r>
+    </w:p>
+    <w:p>
+      <w:pPr>
+        <w:widowControl/>
+        <w:shd w:val="clear" w:color="auto" w:fill="1F1F1F"/>
+        <w:spacing w:line="285" w:lineRule="atLeast"/>
+        <w:ind w:leftChars="400" w:left="960"/>
+        <w:rPr>
+          <w:rFonts w:ascii="Consolas" w:eastAsia="新細明體" w:hAnsi="Consolas" w:cs="新細明體"/>
+          <w:color w:val="CCCCCC"/>
+          <w:kern w:val="0"/>
+          <w:sz w:val="21"/>
+          <w:szCs w:val="21"/>
+        </w:rPr>
+      </w:pPr>
+      <w:r>
+        <w:rPr>
+          <w:rFonts w:ascii="Consolas" w:eastAsia="新細明體" w:hAnsi="Consolas" w:cs="新細明體"/>
+          <w:color w:val="CCCCCC"/>
+          <w:kern w:val="0"/>
+          <w:sz w:val="21"/>
+          <w:szCs w:val="21"/>
+        </w:rPr>
+        <w:t xml:space="preserve">    </w:t>
+      </w:r>
+      <w:r>
+        <w:rPr>
+          <w:rFonts w:ascii="Consolas" w:eastAsia="新細明體" w:hAnsi="Consolas" w:cs="新細明體"/>
+          <w:color w:val="9CDCFE"/>
+          <w:kern w:val="0"/>
+          <w:sz w:val="21"/>
+          <w:szCs w:val="21"/>
+        </w:rPr>
+        <w:t>e</w:t>
+      </w:r>
+      <w:r>
+        <w:rPr>
+          <w:rFonts w:ascii="Consolas" w:eastAsia="新細明體" w:hAnsi="Consolas" w:cs="新細明體"/>
+          <w:color w:val="CCCCCC"/>
+          <w:kern w:val="0"/>
+          <w:sz w:val="21"/>
+          <w:szCs w:val="21"/>
+        </w:rPr>
+        <w:t>.</w:t>
+      </w:r>
+      <w:r>
+        <w:rPr>
+          <w:rFonts w:ascii="Consolas" w:eastAsia="新細明體" w:hAnsi="Consolas" w:cs="新細明體"/>
+          <w:color w:val="9CDCFE"/>
+          <w:kern w:val="0"/>
+          <w:sz w:val="21"/>
+          <w:szCs w:val="21"/>
+        </w:rPr>
+        <w:t>nativeElement</w:t>
+      </w:r>
+      <w:r>
+        <w:rPr>
+          <w:rFonts w:ascii="Consolas" w:eastAsia="新細明體" w:hAnsi="Consolas" w:cs="新細明體"/>
+          <w:color w:val="CCCCCC"/>
+          <w:kern w:val="0"/>
+          <w:sz w:val="21"/>
+          <w:szCs w:val="21"/>
+        </w:rPr>
+        <w:t>.</w:t>
+      </w:r>
+      <w:r>
+        <w:rPr>
+          <w:rFonts w:ascii="Consolas" w:eastAsia="新細明體" w:hAnsi="Consolas" w:cs="新細明體"/>
+          <w:color w:val="9CDCFE"/>
+          <w:kern w:val="0"/>
+          <w:sz w:val="21"/>
+          <w:szCs w:val="21"/>
+        </w:rPr>
+        <w:t>style</w:t>
+      </w:r>
+      <w:r>
+        <w:rPr>
+          <w:rFonts w:ascii="Consolas" w:eastAsia="新細明體" w:hAnsi="Consolas" w:cs="新細明體"/>
+          <w:color w:val="CCCCCC"/>
+          <w:kern w:val="0"/>
+          <w:sz w:val="21"/>
+          <w:szCs w:val="21"/>
+        </w:rPr>
+        <w:t>.</w:t>
+      </w:r>
+      <w:r>
+        <w:rPr>
+          <w:rFonts w:ascii="Consolas" w:eastAsia="新細明體" w:hAnsi="Consolas" w:cs="新細明體"/>
+          <w:color w:val="9CDCFE"/>
+          <w:kern w:val="0"/>
+          <w:sz w:val="21"/>
+          <w:szCs w:val="21"/>
+        </w:rPr>
+        <w:t>backgroundColor</w:t>
+      </w:r>
+      <w:r>
+        <w:rPr>
+          <w:rFonts w:ascii="Consolas" w:eastAsia="新細明體" w:hAnsi="Consolas" w:cs="新細明體"/>
+          <w:color w:val="CCCCCC"/>
+          <w:kern w:val="0"/>
+          <w:sz w:val="21"/>
+          <w:szCs w:val="21"/>
+        </w:rPr>
+        <w:t xml:space="preserve"> </w:t>
+      </w:r>
+      <w:r>
+        <w:rPr>
+          <w:rFonts w:ascii="Consolas" w:eastAsia="新細明體" w:hAnsi="Consolas" w:cs="新細明體"/>
+          <w:color w:val="D4D4D4"/>
+          <w:kern w:val="0"/>
+          <w:sz w:val="21"/>
+          <w:szCs w:val="21"/>
+        </w:rPr>
+        <w:t>=</w:t>
+      </w:r>
+      <w:r>
+        <w:rPr>
+          <w:rFonts w:ascii="Consolas" w:eastAsia="新細明體" w:hAnsi="Consolas" w:cs="新細明體"/>
+          <w:color w:val="CCCCCC"/>
+          <w:kern w:val="0"/>
+          <w:sz w:val="21"/>
+          <w:szCs w:val="21"/>
+        </w:rPr>
+        <w:t xml:space="preserve"> </w:t>
+      </w:r>
+      <w:r>
+        <w:rPr>
+          <w:rFonts w:ascii="Consolas" w:eastAsia="新細明體" w:hAnsi="Consolas" w:cs="新細明體"/>
+          <w:color w:val="CE9178"/>
+          <w:kern w:val="0"/>
+          <w:sz w:val="21"/>
+          <w:szCs w:val="21"/>
+        </w:rPr>
+        <w:t>'yellow'</w:t>
+      </w:r>
+      <w:r>
+        <w:rPr>
+          <w:rFonts w:ascii="Consolas" w:eastAsia="新細明體" w:hAnsi="Consolas" w:cs="新細明體"/>
+          <w:color w:val="CCCCCC"/>
+          <w:kern w:val="0"/>
+          <w:sz w:val="21"/>
+          <w:szCs w:val="21"/>
+        </w:rPr>
+        <w:t>;</w:t>
+      </w:r>
+    </w:p>
+    <w:p>
+      <w:pPr>
+        <w:widowControl/>
+        <w:shd w:val="clear" w:color="auto" w:fill="1F1F1F"/>
+        <w:spacing w:line="285" w:lineRule="atLeast"/>
+        <w:ind w:leftChars="400" w:left="960"/>
+        <w:rPr>
+          <w:rFonts w:ascii="Consolas" w:eastAsia="新細明體" w:hAnsi="Consolas" w:cs="新細明體"/>
+          <w:color w:val="CCCCCC"/>
+          <w:kern w:val="0"/>
+          <w:sz w:val="21"/>
+          <w:szCs w:val="21"/>
+        </w:rPr>
+      </w:pPr>
+      <w:r>
+        <w:rPr>
+          <w:rFonts w:ascii="Consolas" w:eastAsia="新細明體" w:hAnsi="Consolas" w:cs="新細明體"/>
+          <w:color w:val="CCCCCC"/>
+          <w:kern w:val="0"/>
+          <w:sz w:val="21"/>
+          <w:szCs w:val="21"/>
+        </w:rPr>
+        <w:t>   }</w:t>
+      </w:r>
+    </w:p>
+    <w:p>
+      <w:pPr>
+        <w:widowControl/>
+        <w:shd w:val="clear" w:color="auto" w:fill="1F1F1F"/>
+        <w:spacing w:line="285" w:lineRule="atLeast"/>
+        <w:ind w:leftChars="400" w:left="960"/>
+        <w:rPr>
+          <w:rFonts w:ascii="Consolas" w:eastAsia="新細明體" w:hAnsi="Consolas" w:cs="新細明體"/>
+          <w:color w:val="CCCCCC"/>
+          <w:kern w:val="0"/>
+          <w:sz w:val="21"/>
+          <w:szCs w:val="21"/>
+        </w:rPr>
+      </w:pPr>
+      <w:r>
+        <w:rPr>
+          <w:rFonts w:ascii="Consolas" w:eastAsia="新細明體" w:hAnsi="Consolas" w:cs="新細明體"/>
+          <w:color w:val="CCCCCC"/>
+          <w:kern w:val="0"/>
+          <w:sz w:val="21"/>
+          <w:szCs w:val="21"/>
+        </w:rPr>
+        <w:t>}</w:t>
+      </w:r>
+    </w:p>
+    <w:p>
+      <w:pPr>
+        <w:widowControl/>
+        <w:shd w:val="clear" w:color="auto" w:fill="1F1F1F"/>
+        <w:spacing w:line="285" w:lineRule="atLeast"/>
+        <w:ind w:leftChars="400" w:left="960"/>
+        <w:rPr>
+          <w:rFonts w:ascii="Consolas" w:eastAsia="新細明體" w:hAnsi="Consolas" w:cs="新細明體"/>
+          <w:color w:val="CCCCCC"/>
+          <w:kern w:val="0"/>
+          <w:sz w:val="21"/>
+          <w:szCs w:val="21"/>
+        </w:rPr>
+      </w:pPr>
+      <w:r>
+        <w:rPr>
+          <w:rFonts w:ascii="Consolas" w:eastAsia="新細明體" w:hAnsi="Consolas" w:cs="新細明體"/>
+          <w:color w:val="808080"/>
+          <w:kern w:val="0"/>
+          <w:sz w:val="21"/>
+          <w:szCs w:val="21"/>
+        </w:rPr>
+        <w:t>&lt;</w:t>
+      </w:r>
+      <w:r>
+        <w:rPr>
+          <w:rFonts w:ascii="Consolas" w:eastAsia="新細明體" w:hAnsi="Consolas" w:cs="新細明體"/>
+          <w:color w:val="569CD6"/>
+          <w:kern w:val="0"/>
+          <w:sz w:val="21"/>
+          <w:szCs w:val="21"/>
+        </w:rPr>
+        <w:t>div</w:t>
+      </w:r>
+      <w:r>
+        <w:rPr>
+          <w:rFonts w:ascii="Consolas" w:eastAsia="新細明體" w:hAnsi="Consolas" w:cs="新細明體"/>
+          <w:color w:val="CCCCCC"/>
+          <w:kern w:val="0"/>
+          <w:sz w:val="21"/>
+          <w:szCs w:val="21"/>
+        </w:rPr>
+        <w:t xml:space="preserve"> </w:t>
+      </w:r>
+      <w:r>
+        <w:rPr>
+          <w:rFonts w:ascii="Consolas" w:eastAsia="新細明體" w:hAnsi="Consolas" w:cs="新細明體"/>
+          <w:color w:val="9CDCFE"/>
+          <w:kern w:val="0"/>
+          <w:sz w:val="21"/>
+          <w:szCs w:val="21"/>
+        </w:rPr>
+        <w:t>appMyDirective</w:t>
+      </w:r>
+      <w:r>
+        <w:rPr>
+          <w:rFonts w:ascii="Consolas" w:eastAsia="新細明體" w:hAnsi="Consolas" w:cs="新細明體"/>
+          <w:color w:val="808080"/>
+          <w:kern w:val="0"/>
+          <w:sz w:val="21"/>
+          <w:szCs w:val="21"/>
+        </w:rPr>
+        <w:t>&gt;</w:t>
+      </w:r>
+      <w:r>
+        <w:rPr>
+          <w:rFonts w:ascii="Consolas" w:eastAsia="新細明體" w:hAnsi="Consolas" w:cs="新細明體"/>
+          <w:color w:val="CCCCCC"/>
+          <w:kern w:val="0"/>
+          <w:sz w:val="21"/>
+          <w:szCs w:val="21"/>
+        </w:rPr>
+        <w:t>MyDirective: hightLight</w:t>
+      </w:r>
+      <w:r>
+        <w:rPr>
+          <w:rFonts w:ascii="Consolas" w:eastAsia="新細明體" w:hAnsi="Consolas" w:cs="新細明體"/>
+          <w:color w:val="808080"/>
+          <w:kern w:val="0"/>
+          <w:sz w:val="21"/>
+          <w:szCs w:val="21"/>
+        </w:rPr>
+        <w:t>&lt;/</w:t>
+      </w:r>
+      <w:r>
+        <w:rPr>
+          <w:rFonts w:ascii="Consolas" w:eastAsia="新細明體" w:hAnsi="Consolas" w:cs="新細明體"/>
+          <w:color w:val="569CD6"/>
+          <w:kern w:val="0"/>
+          <w:sz w:val="21"/>
+          <w:szCs w:val="21"/>
+        </w:rPr>
+        <w:t>div</w:t>
+      </w:r>
+      <w:r>
+        <w:rPr>
+          <w:rFonts w:ascii="Consolas" w:eastAsia="新細明體" w:hAnsi="Consolas" w:cs="新細明體"/>
+          <w:color w:val="808080"/>
+          <w:kern w:val="0"/>
+          <w:sz w:val="21"/>
+          <w:szCs w:val="21"/>
+        </w:rPr>
+        <w:t>&gt;</w:t>
+      </w:r>
+    </w:p>
+    <w:p>
+      <w:pPr>
+        <w:rPr>
+          <w:rFonts w:hint="eastAsia"/>
+          <w:color w:val="000000" w:themeColor="text1"/>
+        </w:rPr>
+      </w:pPr>
+      <w:r>
+        <w:rPr>
+          <w:color w:val="000000" w:themeColor="text1"/>
+        </w:rPr>
+        <w:tab/>
+      </w:r>
+      <w:r>
+        <w:rPr>
+          <w:color w:val="000000" w:themeColor="text1"/>
+        </w:rPr>
+        <w:tab/>
+      </w:r>
+      <w:r>
+        <w:rPr>
+          <w:color w:val="000000" w:themeColor="text1"/>
+        </w:rPr>
+        <w:drawing>
+          <wp:inline distT="0" distB="0" distL="0" distR="0" wp14:anchorId="6759462A" wp14:editId="10A4F39E">
+            <wp:extent cx="3600953" cy="533474"/>
+            <wp:effectExtent l="0" t="0" r="0" b="0"/>
+            <wp:docPr id="3" name="圖片 3"/>
+            <wp:cNvGraphicFramePr>
+              <a:graphicFrameLocks xmlns:a="http://schemas.openxmlformats.org/drawingml/2006/main" noChangeAspect="1"/>
+            </wp:cNvGraphicFramePr>
+            <a:graphic xmlns:a="http://schemas.openxmlformats.org/drawingml/2006/main">
+              <a:graphicData uri="http://schemas.openxmlformats.org/drawingml/2006/picture">
+                <pic:pic xmlns:pic="http://schemas.openxmlformats.org/drawingml/2006/picture">
+                  <pic:nvPicPr>
+                    <pic:cNvPr id="1" name=""/>
+                    <pic:cNvPicPr/>
+                  </pic:nvPicPr>
+                  <pic:blipFill>
+                    <a:blip r:embed="rId12"/>
+                    <a:stretch>
+                      <a:fillRect/>
+                    </a:stretch>
+                  </pic:blipFill>
+                  <pic:spPr>
+                    <a:xfrm>
+                      <a:off x="0" y="0"/>
+                      <a:ext cx="3600953" cy="533474"/>
+                    </a:xfrm>
+                    <a:prstGeom prst="rect">
+                      <a:avLst/>
+                    </a:prstGeom>
+                  </pic:spPr>
+                </pic:pic>
+              </a:graphicData>
+            </a:graphic>
+          </wp:inline>
+        </w:drawing>
+      </w:r>
+    </w:p>
+    <w:p>
+      <w:pPr>
+        <w:rPr>
+          <w:color w:val="000000" w:themeColor="text1"/>
+        </w:rPr>
+      </w:pPr>
+      <w:r>
+        <w:rPr>
+          <w:color w:val="000000" w:themeColor="text1"/>
+        </w:rPr>
+        <w:tab/>
+      </w:r>
+      <w:r>
+        <w:rPr>
+          <w:color w:val="000000" w:themeColor="text1"/>
+        </w:rPr>
+        <w:tab/>
+        <w:t>2.</w:t>
+      </w:r>
+      <w:r>
+        <w:rPr>
+          <w:rFonts w:hint="eastAsia"/>
+          <w:color w:val="000000" w:themeColor="text1"/>
+        </w:rPr>
+        <w:t>建立</w:t>
+      </w:r>
+      <w:r>
+        <w:rPr>
+          <w:rFonts w:hint="eastAsia"/>
+          <w:color w:val="000000" w:themeColor="text1"/>
+        </w:rPr>
+        <w:t>監聽</w:t>
+      </w:r>
+      <w:r>
+        <w:rPr>
+          <w:rFonts w:hint="eastAsia"/>
+          <w:color w:val="000000" w:themeColor="text1"/>
+        </w:rPr>
+        <w:t>事件</w:t>
+      </w:r>
+      <w:r>
+        <w:rPr>
+          <w:rFonts w:hint="eastAsia"/>
+          <w:color w:val="000000" w:themeColor="text1"/>
+        </w:rPr>
+        <w:t>的屬性指令</w:t>
+      </w:r>
+    </w:p>
+    <w:p>
+      <w:pPr>
+        <w:rPr>
+          <w:color w:val="000000" w:themeColor="text1"/>
+        </w:rPr>
+      </w:pPr>
+      <w:r>
+        <w:rPr>
+          <w:color w:val="000000" w:themeColor="text1"/>
+        </w:rPr>
+        <w:tab/>
+      </w:r>
+      <w:r>
+        <w:rPr>
+          <w:color w:val="000000" w:themeColor="text1"/>
+        </w:rPr>
+        <w:tab/>
+      </w:r>
+      <w:r>
+        <w:rPr>
+          <w:color w:val="000000" w:themeColor="text1"/>
+        </w:rPr>
+        <w:tab/>
+      </w:r>
+      <w:r>
+        <w:rPr>
+          <w:rFonts w:hint="eastAsia"/>
+          <w:color w:val="000000" w:themeColor="text1"/>
+        </w:rPr>
+        <w:t>此範例為</w:t>
+      </w:r>
+      <w:r>
+        <w:rPr>
+          <w:rFonts w:hint="eastAsia"/>
+          <w:color w:val="000000" w:themeColor="text1"/>
+        </w:rPr>
+        <w:t>click</w:t>
+      </w:r>
+      <w:r>
+        <w:rPr>
+          <w:rFonts w:hint="eastAsia"/>
+          <w:color w:val="000000" w:themeColor="text1"/>
+        </w:rPr>
+        <w:t>元素背景變成紅色</w:t>
+      </w:r>
+      <w:r>
+        <w:rPr>
+          <w:rFonts w:hint="eastAsia"/>
+          <w:color w:val="000000" w:themeColor="text1"/>
+        </w:rPr>
+        <w:t>,</w:t>
+      </w:r>
+      <w:r>
+        <w:rPr>
+          <w:rFonts w:hint="eastAsia"/>
+          <w:color w:val="000000" w:themeColor="text1"/>
+        </w:rPr>
+        <w:t>一秒後變回黃色</w:t>
+      </w:r>
+    </w:p>
+    <w:p>
+      <w:pPr>
+        <w:rPr>
+          <w:rFonts w:hint="eastAsia"/>
+          <w:color w:val="000000" w:themeColor="text1"/>
+        </w:rPr>
+      </w:pPr>
+      <w:r>
+        <w:rPr>
+          <w:color w:val="000000" w:themeColor="text1"/>
+        </w:rPr>
+        <w:tab/>
+      </w:r>
+      <w:r>
+        <w:rPr>
+          <w:color w:val="000000" w:themeColor="text1"/>
+        </w:rPr>
+        <w:tab/>
+      </w:r>
+      <w:r>
+        <w:rPr>
+          <w:color w:val="000000" w:themeColor="text1"/>
+        </w:rPr>
+        <w:tab/>
+      </w:r>
+      <w:r>
+        <w:rPr>
+          <w:rFonts w:hint="eastAsia"/>
+          <w:color w:val="000000" w:themeColor="text1"/>
+        </w:rPr>
+        <w:t>用</w:t>
+      </w:r>
+      <w:r>
+        <w:rPr>
+          <w:rFonts w:hint="eastAsia"/>
+          <w:color w:val="000000" w:themeColor="text1"/>
+        </w:rPr>
+        <w:t>@H</w:t>
+      </w:r>
+      <w:r>
+        <w:rPr>
+          <w:color w:val="000000" w:themeColor="text1"/>
+        </w:rPr>
+        <w:t>ostListener()</w:t>
+      </w:r>
+      <w:r>
+        <w:rPr>
+          <w:rFonts w:hint="eastAsia"/>
+          <w:color w:val="000000" w:themeColor="text1"/>
+        </w:rPr>
+        <w:t>建立監聽事件</w:t>
+      </w:r>
+    </w:p>
+    <w:p>
+      <w:pPr>
+        <w:widowControl/>
+        <w:shd w:val="clear" w:color="auto" w:fill="1F1F1F"/>
+        <w:spacing w:line="285" w:lineRule="atLeast"/>
+        <w:ind w:leftChars="500" w:left="1200"/>
+        <w:rPr>
+          <w:rFonts w:ascii="Consolas" w:eastAsia="新細明體" w:hAnsi="Consolas" w:cs="新細明體"/>
+          <w:color w:val="CCCCCC"/>
+          <w:kern w:val="0"/>
+          <w:sz w:val="21"/>
+          <w:szCs w:val="21"/>
+        </w:rPr>
+      </w:pPr>
+      <w:r>
+        <w:rPr>
+          <w:rFonts w:ascii="Consolas" w:eastAsia="新細明體" w:hAnsi="Consolas" w:cs="新細明體"/>
+          <w:color w:val="CCCCCC"/>
+          <w:kern w:val="0"/>
+          <w:sz w:val="21"/>
+          <w:szCs w:val="21"/>
+        </w:rPr>
+        <w:t>@</w:t>
+      </w:r>
+      <w:r>
+        <w:rPr>
+          <w:rFonts w:ascii="Consolas" w:eastAsia="新細明體" w:hAnsi="Consolas" w:cs="新細明體"/>
+          <w:color w:val="4EC9B0"/>
+          <w:kern w:val="0"/>
+          <w:sz w:val="21"/>
+          <w:szCs w:val="21"/>
+        </w:rPr>
+        <w:t>Directive</w:t>
+      </w:r>
+      <w:r>
+        <w:rPr>
+          <w:rFonts w:ascii="Consolas" w:eastAsia="新細明體" w:hAnsi="Consolas" w:cs="新細明體"/>
+          <w:color w:val="CCCCCC"/>
+          <w:kern w:val="0"/>
+          <w:sz w:val="21"/>
+          <w:szCs w:val="21"/>
+        </w:rPr>
+        <w:t>({</w:t>
+      </w:r>
+    </w:p>
+    <w:p>
+      <w:pPr>
+        <w:widowControl/>
+        <w:shd w:val="clear" w:color="auto" w:fill="1F1F1F"/>
+        <w:spacing w:line="285" w:lineRule="atLeast"/>
+        <w:ind w:leftChars="500" w:left="1200"/>
+        <w:rPr>
+          <w:rFonts w:ascii="Consolas" w:eastAsia="新細明體" w:hAnsi="Consolas" w:cs="新細明體"/>
+          <w:color w:val="CCCCCC"/>
+          <w:kern w:val="0"/>
+          <w:sz w:val="21"/>
+          <w:szCs w:val="21"/>
+        </w:rPr>
+      </w:pPr>
+      <w:r>
+        <w:rPr>
+          <w:rFonts w:ascii="Consolas" w:eastAsia="新細明體" w:hAnsi="Consolas" w:cs="新細明體"/>
+          <w:color w:val="CCCCCC"/>
+          <w:kern w:val="0"/>
+          <w:sz w:val="21"/>
+          <w:szCs w:val="21"/>
+        </w:rPr>
+        <w:t xml:space="preserve">  </w:t>
+      </w:r>
+      <w:r>
+        <w:rPr>
+          <w:rFonts w:ascii="Consolas" w:eastAsia="新細明體" w:hAnsi="Consolas" w:cs="新細明體"/>
+          <w:color w:val="9CDCFE"/>
+          <w:kern w:val="0"/>
+          <w:sz w:val="21"/>
+          <w:szCs w:val="21"/>
+        </w:rPr>
+        <w:t>selector:</w:t>
+      </w:r>
+      <w:r>
+        <w:rPr>
+          <w:rFonts w:ascii="Consolas" w:eastAsia="新細明體" w:hAnsi="Consolas" w:cs="新細明體"/>
+          <w:color w:val="CCCCCC"/>
+          <w:kern w:val="0"/>
+          <w:sz w:val="21"/>
+          <w:szCs w:val="21"/>
+        </w:rPr>
+        <w:t xml:space="preserve"> </w:t>
+      </w:r>
+      <w:r>
+        <w:rPr>
+          <w:rFonts w:ascii="Consolas" w:eastAsia="新細明體" w:hAnsi="Consolas" w:cs="新細明體"/>
+          <w:color w:val="CE9178"/>
+          <w:kern w:val="0"/>
+          <w:sz w:val="21"/>
+          <w:szCs w:val="21"/>
+        </w:rPr>
+        <w:t>'[appMyDirective]'</w:t>
+      </w:r>
+    </w:p>
+    <w:p>
+      <w:pPr>
+        <w:widowControl/>
+        <w:shd w:val="clear" w:color="auto" w:fill="1F1F1F"/>
+        <w:spacing w:line="285" w:lineRule="atLeast"/>
+        <w:ind w:leftChars="500" w:left="1200"/>
+        <w:rPr>
+          <w:rFonts w:ascii="Consolas" w:eastAsia="新細明體" w:hAnsi="Consolas" w:cs="新細明體"/>
+          <w:color w:val="CCCCCC"/>
+          <w:kern w:val="0"/>
+          <w:sz w:val="21"/>
+          <w:szCs w:val="21"/>
+        </w:rPr>
+      </w:pPr>
+      <w:r>
+        <w:rPr>
+          <w:rFonts w:ascii="Consolas" w:eastAsia="新細明體" w:hAnsi="Consolas" w:cs="新細明體"/>
+          <w:color w:val="CCCCCC"/>
+          <w:kern w:val="0"/>
+          <w:sz w:val="21"/>
+          <w:szCs w:val="21"/>
+        </w:rPr>
+        <w:t>})</w:t>
+      </w:r>
+    </w:p>
+    <w:p>
+      <w:pPr>
+        <w:widowControl/>
+        <w:shd w:val="clear" w:color="auto" w:fill="1F1F1F"/>
+        <w:spacing w:line="285" w:lineRule="atLeast"/>
+        <w:ind w:leftChars="500" w:left="1200"/>
+        <w:rPr>
+          <w:rFonts w:ascii="Consolas" w:eastAsia="新細明體" w:hAnsi="Consolas" w:cs="新細明體"/>
+          <w:color w:val="CCCCCC"/>
+          <w:kern w:val="0"/>
+          <w:sz w:val="21"/>
+          <w:szCs w:val="21"/>
+        </w:rPr>
+      </w:pPr>
+      <w:r>
+        <w:rPr>
+          <w:rFonts w:ascii="Consolas" w:eastAsia="新細明體" w:hAnsi="Consolas" w:cs="新細明體"/>
+          <w:color w:val="C586C0"/>
+          <w:kern w:val="0"/>
+          <w:sz w:val="21"/>
+          <w:szCs w:val="21"/>
+        </w:rPr>
+        <w:t>export</w:t>
+      </w:r>
+      <w:r>
+        <w:rPr>
+          <w:rFonts w:ascii="Consolas" w:eastAsia="新細明體" w:hAnsi="Consolas" w:cs="新細明體"/>
+          <w:color w:val="CCCCCC"/>
+          <w:kern w:val="0"/>
+          <w:sz w:val="21"/>
+          <w:szCs w:val="21"/>
+        </w:rPr>
+        <w:t xml:space="preserve"> </w:t>
+      </w:r>
+      <w:r>
+        <w:rPr>
+          <w:rFonts w:ascii="Consolas" w:eastAsia="新細明體" w:hAnsi="Consolas" w:cs="新細明體"/>
+          <w:color w:val="569CD6"/>
+          <w:kern w:val="0"/>
+          <w:sz w:val="21"/>
+          <w:szCs w:val="21"/>
+        </w:rPr>
+        <w:t>class</w:t>
+      </w:r>
+      <w:r>
+        <w:rPr>
+          <w:rFonts w:ascii="Consolas" w:eastAsia="新細明體" w:hAnsi="Consolas" w:cs="新細明體"/>
+          <w:color w:val="CCCCCC"/>
+          <w:kern w:val="0"/>
+          <w:sz w:val="21"/>
+          <w:szCs w:val="21"/>
+        </w:rPr>
+        <w:t xml:space="preserve"> </w:t>
+      </w:r>
+      <w:r>
+        <w:rPr>
+          <w:rFonts w:ascii="Consolas" w:eastAsia="新細明體" w:hAnsi="Consolas" w:cs="新細明體"/>
+          <w:color w:val="4EC9B0"/>
+          <w:kern w:val="0"/>
+          <w:sz w:val="21"/>
+          <w:szCs w:val="21"/>
+        </w:rPr>
+        <w:t>MyDirectiveDirective</w:t>
+      </w:r>
+      <w:r>
+        <w:rPr>
+          <w:rFonts w:ascii="Consolas" w:eastAsia="新細明體" w:hAnsi="Consolas" w:cs="新細明體"/>
+          <w:color w:val="CCCCCC"/>
+          <w:kern w:val="0"/>
+          <w:sz w:val="21"/>
+          <w:szCs w:val="21"/>
+        </w:rPr>
+        <w:t xml:space="preserve"> {</w:t>
+      </w:r>
+    </w:p>
+    <w:p>
+      <w:pPr>
+        <w:widowControl/>
+        <w:shd w:val="clear" w:color="auto" w:fill="1F1F1F"/>
+        <w:spacing w:line="285" w:lineRule="atLeast"/>
+        <w:ind w:leftChars="500" w:left="1200"/>
+        <w:rPr>
+          <w:rFonts w:ascii="Consolas" w:eastAsia="新細明體" w:hAnsi="Consolas" w:cs="新細明體"/>
+          <w:color w:val="CCCCCC"/>
+          <w:kern w:val="0"/>
+          <w:sz w:val="21"/>
+          <w:szCs w:val="21"/>
+        </w:rPr>
+      </w:pPr>
+      <w:r>
+        <w:rPr>
+          <w:rFonts w:ascii="Consolas" w:eastAsia="新細明體" w:hAnsi="Consolas" w:cs="新細明體"/>
+          <w:color w:val="CCCCCC"/>
+          <w:kern w:val="0"/>
+          <w:sz w:val="21"/>
+          <w:szCs w:val="21"/>
+        </w:rPr>
+        <w:t xml:space="preserve">  </w:t>
+      </w:r>
+      <w:r>
+        <w:rPr>
+          <w:rFonts w:ascii="Consolas" w:eastAsia="新細明體" w:hAnsi="Consolas" w:cs="新細明體"/>
+          <w:color w:val="569CD6"/>
+          <w:kern w:val="0"/>
+          <w:sz w:val="21"/>
+          <w:szCs w:val="21"/>
+        </w:rPr>
+        <w:t>constructor</w:t>
+      </w:r>
+      <w:r>
+        <w:rPr>
+          <w:rFonts w:ascii="Consolas" w:eastAsia="新細明體" w:hAnsi="Consolas" w:cs="新細明體"/>
+          <w:color w:val="CCCCCC"/>
+          <w:kern w:val="0"/>
+          <w:sz w:val="21"/>
+          <w:szCs w:val="21"/>
+        </w:rPr>
+        <w:t>(</w:t>
+      </w:r>
+      <w:r>
+        <w:rPr>
+          <w:rFonts w:ascii="Consolas" w:eastAsia="新細明體" w:hAnsi="Consolas" w:cs="新細明體"/>
+          <w:color w:val="569CD6"/>
+          <w:kern w:val="0"/>
+          <w:sz w:val="21"/>
+          <w:szCs w:val="21"/>
+        </w:rPr>
+        <w:t>private</w:t>
+      </w:r>
+      <w:r>
+        <w:rPr>
+          <w:rFonts w:ascii="Consolas" w:eastAsia="新細明體" w:hAnsi="Consolas" w:cs="新細明體"/>
+          <w:color w:val="CCCCCC"/>
+          <w:kern w:val="0"/>
+          <w:sz w:val="21"/>
+          <w:szCs w:val="21"/>
+        </w:rPr>
+        <w:t xml:space="preserve"> </w:t>
+      </w:r>
+      <w:r>
+        <w:rPr>
+          <w:rFonts w:ascii="Consolas" w:eastAsia="新細明體" w:hAnsi="Consolas" w:cs="新細明體"/>
+          <w:color w:val="9CDCFE"/>
+          <w:kern w:val="0"/>
+          <w:sz w:val="21"/>
+          <w:szCs w:val="21"/>
+        </w:rPr>
+        <w:t>e</w:t>
+      </w:r>
+      <w:r>
+        <w:rPr>
+          <w:rFonts w:ascii="Consolas" w:eastAsia="新細明體" w:hAnsi="Consolas" w:cs="新細明體"/>
+          <w:color w:val="CCCCCC"/>
+          <w:kern w:val="0"/>
+          <w:sz w:val="21"/>
+          <w:szCs w:val="21"/>
+        </w:rPr>
+        <w:t xml:space="preserve"> </w:t>
+      </w:r>
+      <w:r>
+        <w:rPr>
+          <w:rFonts w:ascii="Consolas" w:eastAsia="新細明體" w:hAnsi="Consolas" w:cs="新細明體"/>
+          <w:color w:val="D4D4D4"/>
+          <w:kern w:val="0"/>
+          <w:sz w:val="21"/>
+          <w:szCs w:val="21"/>
+        </w:rPr>
+        <w:t>:</w:t>
+      </w:r>
+      <w:r>
+        <w:rPr>
+          <w:rFonts w:ascii="Consolas" w:eastAsia="新細明體" w:hAnsi="Consolas" w:cs="新細明體"/>
+          <w:color w:val="CCCCCC"/>
+          <w:kern w:val="0"/>
+          <w:sz w:val="21"/>
+          <w:szCs w:val="21"/>
+        </w:rPr>
+        <w:t xml:space="preserve"> </w:t>
+      </w:r>
+      <w:r>
+        <w:rPr>
+          <w:rFonts w:ascii="Consolas" w:eastAsia="新細明體" w:hAnsi="Consolas" w:cs="新細明體"/>
+          <w:color w:val="4EC9B0"/>
+          <w:kern w:val="0"/>
+          <w:sz w:val="21"/>
+          <w:szCs w:val="21"/>
+        </w:rPr>
+        <w:t>ElementRef</w:t>
+      </w:r>
+      <w:r>
+        <w:rPr>
+          <w:rFonts w:ascii="Consolas" w:eastAsia="新細明體" w:hAnsi="Consolas" w:cs="新細明體"/>
+          <w:color w:val="CCCCCC"/>
+          <w:kern w:val="0"/>
+          <w:sz w:val="21"/>
+          <w:szCs w:val="21"/>
+        </w:rPr>
+        <w:t>) {</w:t>
+      </w:r>
+    </w:p>
+    <w:p>
+      <w:pPr>
+        <w:widowControl/>
+        <w:shd w:val="clear" w:color="auto" w:fill="1F1F1F"/>
+        <w:spacing w:line="285" w:lineRule="atLeast"/>
+        <w:ind w:leftChars="500" w:left="1200"/>
+        <w:rPr>
+          <w:rFonts w:ascii="Consolas" w:eastAsia="新細明體" w:hAnsi="Consolas" w:cs="新細明體"/>
+          <w:color w:val="CCCCCC"/>
+          <w:kern w:val="0"/>
+          <w:sz w:val="21"/>
+          <w:szCs w:val="21"/>
+        </w:rPr>
+      </w:pPr>
+      <w:r>
+        <w:rPr>
+          <w:rFonts w:ascii="Consolas" w:eastAsia="新細明體" w:hAnsi="Consolas" w:cs="新細明體"/>
+          <w:color w:val="CCCCCC"/>
+          <w:kern w:val="0"/>
+          <w:sz w:val="21"/>
+          <w:szCs w:val="21"/>
+        </w:rPr>
+        <w:t xml:space="preserve">    </w:t>
+      </w:r>
+      <w:r>
+        <w:rPr>
+          <w:rFonts w:ascii="Consolas" w:eastAsia="新細明體" w:hAnsi="Consolas" w:cs="新細明體" w:hint="eastAsia"/>
+          <w:color w:val="CCCCCC"/>
+          <w:kern w:val="0"/>
+          <w:sz w:val="21"/>
+          <w:szCs w:val="21"/>
+        </w:rPr>
+        <w:t>t</w:t>
+      </w:r>
+      <w:r>
+        <w:rPr>
+          <w:rFonts w:ascii="Consolas" w:eastAsia="新細明體" w:hAnsi="Consolas" w:cs="新細明體"/>
+          <w:color w:val="CCCCCC"/>
+          <w:kern w:val="0"/>
+          <w:sz w:val="21"/>
+          <w:szCs w:val="21"/>
+        </w:rPr>
+        <w:t>his.</w:t>
+      </w:r>
+      <w:r>
+        <w:rPr>
+          <w:rFonts w:ascii="Consolas" w:eastAsia="新細明體" w:hAnsi="Consolas" w:cs="新細明體"/>
+          <w:color w:val="9CDCFE"/>
+          <w:kern w:val="0"/>
+          <w:sz w:val="21"/>
+          <w:szCs w:val="21"/>
+        </w:rPr>
+        <w:t>e</w:t>
+      </w:r>
+      <w:r>
+        <w:rPr>
+          <w:rFonts w:ascii="Consolas" w:eastAsia="新細明體" w:hAnsi="Consolas" w:cs="新細明體"/>
+          <w:color w:val="CCCCCC"/>
+          <w:kern w:val="0"/>
+          <w:sz w:val="21"/>
+          <w:szCs w:val="21"/>
+        </w:rPr>
+        <w:t>.</w:t>
+      </w:r>
+      <w:r>
+        <w:rPr>
+          <w:rFonts w:ascii="Consolas" w:eastAsia="新細明體" w:hAnsi="Consolas" w:cs="新細明體"/>
+          <w:color w:val="9CDCFE"/>
+          <w:kern w:val="0"/>
+          <w:sz w:val="21"/>
+          <w:szCs w:val="21"/>
+        </w:rPr>
+        <w:t>nativeElement</w:t>
+      </w:r>
+      <w:r>
+        <w:rPr>
+          <w:rFonts w:ascii="Consolas" w:eastAsia="新細明體" w:hAnsi="Consolas" w:cs="新細明體"/>
+          <w:color w:val="CCCCCC"/>
+          <w:kern w:val="0"/>
+          <w:sz w:val="21"/>
+          <w:szCs w:val="21"/>
+        </w:rPr>
+        <w:t>.</w:t>
+      </w:r>
+      <w:r>
+        <w:rPr>
+          <w:rFonts w:ascii="Consolas" w:eastAsia="新細明體" w:hAnsi="Consolas" w:cs="新細明體"/>
+          <w:color w:val="9CDCFE"/>
+          <w:kern w:val="0"/>
+          <w:sz w:val="21"/>
+          <w:szCs w:val="21"/>
+        </w:rPr>
+        <w:t>style</w:t>
+      </w:r>
+      <w:r>
+        <w:rPr>
+          <w:rFonts w:ascii="Consolas" w:eastAsia="新細明體" w:hAnsi="Consolas" w:cs="新細明體"/>
+          <w:color w:val="CCCCCC"/>
+          <w:kern w:val="0"/>
+          <w:sz w:val="21"/>
+          <w:szCs w:val="21"/>
+        </w:rPr>
+        <w:t>.</w:t>
+      </w:r>
+      <w:r>
+        <w:rPr>
+          <w:rFonts w:ascii="Consolas" w:eastAsia="新細明體" w:hAnsi="Consolas" w:cs="新細明體"/>
+          <w:color w:val="9CDCFE"/>
+          <w:kern w:val="0"/>
+          <w:sz w:val="21"/>
+          <w:szCs w:val="21"/>
+        </w:rPr>
+        <w:t>backgroundColor</w:t>
+      </w:r>
+      <w:r>
+        <w:rPr>
+          <w:rFonts w:ascii="Consolas" w:eastAsia="新細明體" w:hAnsi="Consolas" w:cs="新細明體"/>
+          <w:color w:val="CCCCCC"/>
+          <w:kern w:val="0"/>
+          <w:sz w:val="21"/>
+          <w:szCs w:val="21"/>
+        </w:rPr>
+        <w:t xml:space="preserve"> </w:t>
+      </w:r>
+      <w:r>
+        <w:rPr>
+          <w:rFonts w:ascii="Consolas" w:eastAsia="新細明體" w:hAnsi="Consolas" w:cs="新細明體"/>
+          <w:color w:val="D4D4D4"/>
+          <w:kern w:val="0"/>
+          <w:sz w:val="21"/>
+          <w:szCs w:val="21"/>
+        </w:rPr>
+        <w:t>=</w:t>
+      </w:r>
+      <w:r>
+        <w:rPr>
+          <w:rFonts w:ascii="Consolas" w:eastAsia="新細明體" w:hAnsi="Consolas" w:cs="新細明體"/>
+          <w:color w:val="CCCCCC"/>
+          <w:kern w:val="0"/>
+          <w:sz w:val="21"/>
+          <w:szCs w:val="21"/>
+        </w:rPr>
+        <w:t xml:space="preserve"> </w:t>
+      </w:r>
+      <w:r>
+        <w:rPr>
+          <w:rFonts w:ascii="Consolas" w:eastAsia="新細明體" w:hAnsi="Consolas" w:cs="新細明體"/>
+          <w:color w:val="CE9178"/>
+          <w:kern w:val="0"/>
+          <w:sz w:val="21"/>
+          <w:szCs w:val="21"/>
+        </w:rPr>
+        <w:t>'yellow'</w:t>
+      </w:r>
+      <w:r>
+        <w:rPr>
+          <w:rFonts w:ascii="Consolas" w:eastAsia="新細明體" w:hAnsi="Consolas" w:cs="新細明體"/>
+          <w:color w:val="CCCCCC"/>
+          <w:kern w:val="0"/>
+          <w:sz w:val="21"/>
+          <w:szCs w:val="21"/>
+        </w:rPr>
+        <w:t>;</w:t>
+      </w:r>
+    </w:p>
+    <w:p>
+      <w:pPr>
+        <w:widowControl/>
+        <w:shd w:val="clear" w:color="auto" w:fill="1F1F1F"/>
+        <w:spacing w:line="285" w:lineRule="atLeast"/>
+        <w:ind w:leftChars="500" w:left="1200"/>
+        <w:rPr>
+          <w:rFonts w:ascii="Consolas" w:eastAsia="新細明體" w:hAnsi="Consolas" w:cs="新細明體"/>
+          <w:color w:val="CCCCCC"/>
+          <w:kern w:val="0"/>
+          <w:sz w:val="21"/>
+          <w:szCs w:val="21"/>
+        </w:rPr>
+      </w:pPr>
+      <w:r>
+        <w:rPr>
+          <w:rFonts w:ascii="Consolas" w:eastAsia="新細明體" w:hAnsi="Consolas" w:cs="新細明體"/>
+          <w:color w:val="CCCCCC"/>
+          <w:kern w:val="0"/>
+          <w:sz w:val="21"/>
+          <w:szCs w:val="21"/>
+        </w:rPr>
+        <w:lastRenderedPageBreak/>
+        <w:t>   }</w:t>
+      </w:r>
+    </w:p>
+    <w:p>
+      <w:pPr>
+        <w:widowControl/>
+        <w:shd w:val="clear" w:color="auto" w:fill="1F1F1F"/>
+        <w:spacing w:line="285" w:lineRule="atLeast"/>
+        <w:ind w:leftChars="500" w:left="1200"/>
+        <w:rPr>
+          <w:rFonts w:ascii="Consolas" w:eastAsia="新細明體" w:hAnsi="Consolas" w:cs="新細明體"/>
+          <w:color w:val="CCCCCC"/>
+          <w:kern w:val="0"/>
+          <w:sz w:val="21"/>
+          <w:szCs w:val="21"/>
+        </w:rPr>
+      </w:pPr>
+    </w:p>
+    <w:p>
+      <w:pPr>
+        <w:widowControl/>
+        <w:shd w:val="clear" w:color="auto" w:fill="1F1F1F"/>
+        <w:spacing w:line="285" w:lineRule="atLeast"/>
+        <w:ind w:leftChars="500" w:left="1200"/>
+        <w:rPr>
+          <w:rFonts w:ascii="Consolas" w:eastAsia="新細明體" w:hAnsi="Consolas" w:cs="新細明體"/>
+          <w:color w:val="CCCCCC"/>
+          <w:kern w:val="0"/>
+          <w:sz w:val="21"/>
+          <w:szCs w:val="21"/>
+        </w:rPr>
+      </w:pPr>
+      <w:r>
+        <w:rPr>
+          <w:rFonts w:ascii="Consolas" w:eastAsia="新細明體" w:hAnsi="Consolas" w:cs="新細明體"/>
+          <w:color w:val="CCCCCC"/>
+          <w:kern w:val="0"/>
+          <w:sz w:val="21"/>
+          <w:szCs w:val="21"/>
+        </w:rPr>
+        <w:t>@</w:t>
+      </w:r>
+      <w:r>
+        <w:rPr>
+          <w:rFonts w:ascii="Consolas" w:eastAsia="新細明體" w:hAnsi="Consolas" w:cs="新細明體"/>
+          <w:color w:val="4EC9B0"/>
+          <w:kern w:val="0"/>
+          <w:sz w:val="21"/>
+          <w:szCs w:val="21"/>
+        </w:rPr>
+        <w:t>HostListener</w:t>
+      </w:r>
+      <w:r>
+        <w:rPr>
+          <w:rFonts w:ascii="Consolas" w:eastAsia="新細明體" w:hAnsi="Consolas" w:cs="新細明體"/>
+          <w:color w:val="CCCCCC"/>
+          <w:kern w:val="0"/>
+          <w:sz w:val="21"/>
+          <w:szCs w:val="21"/>
+        </w:rPr>
+        <w:t>(</w:t>
+      </w:r>
+      <w:r>
+        <w:rPr>
+          <w:rFonts w:ascii="Consolas" w:eastAsia="新細明體" w:hAnsi="Consolas" w:cs="新細明體"/>
+          <w:color w:val="CE9178"/>
+          <w:kern w:val="0"/>
+          <w:sz w:val="21"/>
+          <w:szCs w:val="21"/>
+        </w:rPr>
+        <w:t>'click'</w:t>
+      </w:r>
+      <w:r>
+        <w:rPr>
+          <w:rFonts w:ascii="Consolas" w:eastAsia="新細明體" w:hAnsi="Consolas" w:cs="新細明體"/>
+          <w:color w:val="CCCCCC"/>
+          <w:kern w:val="0"/>
+          <w:sz w:val="21"/>
+          <w:szCs w:val="21"/>
+        </w:rPr>
+        <w:t>)</w:t>
+      </w:r>
+    </w:p>
+    <w:p>
+      <w:pPr>
+        <w:widowControl/>
+        <w:shd w:val="clear" w:color="auto" w:fill="1F1F1F"/>
+        <w:spacing w:line="285" w:lineRule="atLeast"/>
+        <w:ind w:leftChars="500" w:left="1200"/>
+        <w:rPr>
+          <w:rFonts w:ascii="Consolas" w:eastAsia="新細明體" w:hAnsi="Consolas" w:cs="新細明體"/>
+          <w:color w:val="CCCCCC"/>
+          <w:kern w:val="0"/>
+          <w:sz w:val="21"/>
+          <w:szCs w:val="21"/>
+        </w:rPr>
+      </w:pPr>
+      <w:r>
+        <w:rPr>
+          <w:rFonts w:ascii="Consolas" w:eastAsia="新細明體" w:hAnsi="Consolas" w:cs="新細明體"/>
+          <w:color w:val="DCDCAA"/>
+          <w:kern w:val="0"/>
+          <w:sz w:val="21"/>
+          <w:szCs w:val="21"/>
+        </w:rPr>
+        <w:t>onClickListener</w:t>
+      </w:r>
+      <w:r>
+        <w:rPr>
+          <w:rFonts w:ascii="Consolas" w:eastAsia="新細明體" w:hAnsi="Consolas" w:cs="新細明體"/>
+          <w:color w:val="CCCCCC"/>
+          <w:kern w:val="0"/>
+          <w:sz w:val="21"/>
+          <w:szCs w:val="21"/>
+        </w:rPr>
+        <w:t>(){</w:t>
+      </w:r>
+    </w:p>
+    <w:p>
+      <w:pPr>
+        <w:widowControl/>
+        <w:shd w:val="clear" w:color="auto" w:fill="1F1F1F"/>
+        <w:spacing w:line="285" w:lineRule="atLeast"/>
+        <w:ind w:leftChars="500" w:left="1200"/>
+        <w:rPr>
+          <w:rFonts w:ascii="Consolas" w:eastAsia="新細明體" w:hAnsi="Consolas" w:cs="新細明體"/>
+          <w:color w:val="CCCCCC"/>
+          <w:kern w:val="0"/>
+          <w:sz w:val="21"/>
+          <w:szCs w:val="21"/>
+        </w:rPr>
+      </w:pPr>
+      <w:r>
+        <w:rPr>
+          <w:rFonts w:ascii="Consolas" w:eastAsia="新細明體" w:hAnsi="Consolas" w:cs="新細明體"/>
+          <w:color w:val="CCCCCC"/>
+          <w:kern w:val="0"/>
+          <w:sz w:val="21"/>
+          <w:szCs w:val="21"/>
+        </w:rPr>
+        <w:t xml:space="preserve">      </w:t>
+      </w:r>
+      <w:r>
+        <w:rPr>
+          <w:rFonts w:ascii="Consolas" w:eastAsia="新細明體" w:hAnsi="Consolas" w:cs="新細明體"/>
+          <w:color w:val="569CD6"/>
+          <w:kern w:val="0"/>
+          <w:sz w:val="21"/>
+          <w:szCs w:val="21"/>
+        </w:rPr>
+        <w:t>this</w:t>
+      </w:r>
+      <w:r>
+        <w:rPr>
+          <w:rFonts w:ascii="Consolas" w:eastAsia="新細明體" w:hAnsi="Consolas" w:cs="新細明體"/>
+          <w:color w:val="CCCCCC"/>
+          <w:kern w:val="0"/>
+          <w:sz w:val="21"/>
+          <w:szCs w:val="21"/>
+        </w:rPr>
+        <w:t>.</w:t>
+      </w:r>
+      <w:r>
+        <w:rPr>
+          <w:rFonts w:ascii="Consolas" w:eastAsia="新細明體" w:hAnsi="Consolas" w:cs="新細明體"/>
+          <w:color w:val="DCDCAA"/>
+          <w:kern w:val="0"/>
+          <w:sz w:val="21"/>
+          <w:szCs w:val="21"/>
+        </w:rPr>
+        <w:t>hightLight</w:t>
+      </w:r>
+      <w:r>
+        <w:rPr>
+          <w:rFonts w:ascii="Consolas" w:eastAsia="新細明體" w:hAnsi="Consolas" w:cs="新細明體"/>
+          <w:color w:val="CCCCCC"/>
+          <w:kern w:val="0"/>
+          <w:sz w:val="21"/>
+          <w:szCs w:val="21"/>
+        </w:rPr>
+        <w:t>(</w:t>
+      </w:r>
+      <w:r>
+        <w:rPr>
+          <w:rFonts w:ascii="Consolas" w:eastAsia="新細明體" w:hAnsi="Consolas" w:cs="新細明體"/>
+          <w:color w:val="CE9178"/>
+          <w:kern w:val="0"/>
+          <w:sz w:val="21"/>
+          <w:szCs w:val="21"/>
+        </w:rPr>
+        <w:t>'red'</w:t>
+      </w:r>
+      <w:r>
+        <w:rPr>
+          <w:rFonts w:ascii="Consolas" w:eastAsia="新細明體" w:hAnsi="Consolas" w:cs="新細明體"/>
+          <w:color w:val="CCCCCC"/>
+          <w:kern w:val="0"/>
+          <w:sz w:val="21"/>
+          <w:szCs w:val="21"/>
+        </w:rPr>
+        <w:t>);</w:t>
+      </w:r>
+    </w:p>
+    <w:p>
+      <w:pPr>
+        <w:widowControl/>
+        <w:shd w:val="clear" w:color="auto" w:fill="1F1F1F"/>
+        <w:spacing w:line="285" w:lineRule="atLeast"/>
+        <w:ind w:leftChars="500" w:left="1200"/>
+        <w:rPr>
+          <w:rFonts w:ascii="Consolas" w:eastAsia="新細明體" w:hAnsi="Consolas" w:cs="新細明體"/>
+          <w:color w:val="CCCCCC"/>
+          <w:kern w:val="0"/>
+          <w:sz w:val="21"/>
+          <w:szCs w:val="21"/>
+        </w:rPr>
+      </w:pPr>
+      <w:r>
+        <w:rPr>
+          <w:rFonts w:ascii="Consolas" w:eastAsia="新細明體" w:hAnsi="Consolas" w:cs="新細明體"/>
+          <w:color w:val="CCCCCC"/>
+          <w:kern w:val="0"/>
+          <w:sz w:val="21"/>
+          <w:szCs w:val="21"/>
+        </w:rPr>
+        <w:t>}</w:t>
+      </w:r>
+    </w:p>
+    <w:p>
+      <w:pPr>
+        <w:widowControl/>
+        <w:shd w:val="clear" w:color="auto" w:fill="1F1F1F"/>
+        <w:spacing w:line="285" w:lineRule="atLeast"/>
+        <w:ind w:leftChars="500" w:left="1200"/>
+        <w:rPr>
+          <w:rFonts w:ascii="Consolas" w:eastAsia="新細明體" w:hAnsi="Consolas" w:cs="新細明體"/>
+          <w:color w:val="CCCCCC"/>
+          <w:kern w:val="0"/>
+          <w:sz w:val="21"/>
+          <w:szCs w:val="21"/>
+        </w:rPr>
+      </w:pPr>
+    </w:p>
+    <w:p>
+      <w:pPr>
+        <w:widowControl/>
+        <w:shd w:val="clear" w:color="auto" w:fill="1F1F1F"/>
+        <w:spacing w:line="285" w:lineRule="atLeast"/>
+        <w:ind w:leftChars="500" w:left="1200"/>
+        <w:rPr>
+          <w:rFonts w:ascii="Consolas" w:eastAsia="新細明體" w:hAnsi="Consolas" w:cs="新細明體"/>
+          <w:color w:val="CCCCCC"/>
+          <w:kern w:val="0"/>
+          <w:sz w:val="21"/>
+          <w:szCs w:val="21"/>
+        </w:rPr>
+      </w:pPr>
+      <w:r>
+        <w:rPr>
+          <w:rFonts w:ascii="Consolas" w:eastAsia="新細明體" w:hAnsi="Consolas" w:cs="新細明體"/>
+          <w:color w:val="6A9955"/>
+          <w:kern w:val="0"/>
+          <w:sz w:val="21"/>
+          <w:szCs w:val="21"/>
+        </w:rPr>
+        <w:t>//e</w:t>
+      </w:r>
+      <w:r>
+        <w:rPr>
+          <w:rFonts w:ascii="Consolas" w:eastAsia="新細明體" w:hAnsi="Consolas" w:cs="新細明體"/>
+          <w:color w:val="6A9955"/>
+          <w:kern w:val="0"/>
+          <w:sz w:val="21"/>
+          <w:szCs w:val="21"/>
+        </w:rPr>
+        <w:t>在建構子那邊要設定</w:t>
+      </w:r>
+      <w:r>
+        <w:rPr>
+          <w:rFonts w:ascii="Consolas" w:eastAsia="新細明體" w:hAnsi="Consolas" w:cs="新細明體"/>
+          <w:color w:val="6A9955"/>
+          <w:kern w:val="0"/>
+          <w:sz w:val="21"/>
+          <w:szCs w:val="21"/>
+        </w:rPr>
+        <w:t>private</w:t>
+      </w:r>
+      <w:r>
+        <w:rPr>
+          <w:rFonts w:ascii="Consolas" w:eastAsia="新細明體" w:hAnsi="Consolas" w:cs="新細明體"/>
+          <w:color w:val="6A9955"/>
+          <w:kern w:val="0"/>
+          <w:sz w:val="21"/>
+          <w:szCs w:val="21"/>
+        </w:rPr>
+        <w:t>之後才能用</w:t>
+      </w:r>
+      <w:r>
+        <w:rPr>
+          <w:rFonts w:ascii="Consolas" w:eastAsia="新細明體" w:hAnsi="Consolas" w:cs="新細明體"/>
+          <w:color w:val="6A9955"/>
+          <w:kern w:val="0"/>
+          <w:sz w:val="21"/>
+          <w:szCs w:val="21"/>
+        </w:rPr>
+        <w:t>,</w:t>
+      </w:r>
+      <w:r>
+        <w:rPr>
+          <w:rFonts w:ascii="Consolas" w:eastAsia="新細明體" w:hAnsi="Consolas" w:cs="新細明體"/>
+          <w:color w:val="6A9955"/>
+          <w:kern w:val="0"/>
+          <w:sz w:val="21"/>
+          <w:szCs w:val="21"/>
+        </w:rPr>
+        <w:t>因為變成類的</w:t>
+      </w:r>
+      <w:r>
+        <w:rPr>
+          <w:rFonts w:ascii="Consolas" w:eastAsia="新細明體" w:hAnsi="Consolas" w:cs="新細明體"/>
+          <w:color w:val="6A9955"/>
+          <w:kern w:val="0"/>
+          <w:sz w:val="21"/>
+          <w:szCs w:val="21"/>
+        </w:rPr>
+        <w:t>property</w:t>
+      </w:r>
+    </w:p>
+    <w:p>
+      <w:pPr>
+        <w:widowControl/>
+        <w:shd w:val="clear" w:color="auto" w:fill="1F1F1F"/>
+        <w:spacing w:line="285" w:lineRule="atLeast"/>
+        <w:ind w:leftChars="500" w:left="1200"/>
+        <w:rPr>
+          <w:rFonts w:ascii="Consolas" w:eastAsia="新細明體" w:hAnsi="Consolas" w:cs="新細明體"/>
+          <w:color w:val="CCCCCC"/>
+          <w:kern w:val="0"/>
+          <w:sz w:val="21"/>
+          <w:szCs w:val="21"/>
+        </w:rPr>
+      </w:pPr>
+      <w:r>
+        <w:rPr>
+          <w:rFonts w:ascii="Consolas" w:eastAsia="新細明體" w:hAnsi="Consolas" w:cs="新細明體"/>
+          <w:color w:val="DCDCAA"/>
+          <w:kern w:val="0"/>
+          <w:sz w:val="21"/>
+          <w:szCs w:val="21"/>
+        </w:rPr>
+        <w:t>hightLight</w:t>
+      </w:r>
+      <w:r>
+        <w:rPr>
+          <w:rFonts w:ascii="Consolas" w:eastAsia="新細明體" w:hAnsi="Consolas" w:cs="新細明體"/>
+          <w:color w:val="CCCCCC"/>
+          <w:kern w:val="0"/>
+          <w:sz w:val="21"/>
+          <w:szCs w:val="21"/>
+        </w:rPr>
+        <w:t>(</w:t>
+      </w:r>
+      <w:r>
+        <w:rPr>
+          <w:rFonts w:ascii="Consolas" w:eastAsia="新細明體" w:hAnsi="Consolas" w:cs="新細明體"/>
+          <w:color w:val="9CDCFE"/>
+          <w:kern w:val="0"/>
+          <w:sz w:val="21"/>
+          <w:szCs w:val="21"/>
+        </w:rPr>
+        <w:t>backgroundColorString</w:t>
+      </w:r>
+      <w:r>
+        <w:rPr>
+          <w:rFonts w:ascii="Consolas" w:eastAsia="新細明體" w:hAnsi="Consolas" w:cs="新細明體"/>
+          <w:color w:val="CCCCCC"/>
+          <w:kern w:val="0"/>
+          <w:sz w:val="21"/>
+          <w:szCs w:val="21"/>
+        </w:rPr>
+        <w:t xml:space="preserve"> </w:t>
+      </w:r>
+      <w:r>
+        <w:rPr>
+          <w:rFonts w:ascii="Consolas" w:eastAsia="新細明體" w:hAnsi="Consolas" w:cs="新細明體"/>
+          <w:color w:val="D4D4D4"/>
+          <w:kern w:val="0"/>
+          <w:sz w:val="21"/>
+          <w:szCs w:val="21"/>
+        </w:rPr>
+        <w:t>:</w:t>
+      </w:r>
+      <w:r>
+        <w:rPr>
+          <w:rFonts w:ascii="Consolas" w:eastAsia="新細明體" w:hAnsi="Consolas" w:cs="新細明體"/>
+          <w:color w:val="CCCCCC"/>
+          <w:kern w:val="0"/>
+          <w:sz w:val="21"/>
+          <w:szCs w:val="21"/>
+        </w:rPr>
+        <w:t xml:space="preserve"> </w:t>
+      </w:r>
+      <w:r>
+        <w:rPr>
+          <w:rFonts w:ascii="Consolas" w:eastAsia="新細明體" w:hAnsi="Consolas" w:cs="新細明體"/>
+          <w:color w:val="4EC9B0"/>
+          <w:kern w:val="0"/>
+          <w:sz w:val="21"/>
+          <w:szCs w:val="21"/>
+        </w:rPr>
+        <w:t>string</w:t>
+      </w:r>
+      <w:r>
+        <w:rPr>
+          <w:rFonts w:ascii="Consolas" w:eastAsia="新細明體" w:hAnsi="Consolas" w:cs="新細明體"/>
+          <w:color w:val="CCCCCC"/>
+          <w:kern w:val="0"/>
+          <w:sz w:val="21"/>
+          <w:szCs w:val="21"/>
+        </w:rPr>
+        <w:t>) {</w:t>
+      </w:r>
+    </w:p>
+    <w:p>
+      <w:pPr>
+        <w:widowControl/>
+        <w:shd w:val="clear" w:color="auto" w:fill="1F1F1F"/>
+        <w:spacing w:line="285" w:lineRule="atLeast"/>
+        <w:ind w:leftChars="500" w:left="1200"/>
+        <w:rPr>
+          <w:rFonts w:ascii="Consolas" w:eastAsia="新細明體" w:hAnsi="Consolas" w:cs="新細明體"/>
+          <w:color w:val="CCCCCC"/>
+          <w:kern w:val="0"/>
+          <w:sz w:val="21"/>
+          <w:szCs w:val="21"/>
+        </w:rPr>
+      </w:pPr>
+      <w:r>
+        <w:rPr>
+          <w:rFonts w:ascii="Consolas" w:eastAsia="新細明體" w:hAnsi="Consolas" w:cs="新細明體"/>
+          <w:color w:val="CCCCCC"/>
+          <w:kern w:val="0"/>
+          <w:sz w:val="21"/>
+          <w:szCs w:val="21"/>
+        </w:rPr>
+        <w:t xml:space="preserve">    </w:t>
+      </w:r>
+      <w:r>
+        <w:rPr>
+          <w:rFonts w:ascii="Consolas" w:eastAsia="新細明體" w:hAnsi="Consolas" w:cs="新細明體"/>
+          <w:color w:val="569CD6"/>
+          <w:kern w:val="0"/>
+          <w:sz w:val="21"/>
+          <w:szCs w:val="21"/>
+        </w:rPr>
+        <w:t>this</w:t>
+      </w:r>
+      <w:r>
+        <w:rPr>
+          <w:rFonts w:ascii="Consolas" w:eastAsia="新細明體" w:hAnsi="Consolas" w:cs="新細明體"/>
+          <w:color w:val="CCCCCC"/>
+          <w:kern w:val="0"/>
+          <w:sz w:val="21"/>
+          <w:szCs w:val="21"/>
+        </w:rPr>
+        <w:t>.</w:t>
+      </w:r>
+      <w:r>
+        <w:rPr>
+          <w:rFonts w:ascii="Consolas" w:eastAsia="新細明體" w:hAnsi="Consolas" w:cs="新細明體"/>
+          <w:color w:val="9CDCFE"/>
+          <w:kern w:val="0"/>
+          <w:sz w:val="21"/>
+          <w:szCs w:val="21"/>
+        </w:rPr>
+        <w:t>e</w:t>
+      </w:r>
+      <w:r>
+        <w:rPr>
+          <w:rFonts w:ascii="Consolas" w:eastAsia="新細明體" w:hAnsi="Consolas" w:cs="新細明體"/>
+          <w:color w:val="CCCCCC"/>
+          <w:kern w:val="0"/>
+          <w:sz w:val="21"/>
+          <w:szCs w:val="21"/>
+        </w:rPr>
+        <w:t>.</w:t>
+      </w:r>
+      <w:r>
+        <w:rPr>
+          <w:rFonts w:ascii="Consolas" w:eastAsia="新細明體" w:hAnsi="Consolas" w:cs="新細明體"/>
+          <w:color w:val="9CDCFE"/>
+          <w:kern w:val="0"/>
+          <w:sz w:val="21"/>
+          <w:szCs w:val="21"/>
+        </w:rPr>
+        <w:t>nativeElement</w:t>
+      </w:r>
+      <w:r>
+        <w:rPr>
+          <w:rFonts w:ascii="Consolas" w:eastAsia="新細明體" w:hAnsi="Consolas" w:cs="新細明體"/>
+          <w:color w:val="CCCCCC"/>
+          <w:kern w:val="0"/>
+          <w:sz w:val="21"/>
+          <w:szCs w:val="21"/>
+        </w:rPr>
+        <w:t>.</w:t>
+      </w:r>
+      <w:r>
+        <w:rPr>
+          <w:rFonts w:ascii="Consolas" w:eastAsia="新細明體" w:hAnsi="Consolas" w:cs="新細明體"/>
+          <w:color w:val="9CDCFE"/>
+          <w:kern w:val="0"/>
+          <w:sz w:val="21"/>
+          <w:szCs w:val="21"/>
+        </w:rPr>
+        <w:t>style</w:t>
+      </w:r>
+      <w:r>
+        <w:rPr>
+          <w:rFonts w:ascii="Consolas" w:eastAsia="新細明體" w:hAnsi="Consolas" w:cs="新細明體"/>
+          <w:color w:val="CCCCCC"/>
+          <w:kern w:val="0"/>
+          <w:sz w:val="21"/>
+          <w:szCs w:val="21"/>
+        </w:rPr>
+        <w:t>.</w:t>
+      </w:r>
+      <w:r>
+        <w:rPr>
+          <w:rFonts w:ascii="Consolas" w:eastAsia="新細明體" w:hAnsi="Consolas" w:cs="新細明體"/>
+          <w:color w:val="9CDCFE"/>
+          <w:kern w:val="0"/>
+          <w:sz w:val="21"/>
+          <w:szCs w:val="21"/>
+        </w:rPr>
+        <w:t>backgroundColor</w:t>
+      </w:r>
+      <w:r>
+        <w:rPr>
+          <w:rFonts w:ascii="Consolas" w:eastAsia="新細明體" w:hAnsi="Consolas" w:cs="新細明體"/>
+          <w:color w:val="CCCCCC"/>
+          <w:kern w:val="0"/>
+          <w:sz w:val="21"/>
+          <w:szCs w:val="21"/>
+        </w:rPr>
+        <w:t xml:space="preserve"> </w:t>
+      </w:r>
+      <w:r>
+        <w:rPr>
+          <w:rFonts w:ascii="Consolas" w:eastAsia="新細明體" w:hAnsi="Consolas" w:cs="新細明體"/>
+          <w:color w:val="D4D4D4"/>
+          <w:kern w:val="0"/>
+          <w:sz w:val="21"/>
+          <w:szCs w:val="21"/>
+        </w:rPr>
+        <w:t>=</w:t>
+      </w:r>
+      <w:r>
+        <w:rPr>
+          <w:rFonts w:ascii="Consolas" w:eastAsia="新細明體" w:hAnsi="Consolas" w:cs="新細明體" w:hint="eastAsia"/>
+          <w:color w:val="CCCCCC"/>
+          <w:kern w:val="0"/>
+          <w:sz w:val="21"/>
+          <w:szCs w:val="21"/>
+        </w:rPr>
+        <w:t xml:space="preserve"> </w:t>
+      </w:r>
+      <w:r>
+        <w:rPr>
+          <w:rFonts w:ascii="Consolas" w:eastAsia="新細明體" w:hAnsi="Consolas" w:cs="新細明體"/>
+          <w:color w:val="9CDCFE"/>
+          <w:kern w:val="0"/>
+          <w:sz w:val="21"/>
+          <w:szCs w:val="21"/>
+        </w:rPr>
+        <w:t>backgroundColorString</w:t>
+      </w:r>
+      <w:r>
+        <w:rPr>
+          <w:rFonts w:ascii="Consolas" w:eastAsia="新細明體" w:hAnsi="Consolas" w:cs="新細明體"/>
+          <w:color w:val="CCCCCC"/>
+          <w:kern w:val="0"/>
+          <w:sz w:val="21"/>
+          <w:szCs w:val="21"/>
+        </w:rPr>
+        <w:t>;</w:t>
+      </w:r>
+    </w:p>
+    <w:p>
+      <w:pPr>
+        <w:widowControl/>
+        <w:shd w:val="clear" w:color="auto" w:fill="1F1F1F"/>
+        <w:spacing w:line="285" w:lineRule="atLeast"/>
+        <w:ind w:leftChars="500" w:left="1200"/>
+        <w:rPr>
+          <w:rFonts w:ascii="Consolas" w:eastAsia="新細明體" w:hAnsi="Consolas" w:cs="新細明體"/>
+          <w:color w:val="CCCCCC"/>
+          <w:kern w:val="0"/>
+          <w:sz w:val="21"/>
+          <w:szCs w:val="21"/>
+        </w:rPr>
+      </w:pPr>
+      <w:r>
+        <w:rPr>
+          <w:rFonts w:ascii="Consolas" w:eastAsia="新細明體" w:hAnsi="Consolas" w:cs="新細明體"/>
+          <w:color w:val="CCCCCC"/>
+          <w:kern w:val="0"/>
+          <w:sz w:val="21"/>
+          <w:szCs w:val="21"/>
+        </w:rPr>
+        <w:t xml:space="preserve">    </w:t>
+      </w:r>
+      <w:r>
+        <w:rPr>
+          <w:rFonts w:ascii="Consolas" w:eastAsia="新細明體" w:hAnsi="Consolas" w:cs="新細明體"/>
+          <w:color w:val="DCDCAA"/>
+          <w:kern w:val="0"/>
+          <w:sz w:val="21"/>
+          <w:szCs w:val="21"/>
+        </w:rPr>
+        <w:t>setTimeout</w:t>
+      </w:r>
+      <w:r>
+        <w:rPr>
+          <w:rFonts w:ascii="Consolas" w:eastAsia="新細明體" w:hAnsi="Consolas" w:cs="新細明體"/>
+          <w:color w:val="CCCCCC"/>
+          <w:kern w:val="0"/>
+          <w:sz w:val="21"/>
+          <w:szCs w:val="21"/>
+        </w:rPr>
+        <w:t>(()</w:t>
+      </w:r>
+      <w:r>
+        <w:rPr>
+          <w:rFonts w:ascii="Consolas" w:eastAsia="新細明體" w:hAnsi="Consolas" w:cs="新細明體"/>
+          <w:color w:val="569CD6"/>
+          <w:kern w:val="0"/>
+          <w:sz w:val="21"/>
+          <w:szCs w:val="21"/>
+        </w:rPr>
+        <w:t>=&gt;</w:t>
+      </w:r>
+      <w:r>
+        <w:rPr>
+          <w:rFonts w:ascii="Consolas" w:eastAsia="新細明體" w:hAnsi="Consolas" w:cs="新細明體"/>
+          <w:color w:val="CCCCCC"/>
+          <w:kern w:val="0"/>
+          <w:sz w:val="21"/>
+          <w:szCs w:val="21"/>
+        </w:rPr>
+        <w:t>{</w:t>
+      </w:r>
+    </w:p>
+    <w:p>
+      <w:pPr>
+        <w:widowControl/>
+        <w:shd w:val="clear" w:color="auto" w:fill="1F1F1F"/>
+        <w:spacing w:line="285" w:lineRule="atLeast"/>
+        <w:ind w:leftChars="500" w:left="1200"/>
+        <w:rPr>
+          <w:rFonts w:ascii="Consolas" w:eastAsia="新細明體" w:hAnsi="Consolas" w:cs="新細明體"/>
+          <w:color w:val="CCCCCC"/>
+          <w:kern w:val="0"/>
+          <w:sz w:val="21"/>
+          <w:szCs w:val="21"/>
+        </w:rPr>
+      </w:pPr>
+      <w:r>
+        <w:rPr>
+          <w:rFonts w:ascii="Consolas" w:eastAsia="新細明體" w:hAnsi="Consolas" w:cs="新細明體"/>
+          <w:color w:val="CCCCCC"/>
+          <w:kern w:val="0"/>
+          <w:sz w:val="21"/>
+          <w:szCs w:val="21"/>
+        </w:rPr>
+        <w:t xml:space="preserve">    </w:t>
+      </w:r>
+      <w:r>
+        <w:rPr>
+          <w:rFonts w:ascii="Consolas" w:eastAsia="新細明體" w:hAnsi="Consolas" w:cs="新細明體" w:hint="eastAsia"/>
+          <w:color w:val="CCCCCC"/>
+          <w:kern w:val="0"/>
+          <w:sz w:val="21"/>
+          <w:szCs w:val="21"/>
+        </w:rPr>
+        <w:t xml:space="preserve">    </w:t>
+      </w:r>
+      <w:r>
+        <w:rPr>
+          <w:rFonts w:ascii="Consolas" w:eastAsia="新細明體" w:hAnsi="Consolas" w:cs="新細明體"/>
+          <w:color w:val="569CD6"/>
+          <w:kern w:val="0"/>
+          <w:sz w:val="21"/>
+          <w:szCs w:val="21"/>
+        </w:rPr>
+        <w:t>this</w:t>
+      </w:r>
+      <w:r>
+        <w:rPr>
+          <w:rFonts w:ascii="Consolas" w:eastAsia="新細明體" w:hAnsi="Consolas" w:cs="新細明體"/>
+          <w:color w:val="CCCCCC"/>
+          <w:kern w:val="0"/>
+          <w:sz w:val="21"/>
+          <w:szCs w:val="21"/>
+        </w:rPr>
+        <w:t>.</w:t>
+      </w:r>
+      <w:r>
+        <w:rPr>
+          <w:rFonts w:ascii="Consolas" w:eastAsia="新細明體" w:hAnsi="Consolas" w:cs="新細明體"/>
+          <w:color w:val="9CDCFE"/>
+          <w:kern w:val="0"/>
+          <w:sz w:val="21"/>
+          <w:szCs w:val="21"/>
+        </w:rPr>
+        <w:t>e</w:t>
+      </w:r>
+      <w:r>
+        <w:rPr>
+          <w:rFonts w:ascii="Consolas" w:eastAsia="新細明體" w:hAnsi="Consolas" w:cs="新細明體"/>
+          <w:color w:val="CCCCCC"/>
+          <w:kern w:val="0"/>
+          <w:sz w:val="21"/>
+          <w:szCs w:val="21"/>
+        </w:rPr>
+        <w:t>.</w:t>
+      </w:r>
+      <w:r>
+        <w:rPr>
+          <w:rFonts w:ascii="Consolas" w:eastAsia="新細明體" w:hAnsi="Consolas" w:cs="新細明體"/>
+          <w:color w:val="9CDCFE"/>
+          <w:kern w:val="0"/>
+          <w:sz w:val="21"/>
+          <w:szCs w:val="21"/>
+        </w:rPr>
+        <w:t>nativeElement</w:t>
+      </w:r>
+      <w:r>
+        <w:rPr>
+          <w:rFonts w:ascii="Consolas" w:eastAsia="新細明體" w:hAnsi="Consolas" w:cs="新細明體"/>
+          <w:color w:val="CCCCCC"/>
+          <w:kern w:val="0"/>
+          <w:sz w:val="21"/>
+          <w:szCs w:val="21"/>
+        </w:rPr>
+        <w:t>.</w:t>
+      </w:r>
+      <w:r>
+        <w:rPr>
+          <w:rFonts w:ascii="Consolas" w:eastAsia="新細明體" w:hAnsi="Consolas" w:cs="新細明體"/>
+          <w:color w:val="9CDCFE"/>
+          <w:kern w:val="0"/>
+          <w:sz w:val="21"/>
+          <w:szCs w:val="21"/>
+        </w:rPr>
+        <w:t>style</w:t>
+      </w:r>
+      <w:r>
+        <w:rPr>
+          <w:rFonts w:ascii="Consolas" w:eastAsia="新細明體" w:hAnsi="Consolas" w:cs="新細明體"/>
+          <w:color w:val="CCCCCC"/>
+          <w:kern w:val="0"/>
+          <w:sz w:val="21"/>
+          <w:szCs w:val="21"/>
+        </w:rPr>
+        <w:t>.</w:t>
+      </w:r>
+      <w:r>
+        <w:rPr>
+          <w:rFonts w:ascii="Consolas" w:eastAsia="新細明體" w:hAnsi="Consolas" w:cs="新細明體"/>
+          <w:color w:val="9CDCFE"/>
+          <w:kern w:val="0"/>
+          <w:sz w:val="21"/>
+          <w:szCs w:val="21"/>
+        </w:rPr>
+        <w:t>backgroundColor</w:t>
+      </w:r>
+      <w:r>
+        <w:rPr>
+          <w:rFonts w:ascii="Consolas" w:eastAsia="新細明體" w:hAnsi="Consolas" w:cs="新細明體"/>
+          <w:color w:val="CCCCCC"/>
+          <w:kern w:val="0"/>
+          <w:sz w:val="21"/>
+          <w:szCs w:val="21"/>
+        </w:rPr>
+        <w:t xml:space="preserve"> </w:t>
+      </w:r>
+      <w:r>
+        <w:rPr>
+          <w:rFonts w:ascii="Consolas" w:eastAsia="新細明體" w:hAnsi="Consolas" w:cs="新細明體"/>
+          <w:color w:val="D4D4D4"/>
+          <w:kern w:val="0"/>
+          <w:sz w:val="21"/>
+          <w:szCs w:val="21"/>
+        </w:rPr>
+        <w:t>=</w:t>
+      </w:r>
+      <w:r>
+        <w:rPr>
+          <w:rFonts w:ascii="Consolas" w:eastAsia="新細明體" w:hAnsi="Consolas" w:cs="新細明體"/>
+          <w:color w:val="CCCCCC"/>
+          <w:kern w:val="0"/>
+          <w:sz w:val="21"/>
+          <w:szCs w:val="21"/>
+        </w:rPr>
+        <w:t xml:space="preserve"> </w:t>
+      </w:r>
+      <w:r>
+        <w:rPr>
+          <w:rFonts w:ascii="Consolas" w:eastAsia="新細明體" w:hAnsi="Consolas" w:cs="新細明體"/>
+          <w:color w:val="CE9178"/>
+          <w:kern w:val="0"/>
+          <w:sz w:val="21"/>
+          <w:szCs w:val="21"/>
+        </w:rPr>
+        <w:t>'yellow'</w:t>
+      </w:r>
+      <w:r>
+        <w:rPr>
+          <w:rFonts w:ascii="Consolas" w:eastAsia="新細明體" w:hAnsi="Consolas" w:cs="新細明體"/>
+          <w:color w:val="CCCCCC"/>
+          <w:kern w:val="0"/>
+          <w:sz w:val="21"/>
+          <w:szCs w:val="21"/>
+        </w:rPr>
+        <w:t>;</w:t>
+      </w:r>
+    </w:p>
+    <w:p>
+      <w:pPr>
+        <w:widowControl/>
+        <w:shd w:val="clear" w:color="auto" w:fill="1F1F1F"/>
+        <w:spacing w:line="285" w:lineRule="atLeast"/>
+        <w:ind w:leftChars="500" w:left="1200"/>
+        <w:rPr>
+          <w:rFonts w:ascii="Consolas" w:eastAsia="新細明體" w:hAnsi="Consolas" w:cs="新細明體"/>
+          <w:color w:val="CCCCCC"/>
+          <w:kern w:val="0"/>
+          <w:sz w:val="21"/>
+          <w:szCs w:val="21"/>
+        </w:rPr>
+      </w:pPr>
+      <w:r>
+        <w:rPr>
+          <w:rFonts w:ascii="Consolas" w:eastAsia="新細明體" w:hAnsi="Consolas" w:cs="新細明體"/>
+          <w:color w:val="CCCCCC"/>
+          <w:kern w:val="0"/>
+          <w:sz w:val="21"/>
+          <w:szCs w:val="21"/>
+        </w:rPr>
+        <w:t xml:space="preserve">    }, </w:t>
+      </w:r>
+      <w:r>
+        <w:rPr>
+          <w:rFonts w:ascii="Consolas" w:eastAsia="新細明體" w:hAnsi="Consolas" w:cs="新細明體"/>
+          <w:color w:val="B5CEA8"/>
+          <w:kern w:val="0"/>
+          <w:sz w:val="21"/>
+          <w:szCs w:val="21"/>
+        </w:rPr>
+        <w:t>1000</w:t>
+      </w:r>
+      <w:r>
+        <w:rPr>
+          <w:rFonts w:ascii="Consolas" w:eastAsia="新細明體" w:hAnsi="Consolas" w:cs="新細明體"/>
+          <w:color w:val="CCCCCC"/>
+          <w:kern w:val="0"/>
+          <w:sz w:val="21"/>
+          <w:szCs w:val="21"/>
+        </w:rPr>
+        <w:t>)</w:t>
+      </w:r>
+    </w:p>
+    <w:p>
+      <w:pPr>
+        <w:widowControl/>
+        <w:shd w:val="clear" w:color="auto" w:fill="1F1F1F"/>
+        <w:spacing w:line="285" w:lineRule="atLeast"/>
+        <w:ind w:leftChars="500" w:left="1200"/>
+        <w:rPr>
+          <w:rFonts w:ascii="Consolas" w:eastAsia="新細明體" w:hAnsi="Consolas" w:cs="新細明體" w:hint="eastAsia"/>
+          <w:color w:val="CCCCCC"/>
+          <w:kern w:val="0"/>
+          <w:sz w:val="21"/>
+          <w:szCs w:val="21"/>
+        </w:rPr>
+      </w:pPr>
+      <w:r>
+        <w:rPr>
+          <w:rFonts w:ascii="Consolas" w:eastAsia="新細明體" w:hAnsi="Consolas" w:cs="新細明體"/>
+          <w:color w:val="CCCCCC"/>
+          <w:kern w:val="0"/>
+          <w:sz w:val="21"/>
+          <w:szCs w:val="21"/>
+        </w:rPr>
+        <w:t>}</w:t>
+      </w:r>
+    </w:p>
+    <w:p>
+      <w:pPr>
+        <w:rPr>
+          <w:color w:val="000000" w:themeColor="text1"/>
+        </w:rPr>
+      </w:pPr>
+      <w:r>
+        <w:rPr>
+          <w:color w:val="000000" w:themeColor="text1"/>
+        </w:rPr>
+        <w:tab/>
+      </w:r>
+      <w:r>
+        <w:rPr>
+          <w:color w:val="000000" w:themeColor="text1"/>
+        </w:rPr>
+        <w:tab/>
+        <w:t>3.</w:t>
+      </w:r>
+      <w:r>
+        <w:rPr>
+          <w:rFonts w:hint="eastAsia"/>
+          <w:color w:val="000000" w:themeColor="text1"/>
+        </w:rPr>
+        <w:t>建構子完成後才會設定屬性</w:t>
+      </w:r>
+    </w:p>
+    <w:p>
+      <w:pPr>
+        <w:rPr>
+          <w:rFonts w:hint="eastAsia"/>
+          <w:color w:val="000000" w:themeColor="text1"/>
+        </w:rPr>
+      </w:pPr>
+      <w:r>
+        <w:rPr>
+          <w:color w:val="000000" w:themeColor="text1"/>
+        </w:rPr>
+        <w:tab/>
+      </w:r>
+      <w:r>
+        <w:rPr>
+          <w:color w:val="000000" w:themeColor="text1"/>
+        </w:rPr>
+        <w:tab/>
+      </w:r>
+      <w:r>
+        <w:rPr>
+          <w:rFonts w:hint="eastAsia"/>
+          <w:color w:val="000000" w:themeColor="text1"/>
+        </w:rPr>
+        <w:t>可以使用</w:t>
+      </w:r>
+      <w:r>
+        <w:rPr>
+          <w:rFonts w:hint="eastAsia"/>
+          <w:color w:val="000000" w:themeColor="text1"/>
+        </w:rPr>
+        <w:t>@input setter</w:t>
+      </w:r>
+      <w:r>
+        <w:rPr>
+          <w:rFonts w:hint="eastAsia"/>
+          <w:color w:val="000000" w:themeColor="text1"/>
+        </w:rPr>
+        <w:t>替換掉</w:t>
+      </w:r>
+      <w:r>
+        <w:rPr>
+          <w:color w:val="000000" w:themeColor="text1"/>
+        </w:rPr>
+        <w:t>n</w:t>
+      </w:r>
+      <w:r>
+        <w:rPr>
+          <w:rFonts w:hint="eastAsia"/>
+          <w:color w:val="000000" w:themeColor="text1"/>
+        </w:rPr>
+        <w:t>g</w:t>
+      </w:r>
+      <w:r>
+        <w:rPr>
+          <w:color w:val="000000" w:themeColor="text1"/>
+        </w:rPr>
+        <w:t>O</w:t>
+      </w:r>
+      <w:r>
+        <w:rPr>
+          <w:rFonts w:hint="eastAsia"/>
+          <w:color w:val="000000" w:themeColor="text1"/>
+        </w:rPr>
+        <w:t>nChanges</w:t>
+      </w:r>
+    </w:p>
+    <w:p>
+      <w:pPr>
+        <w:widowControl/>
+        <w:shd w:val="clear" w:color="auto" w:fill="1F1F1F"/>
+        <w:spacing w:line="285" w:lineRule="atLeast"/>
+        <w:rPr>
+          <w:rFonts w:ascii="Consolas" w:eastAsia="新細明體" w:hAnsi="Consolas" w:cs="新細明體" w:hint="eastAsia"/>
+          <w:color w:val="CCCCCC"/>
+          <w:kern w:val="0"/>
+          <w:sz w:val="21"/>
+          <w:szCs w:val="21"/>
+        </w:rPr>
+      </w:pPr>
+      <w:r>
+        <w:rPr>
+          <w:rFonts w:ascii="Consolas" w:eastAsia="新細明體" w:hAnsi="Consolas" w:cs="新細明體"/>
+          <w:color w:val="808080"/>
+          <w:kern w:val="0"/>
+          <w:sz w:val="21"/>
+          <w:szCs w:val="21"/>
+        </w:rPr>
+        <w:t>&lt;</w:t>
+      </w:r>
+      <w:r>
+        <w:rPr>
+          <w:rFonts w:ascii="Consolas" w:eastAsia="新細明體" w:hAnsi="Consolas" w:cs="新細明體"/>
+          <w:color w:val="569CD6"/>
+          <w:kern w:val="0"/>
+          <w:sz w:val="21"/>
+          <w:szCs w:val="21"/>
+        </w:rPr>
+        <w:t>div</w:t>
+      </w:r>
+      <w:r>
+        <w:rPr>
+          <w:rFonts w:ascii="Consolas" w:eastAsia="新細明體" w:hAnsi="Consolas" w:cs="新細明體"/>
+          <w:color w:val="CCCCCC"/>
+          <w:kern w:val="0"/>
+          <w:sz w:val="21"/>
+          <w:szCs w:val="21"/>
+        </w:rPr>
+        <w:t xml:space="preserve"> </w:t>
+      </w:r>
+      <w:r>
+        <w:rPr>
+          <w:rFonts w:ascii="Consolas" w:eastAsia="新細明體" w:hAnsi="Consolas" w:cs="新細明體"/>
+          <w:color w:val="9CDCFE"/>
+          <w:kern w:val="0"/>
+          <w:sz w:val="21"/>
+          <w:szCs w:val="21"/>
+        </w:rPr>
+        <w:t>appMyDirective</w:t>
+      </w:r>
+      <w:r>
+        <w:rPr>
+          <w:rFonts w:ascii="Consolas" w:eastAsia="新細明體" w:hAnsi="Consolas" w:cs="新細明體"/>
+          <w:color w:val="CCCCCC"/>
+          <w:kern w:val="0"/>
+          <w:sz w:val="21"/>
+          <w:szCs w:val="21"/>
+        </w:rPr>
+        <w:t xml:space="preserve"> </w:t>
+      </w:r>
+      <w:r>
+        <w:rPr>
+          <w:rFonts w:ascii="Consolas" w:eastAsia="新細明體" w:hAnsi="Consolas" w:cs="新細明體"/>
+          <w:color w:val="9CDCFE"/>
+          <w:kern w:val="0"/>
+          <w:sz w:val="21"/>
+          <w:szCs w:val="21"/>
+        </w:rPr>
+        <w:t>hightLightColor</w:t>
+      </w:r>
+      <w:r>
+        <w:rPr>
+          <w:rFonts w:ascii="Consolas" w:eastAsia="新細明體" w:hAnsi="Consolas" w:cs="新細明體"/>
+          <w:color w:val="CCCCCC"/>
+          <w:kern w:val="0"/>
+          <w:sz w:val="21"/>
+          <w:szCs w:val="21"/>
+        </w:rPr>
+        <w:t>=</w:t>
+      </w:r>
+      <w:r>
+        <w:rPr>
+          <w:rFonts w:ascii="Consolas" w:eastAsia="新細明體" w:hAnsi="Consolas" w:cs="新細明體"/>
+          <w:color w:val="CE9178"/>
+          <w:kern w:val="0"/>
+          <w:sz w:val="21"/>
+          <w:szCs w:val="21"/>
+        </w:rPr>
+        <w:t>"blue"</w:t>
+      </w:r>
+      <w:r>
+        <w:rPr>
+          <w:rFonts w:ascii="Consolas" w:eastAsia="新細明體" w:hAnsi="Consolas" w:cs="新細明體"/>
+          <w:color w:val="808080"/>
+          <w:kern w:val="0"/>
+          <w:sz w:val="21"/>
+          <w:szCs w:val="21"/>
+        </w:rPr>
+        <w:t>&gt;</w:t>
+      </w:r>
+      <w:r>
+        <w:rPr>
+          <w:rFonts w:ascii="Consolas" w:eastAsia="新細明體" w:hAnsi="Consolas" w:cs="新細明體"/>
+          <w:color w:val="CCCCCC"/>
+          <w:kern w:val="0"/>
+          <w:sz w:val="21"/>
+          <w:szCs w:val="21"/>
+        </w:rPr>
+        <w:t>MyDirective: hightLight Blue</w:t>
+      </w:r>
+      <w:r>
+        <w:rPr>
+          <w:rFonts w:ascii="Consolas" w:eastAsia="新細明體" w:hAnsi="Consolas" w:cs="新細明體"/>
+          <w:color w:val="808080"/>
+          <w:kern w:val="0"/>
+          <w:sz w:val="21"/>
+          <w:szCs w:val="21"/>
+        </w:rPr>
+        <w:t>&lt;/</w:t>
+      </w:r>
+      <w:r>
+        <w:rPr>
+          <w:rFonts w:ascii="Consolas" w:eastAsia="新細明體" w:hAnsi="Consolas" w:cs="新細明體"/>
+          <w:color w:val="569CD6"/>
+          <w:kern w:val="0"/>
+          <w:sz w:val="21"/>
+          <w:szCs w:val="21"/>
+        </w:rPr>
+        <w:t>div</w:t>
+      </w:r>
+      <w:r>
+        <w:rPr>
+          <w:rFonts w:ascii="Consolas" w:eastAsia="新細明體" w:hAnsi="Consolas" w:cs="新細明體"/>
+          <w:color w:val="808080"/>
+          <w:kern w:val="0"/>
+          <w:sz w:val="21"/>
+          <w:szCs w:val="21"/>
+        </w:rPr>
+        <w:t>&gt;</w:t>
+      </w:r>
+    </w:p>
+    <w:p>
+      <w:pPr>
+        <w:widowControl/>
+        <w:shd w:val="clear" w:color="auto" w:fill="1F1F1F"/>
+        <w:spacing w:line="285" w:lineRule="atLeast"/>
+        <w:rPr>
+          <w:rFonts w:ascii="Consolas" w:eastAsia="新細明體" w:hAnsi="Consolas" w:cs="新細明體"/>
+          <w:color w:val="CCCCCC"/>
+          <w:kern w:val="0"/>
+          <w:sz w:val="21"/>
+          <w:szCs w:val="21"/>
+        </w:rPr>
+      </w:pPr>
+      <w:r>
+        <w:rPr>
+          <w:rFonts w:ascii="Consolas" w:eastAsia="新細明體" w:hAnsi="Consolas" w:cs="新細明體"/>
+          <w:color w:val="C586C0"/>
+          <w:kern w:val="0"/>
+          <w:sz w:val="21"/>
+          <w:szCs w:val="21"/>
+        </w:rPr>
+        <w:t>import</w:t>
+      </w:r>
+      <w:r>
+        <w:rPr>
+          <w:rFonts w:ascii="Consolas" w:eastAsia="新細明體" w:hAnsi="Consolas" w:cs="新細明體"/>
+          <w:color w:val="CCCCCC"/>
+          <w:kern w:val="0"/>
+          <w:sz w:val="21"/>
+          <w:szCs w:val="21"/>
+        </w:rPr>
+        <w:t xml:space="preserve"> { </w:t>
+      </w:r>
+      <w:r>
+        <w:rPr>
+          <w:rFonts w:ascii="Consolas" w:eastAsia="新細明體" w:hAnsi="Consolas" w:cs="新細明體"/>
+          <w:color w:val="9CDCFE"/>
+          <w:kern w:val="0"/>
+          <w:sz w:val="21"/>
+          <w:szCs w:val="21"/>
+        </w:rPr>
+        <w:t>Directive</w:t>
+      </w:r>
+      <w:r>
+        <w:rPr>
+          <w:rFonts w:ascii="Consolas" w:eastAsia="新細明體" w:hAnsi="Consolas" w:cs="新細明體"/>
+          <w:color w:val="CCCCCC"/>
+          <w:kern w:val="0"/>
+          <w:sz w:val="21"/>
+          <w:szCs w:val="21"/>
+        </w:rPr>
+        <w:t xml:space="preserve">, </w:t>
+      </w:r>
+      <w:r>
+        <w:rPr>
+          <w:rFonts w:ascii="Consolas" w:eastAsia="新細明體" w:hAnsi="Consolas" w:cs="新細明體"/>
+          <w:color w:val="9CDCFE"/>
+          <w:kern w:val="0"/>
+          <w:sz w:val="21"/>
+          <w:szCs w:val="21"/>
+        </w:rPr>
+        <w:t>ElementRef</w:t>
+      </w:r>
+      <w:r>
+        <w:rPr>
+          <w:rFonts w:ascii="Consolas" w:eastAsia="新細明體" w:hAnsi="Consolas" w:cs="新細明體"/>
+          <w:color w:val="CCCCCC"/>
+          <w:kern w:val="0"/>
+          <w:sz w:val="21"/>
+          <w:szCs w:val="21"/>
+        </w:rPr>
+        <w:t xml:space="preserve">, </w:t>
+      </w:r>
+      <w:r>
+        <w:rPr>
+          <w:rFonts w:ascii="Consolas" w:eastAsia="新細明體" w:hAnsi="Consolas" w:cs="新細明體"/>
+          <w:color w:val="9CDCFE"/>
+          <w:kern w:val="0"/>
+          <w:sz w:val="21"/>
+          <w:szCs w:val="21"/>
+        </w:rPr>
+        <w:t>HostListener</w:t>
+      </w:r>
+      <w:r>
+        <w:rPr>
+          <w:rFonts w:ascii="Consolas" w:eastAsia="新細明體" w:hAnsi="Consolas" w:cs="新細明體"/>
+          <w:color w:val="CCCCCC"/>
+          <w:kern w:val="0"/>
+          <w:sz w:val="21"/>
+          <w:szCs w:val="21"/>
+        </w:rPr>
+        <w:t xml:space="preserve">, </w:t>
+      </w:r>
+      <w:r>
+        <w:rPr>
+          <w:rFonts w:ascii="Consolas" w:eastAsia="新細明體" w:hAnsi="Consolas" w:cs="新細明體"/>
+          <w:color w:val="9CDCFE"/>
+          <w:kern w:val="0"/>
+          <w:sz w:val="21"/>
+          <w:szCs w:val="21"/>
+        </w:rPr>
+        <w:t>Input</w:t>
+      </w:r>
+      <w:r>
+        <w:rPr>
+          <w:rFonts w:ascii="Consolas" w:eastAsia="新細明體" w:hAnsi="Consolas" w:cs="新細明體"/>
+          <w:color w:val="CCCCCC"/>
+          <w:kern w:val="0"/>
+          <w:sz w:val="21"/>
+          <w:szCs w:val="21"/>
+        </w:rPr>
+        <w:t xml:space="preserve"> , </w:t>
+      </w:r>
+      <w:r>
+        <w:rPr>
+          <w:rFonts w:ascii="Consolas" w:eastAsia="新細明體" w:hAnsi="Consolas" w:cs="新細明體"/>
+          <w:color w:val="9CDCFE"/>
+          <w:kern w:val="0"/>
+          <w:sz w:val="21"/>
+          <w:szCs w:val="21"/>
+        </w:rPr>
+        <w:t>OnChanges</w:t>
+      </w:r>
+      <w:r>
+        <w:rPr>
+          <w:rFonts w:ascii="Consolas" w:eastAsia="新細明體" w:hAnsi="Consolas" w:cs="新細明體"/>
+          <w:color w:val="CCCCCC"/>
+          <w:kern w:val="0"/>
+          <w:sz w:val="21"/>
+          <w:szCs w:val="21"/>
+        </w:rPr>
+        <w:t xml:space="preserve">, </w:t>
+      </w:r>
+      <w:r>
+        <w:rPr>
+          <w:rFonts w:ascii="Consolas" w:eastAsia="新細明體" w:hAnsi="Consolas" w:cs="新細明體"/>
+          <w:color w:val="9CDCFE"/>
+          <w:kern w:val="0"/>
+          <w:sz w:val="21"/>
+          <w:szCs w:val="21"/>
+        </w:rPr>
+        <w:t>SimpleChanges</w:t>
+      </w:r>
+      <w:r>
+        <w:rPr>
+          <w:rFonts w:ascii="Consolas" w:eastAsia="新細明體" w:hAnsi="Consolas" w:cs="新細明體"/>
+          <w:color w:val="CCCCCC"/>
+          <w:kern w:val="0"/>
+          <w:sz w:val="21"/>
+          <w:szCs w:val="21"/>
+        </w:rPr>
+        <w:t xml:space="preserve">} </w:t>
+      </w:r>
+      <w:r>
+        <w:rPr>
+          <w:rFonts w:ascii="Consolas" w:eastAsia="新細明體" w:hAnsi="Consolas" w:cs="新細明體"/>
+          <w:color w:val="C586C0"/>
+          <w:kern w:val="0"/>
+          <w:sz w:val="21"/>
+          <w:szCs w:val="21"/>
+        </w:rPr>
+        <w:t>from</w:t>
+      </w:r>
+      <w:r>
+        <w:rPr>
+          <w:rFonts w:ascii="Consolas" w:eastAsia="新細明體" w:hAnsi="Consolas" w:cs="新細明體"/>
+          <w:color w:val="CCCCCC"/>
+          <w:kern w:val="0"/>
+          <w:sz w:val="21"/>
+          <w:szCs w:val="21"/>
+        </w:rPr>
+        <w:t xml:space="preserve"> </w:t>
+      </w:r>
+      <w:r>
+        <w:rPr>
+          <w:rFonts w:ascii="Consolas" w:eastAsia="新細明體" w:hAnsi="Consolas" w:cs="新細明體"/>
+          <w:color w:val="CE9178"/>
+          <w:kern w:val="0"/>
+          <w:sz w:val="21"/>
+          <w:szCs w:val="21"/>
+        </w:rPr>
+        <w:t>'@angular/core'</w:t>
+      </w:r>
+      <w:r>
+        <w:rPr>
+          <w:rFonts w:ascii="Consolas" w:eastAsia="新細明體" w:hAnsi="Consolas" w:cs="新細明體"/>
+          <w:color w:val="CCCCCC"/>
+          <w:kern w:val="0"/>
+          <w:sz w:val="21"/>
+          <w:szCs w:val="21"/>
+        </w:rPr>
+        <w:t>;</w:t>
+      </w:r>
+    </w:p>
+    <w:p>
+      <w:pPr>
+        <w:widowControl/>
+        <w:shd w:val="clear" w:color="auto" w:fill="1F1F1F"/>
+        <w:spacing w:line="285" w:lineRule="atLeast"/>
+        <w:rPr>
+          <w:rFonts w:ascii="Consolas" w:eastAsia="新細明體" w:hAnsi="Consolas" w:cs="新細明體"/>
+          <w:color w:val="CCCCCC"/>
+          <w:kern w:val="0"/>
+          <w:sz w:val="21"/>
+          <w:szCs w:val="21"/>
+        </w:rPr>
+      </w:pPr>
+    </w:p>
+    <w:p>
+      <w:pPr>
+        <w:widowControl/>
+        <w:shd w:val="clear" w:color="auto" w:fill="1F1F1F"/>
+        <w:spacing w:line="285" w:lineRule="atLeast"/>
+        <w:rPr>
+          <w:rFonts w:ascii="Consolas" w:eastAsia="新細明體" w:hAnsi="Consolas" w:cs="新細明體"/>
+          <w:color w:val="CCCCCC"/>
+          <w:kern w:val="0"/>
+          <w:sz w:val="21"/>
+          <w:szCs w:val="21"/>
+        </w:rPr>
+      </w:pPr>
+      <w:r>
+        <w:rPr>
+          <w:rFonts w:ascii="Consolas" w:eastAsia="新細明體" w:hAnsi="Consolas" w:cs="新細明體"/>
+          <w:color w:val="CCCCCC"/>
+          <w:kern w:val="0"/>
+          <w:sz w:val="21"/>
+          <w:szCs w:val="21"/>
+        </w:rPr>
+        <w:t>@</w:t>
+      </w:r>
+      <w:r>
+        <w:rPr>
+          <w:rFonts w:ascii="Consolas" w:eastAsia="新細明體" w:hAnsi="Consolas" w:cs="新細明體"/>
+          <w:color w:val="4EC9B0"/>
+          <w:kern w:val="0"/>
+          <w:sz w:val="21"/>
+          <w:szCs w:val="21"/>
+        </w:rPr>
+        <w:t>Directive</w:t>
+      </w:r>
+      <w:r>
+        <w:rPr>
+          <w:rFonts w:ascii="Consolas" w:eastAsia="新細明體" w:hAnsi="Consolas" w:cs="新細明體"/>
+          <w:color w:val="CCCCCC"/>
+          <w:kern w:val="0"/>
+          <w:sz w:val="21"/>
+          <w:szCs w:val="21"/>
+        </w:rPr>
+        <w:t>({</w:t>
+      </w:r>
+    </w:p>
+    <w:p>
+      <w:pPr>
+        <w:widowControl/>
+        <w:shd w:val="clear" w:color="auto" w:fill="1F1F1F"/>
+        <w:spacing w:line="285" w:lineRule="atLeast"/>
+        <w:rPr>
+          <w:rFonts w:ascii="Consolas" w:eastAsia="新細明體" w:hAnsi="Consolas" w:cs="新細明體"/>
+          <w:color w:val="CCCCCC"/>
+          <w:kern w:val="0"/>
+          <w:sz w:val="21"/>
+          <w:szCs w:val="21"/>
+        </w:rPr>
+      </w:pPr>
+      <w:r>
+        <w:rPr>
+          <w:rFonts w:ascii="Consolas" w:eastAsia="新細明體" w:hAnsi="Consolas" w:cs="新細明體"/>
+          <w:color w:val="CCCCCC"/>
+          <w:kern w:val="0"/>
+          <w:sz w:val="21"/>
+          <w:szCs w:val="21"/>
+        </w:rPr>
+        <w:t xml:space="preserve">  </w:t>
+      </w:r>
+      <w:r>
+        <w:rPr>
+          <w:rFonts w:ascii="Consolas" w:eastAsia="新細明體" w:hAnsi="Consolas" w:cs="新細明體"/>
+          <w:color w:val="9CDCFE"/>
+          <w:kern w:val="0"/>
+          <w:sz w:val="21"/>
+          <w:szCs w:val="21"/>
+        </w:rPr>
+        <w:t>selector:</w:t>
+      </w:r>
+      <w:r>
+        <w:rPr>
+          <w:rFonts w:ascii="Consolas" w:eastAsia="新細明體" w:hAnsi="Consolas" w:cs="新細明體"/>
+          <w:color w:val="CCCCCC"/>
+          <w:kern w:val="0"/>
+          <w:sz w:val="21"/>
+          <w:szCs w:val="21"/>
+        </w:rPr>
+        <w:t xml:space="preserve"> </w:t>
+      </w:r>
+      <w:r>
+        <w:rPr>
+          <w:rFonts w:ascii="Consolas" w:eastAsia="新細明體" w:hAnsi="Consolas" w:cs="新細明體"/>
+          <w:color w:val="CE9178"/>
+          <w:kern w:val="0"/>
+          <w:sz w:val="21"/>
+          <w:szCs w:val="21"/>
+        </w:rPr>
+        <w:t>'[appMyDirective]'</w:t>
+      </w:r>
+    </w:p>
+    <w:p>
+      <w:pPr>
+        <w:widowControl/>
+        <w:shd w:val="clear" w:color="auto" w:fill="1F1F1F"/>
+        <w:spacing w:line="285" w:lineRule="atLeast"/>
+        <w:rPr>
+          <w:rFonts w:ascii="Consolas" w:eastAsia="新細明體" w:hAnsi="Consolas" w:cs="新細明體"/>
+          <w:color w:val="CCCCCC"/>
+          <w:kern w:val="0"/>
+          <w:sz w:val="21"/>
+          <w:szCs w:val="21"/>
+        </w:rPr>
+      </w:pPr>
+      <w:r>
+        <w:rPr>
+          <w:rFonts w:ascii="Consolas" w:eastAsia="新細明體" w:hAnsi="Consolas" w:cs="新細明體"/>
+          <w:color w:val="CCCCCC"/>
+          <w:kern w:val="0"/>
+          <w:sz w:val="21"/>
+          <w:szCs w:val="21"/>
+        </w:rPr>
+        <w:t>})</w:t>
+      </w:r>
+    </w:p>
+    <w:p>
+      <w:pPr>
+        <w:widowControl/>
+        <w:shd w:val="clear" w:color="auto" w:fill="1F1F1F"/>
+        <w:spacing w:line="285" w:lineRule="atLeast"/>
+        <w:rPr>
+          <w:rFonts w:ascii="Consolas" w:eastAsia="新細明體" w:hAnsi="Consolas" w:cs="新細明體"/>
+          <w:color w:val="CCCCCC"/>
+          <w:kern w:val="0"/>
+          <w:sz w:val="21"/>
+          <w:szCs w:val="21"/>
+        </w:rPr>
+      </w:pPr>
+      <w:r>
+        <w:rPr>
+          <w:rFonts w:ascii="Consolas" w:eastAsia="新細明體" w:hAnsi="Consolas" w:cs="新細明體"/>
+          <w:color w:val="C586C0"/>
+          <w:kern w:val="0"/>
+          <w:sz w:val="21"/>
+          <w:szCs w:val="21"/>
+        </w:rPr>
+        <w:t>export</w:t>
+      </w:r>
+      <w:r>
+        <w:rPr>
+          <w:rFonts w:ascii="Consolas" w:eastAsia="新細明體" w:hAnsi="Consolas" w:cs="新細明體"/>
+          <w:color w:val="CCCCCC"/>
+          <w:kern w:val="0"/>
+          <w:sz w:val="21"/>
+          <w:szCs w:val="21"/>
+        </w:rPr>
+        <w:t xml:space="preserve"> </w:t>
+      </w:r>
+      <w:r>
+        <w:rPr>
+          <w:rFonts w:ascii="Consolas" w:eastAsia="新細明體" w:hAnsi="Consolas" w:cs="新細明體"/>
+          <w:color w:val="569CD6"/>
+          <w:kern w:val="0"/>
+          <w:sz w:val="21"/>
+          <w:szCs w:val="21"/>
+        </w:rPr>
+        <w:t>class</w:t>
+      </w:r>
+      <w:r>
+        <w:rPr>
+          <w:rFonts w:ascii="Consolas" w:eastAsia="新細明體" w:hAnsi="Consolas" w:cs="新細明體"/>
+          <w:color w:val="CCCCCC"/>
+          <w:kern w:val="0"/>
+          <w:sz w:val="21"/>
+          <w:szCs w:val="21"/>
+        </w:rPr>
+        <w:t xml:space="preserve"> </w:t>
+      </w:r>
+      <w:r>
+        <w:rPr>
+          <w:rFonts w:ascii="Consolas" w:eastAsia="新細明體" w:hAnsi="Consolas" w:cs="新細明體"/>
+          <w:color w:val="4EC9B0"/>
+          <w:kern w:val="0"/>
+          <w:sz w:val="21"/>
+          <w:szCs w:val="21"/>
+        </w:rPr>
+        <w:t>MyDirectiveDirective</w:t>
+      </w:r>
+      <w:r>
+        <w:rPr>
+          <w:rFonts w:ascii="Consolas" w:eastAsia="新細明體" w:hAnsi="Consolas" w:cs="新細明體"/>
+          <w:color w:val="CCCCCC"/>
+          <w:kern w:val="0"/>
+          <w:sz w:val="21"/>
+          <w:szCs w:val="21"/>
+        </w:rPr>
+        <w:t xml:space="preserve"> {</w:t>
+      </w:r>
+    </w:p>
+    <w:p>
+      <w:pPr>
+        <w:widowControl/>
+        <w:shd w:val="clear" w:color="auto" w:fill="1F1F1F"/>
+        <w:spacing w:line="285" w:lineRule="atLeast"/>
+        <w:rPr>
+          <w:rFonts w:ascii="Consolas" w:eastAsia="新細明體" w:hAnsi="Consolas" w:cs="新細明體"/>
+          <w:color w:val="CCCCCC"/>
+          <w:kern w:val="0"/>
+          <w:sz w:val="21"/>
+          <w:szCs w:val="21"/>
+        </w:rPr>
+      </w:pPr>
+      <w:r>
+        <w:rPr>
+          <w:rFonts w:ascii="Consolas" w:eastAsia="新細明體" w:hAnsi="Consolas" w:cs="新細明體"/>
+          <w:color w:val="CCCCCC"/>
+          <w:kern w:val="0"/>
+          <w:sz w:val="21"/>
+          <w:szCs w:val="21"/>
+        </w:rPr>
+        <w:t xml:space="preserve">  </w:t>
+      </w:r>
+      <w:r>
+        <w:rPr>
+          <w:rFonts w:ascii="Consolas" w:eastAsia="新細明體" w:hAnsi="Consolas" w:cs="新細明體"/>
+          <w:color w:val="569CD6"/>
+          <w:kern w:val="0"/>
+          <w:sz w:val="21"/>
+          <w:szCs w:val="21"/>
+        </w:rPr>
+        <w:t>constructor</w:t>
+      </w:r>
+      <w:r>
+        <w:rPr>
+          <w:rFonts w:ascii="Consolas" w:eastAsia="新細明體" w:hAnsi="Consolas" w:cs="新細明體"/>
+          <w:color w:val="CCCCCC"/>
+          <w:kern w:val="0"/>
+          <w:sz w:val="21"/>
+          <w:szCs w:val="21"/>
+        </w:rPr>
+        <w:t>(</w:t>
+      </w:r>
+      <w:r>
+        <w:rPr>
+          <w:rFonts w:ascii="Consolas" w:eastAsia="新細明體" w:hAnsi="Consolas" w:cs="新細明體"/>
+          <w:color w:val="569CD6"/>
+          <w:kern w:val="0"/>
+          <w:sz w:val="21"/>
+          <w:szCs w:val="21"/>
+        </w:rPr>
+        <w:t>private</w:t>
+      </w:r>
+      <w:r>
+        <w:rPr>
+          <w:rFonts w:ascii="Consolas" w:eastAsia="新細明體" w:hAnsi="Consolas" w:cs="新細明體"/>
+          <w:color w:val="CCCCCC"/>
+          <w:kern w:val="0"/>
+          <w:sz w:val="21"/>
+          <w:szCs w:val="21"/>
+        </w:rPr>
+        <w:t xml:space="preserve"> </w:t>
+      </w:r>
+      <w:r>
+        <w:rPr>
+          <w:rFonts w:ascii="Consolas" w:eastAsia="新細明體" w:hAnsi="Consolas" w:cs="新細明體"/>
+          <w:color w:val="9CDCFE"/>
+          <w:kern w:val="0"/>
+          <w:sz w:val="21"/>
+          <w:szCs w:val="21"/>
+        </w:rPr>
+        <w:t>e</w:t>
+      </w:r>
+      <w:r>
+        <w:rPr>
+          <w:rFonts w:ascii="Consolas" w:eastAsia="新細明體" w:hAnsi="Consolas" w:cs="新細明體"/>
+          <w:color w:val="CCCCCC"/>
+          <w:kern w:val="0"/>
+          <w:sz w:val="21"/>
+          <w:szCs w:val="21"/>
+        </w:rPr>
+        <w:t xml:space="preserve"> </w:t>
+      </w:r>
+      <w:r>
+        <w:rPr>
+          <w:rFonts w:ascii="Consolas" w:eastAsia="新細明體" w:hAnsi="Consolas" w:cs="新細明體"/>
+          <w:color w:val="D4D4D4"/>
+          <w:kern w:val="0"/>
+          <w:sz w:val="21"/>
+          <w:szCs w:val="21"/>
+        </w:rPr>
+        <w:t>:</w:t>
+      </w:r>
+      <w:r>
+        <w:rPr>
+          <w:rFonts w:ascii="Consolas" w:eastAsia="新細明體" w:hAnsi="Consolas" w:cs="新細明體"/>
+          <w:color w:val="CCCCCC"/>
+          <w:kern w:val="0"/>
+          <w:sz w:val="21"/>
+          <w:szCs w:val="21"/>
+        </w:rPr>
+        <w:t xml:space="preserve"> </w:t>
+      </w:r>
+      <w:r>
+        <w:rPr>
+          <w:rFonts w:ascii="Consolas" w:eastAsia="新細明體" w:hAnsi="Consolas" w:cs="新細明體"/>
+          <w:color w:val="4EC9B0"/>
+          <w:kern w:val="0"/>
+          <w:sz w:val="21"/>
+          <w:szCs w:val="21"/>
+        </w:rPr>
+        <w:t>ElementRef</w:t>
+      </w:r>
+      <w:r>
+        <w:rPr>
+          <w:rFonts w:ascii="Consolas" w:eastAsia="新細明體" w:hAnsi="Consolas" w:cs="新細明體"/>
+          <w:color w:val="CCCCCC"/>
+          <w:kern w:val="0"/>
+          <w:sz w:val="21"/>
+          <w:szCs w:val="21"/>
+        </w:rPr>
+        <w:t>) {</w:t>
+      </w:r>
+    </w:p>
+    <w:p>
+      <w:pPr>
+        <w:widowControl/>
+        <w:shd w:val="clear" w:color="auto" w:fill="1F1F1F"/>
+        <w:spacing w:line="285" w:lineRule="atLeast"/>
+        <w:rPr>
+          <w:rFonts w:ascii="Consolas" w:eastAsia="新細明體" w:hAnsi="Consolas" w:cs="新細明體"/>
+          <w:color w:val="CCCCCC"/>
+          <w:kern w:val="0"/>
+          <w:sz w:val="21"/>
+          <w:szCs w:val="21"/>
+        </w:rPr>
+      </w:pPr>
+      <w:r>
+        <w:rPr>
+          <w:rFonts w:ascii="Consolas" w:eastAsia="新細明體" w:hAnsi="Consolas" w:cs="新細明體"/>
+          <w:color w:val="CCCCCC"/>
+          <w:kern w:val="0"/>
+          <w:sz w:val="21"/>
+          <w:szCs w:val="21"/>
+        </w:rPr>
+        <w:t xml:space="preserve">    </w:t>
+      </w:r>
+      <w:r>
+        <w:rPr>
+          <w:rFonts w:ascii="Consolas" w:eastAsia="新細明體" w:hAnsi="Consolas" w:cs="新細明體"/>
+          <w:color w:val="569CD6"/>
+          <w:kern w:val="0"/>
+          <w:sz w:val="21"/>
+          <w:szCs w:val="21"/>
+        </w:rPr>
+        <w:t>this</w:t>
+      </w:r>
+      <w:r>
+        <w:rPr>
+          <w:rFonts w:ascii="Consolas" w:eastAsia="新細明體" w:hAnsi="Consolas" w:cs="新細明體"/>
+          <w:color w:val="CCCCCC"/>
+          <w:kern w:val="0"/>
+          <w:sz w:val="21"/>
+          <w:szCs w:val="21"/>
+        </w:rPr>
+        <w:t>.</w:t>
+      </w:r>
+      <w:r>
+        <w:rPr>
+          <w:rFonts w:ascii="Consolas" w:eastAsia="新細明體" w:hAnsi="Consolas" w:cs="新細明體"/>
+          <w:color w:val="9CDCFE"/>
+          <w:kern w:val="0"/>
+          <w:sz w:val="21"/>
+          <w:szCs w:val="21"/>
+        </w:rPr>
+        <w:t>e</w:t>
+      </w:r>
+      <w:r>
+        <w:rPr>
+          <w:rFonts w:ascii="Consolas" w:eastAsia="新細明體" w:hAnsi="Consolas" w:cs="新細明體"/>
+          <w:color w:val="CCCCCC"/>
+          <w:kern w:val="0"/>
+          <w:sz w:val="21"/>
+          <w:szCs w:val="21"/>
+        </w:rPr>
+        <w:t>.</w:t>
+      </w:r>
+      <w:r>
+        <w:rPr>
+          <w:rFonts w:ascii="Consolas" w:eastAsia="新細明體" w:hAnsi="Consolas" w:cs="新細明體"/>
+          <w:color w:val="9CDCFE"/>
+          <w:kern w:val="0"/>
+          <w:sz w:val="21"/>
+          <w:szCs w:val="21"/>
+        </w:rPr>
+        <w:t>nativeElement</w:t>
+      </w:r>
+      <w:r>
+        <w:rPr>
+          <w:rFonts w:ascii="Consolas" w:eastAsia="新細明體" w:hAnsi="Consolas" w:cs="新細明體"/>
+          <w:color w:val="CCCCCC"/>
+          <w:kern w:val="0"/>
+          <w:sz w:val="21"/>
+          <w:szCs w:val="21"/>
+        </w:rPr>
+        <w:t>.</w:t>
+      </w:r>
+      <w:r>
+        <w:rPr>
+          <w:rFonts w:ascii="Consolas" w:eastAsia="新細明體" w:hAnsi="Consolas" w:cs="新細明體"/>
+          <w:color w:val="9CDCFE"/>
+          <w:kern w:val="0"/>
+          <w:sz w:val="21"/>
+          <w:szCs w:val="21"/>
+        </w:rPr>
+        <w:t>style</w:t>
+      </w:r>
+      <w:r>
+        <w:rPr>
+          <w:rFonts w:ascii="Consolas" w:eastAsia="新細明體" w:hAnsi="Consolas" w:cs="新細明體"/>
+          <w:color w:val="CCCCCC"/>
+          <w:kern w:val="0"/>
+          <w:sz w:val="21"/>
+          <w:szCs w:val="21"/>
+        </w:rPr>
+        <w:t>.</w:t>
+      </w:r>
+      <w:r>
+        <w:rPr>
+          <w:rFonts w:ascii="Consolas" w:eastAsia="新細明體" w:hAnsi="Consolas" w:cs="新細明體"/>
+          <w:color w:val="9CDCFE"/>
+          <w:kern w:val="0"/>
+          <w:sz w:val="21"/>
+          <w:szCs w:val="21"/>
+        </w:rPr>
+        <w:t>backgroundColor</w:t>
+      </w:r>
+      <w:r>
+        <w:rPr>
+          <w:rFonts w:ascii="Consolas" w:eastAsia="新細明體" w:hAnsi="Consolas" w:cs="新細明體"/>
+          <w:color w:val="CCCCCC"/>
+          <w:kern w:val="0"/>
+          <w:sz w:val="21"/>
+          <w:szCs w:val="21"/>
+        </w:rPr>
+        <w:t xml:space="preserve"> </w:t>
+      </w:r>
+      <w:r>
+        <w:rPr>
+          <w:rFonts w:ascii="Consolas" w:eastAsia="新細明體" w:hAnsi="Consolas" w:cs="新細明體"/>
+          <w:color w:val="D4D4D4"/>
+          <w:kern w:val="0"/>
+          <w:sz w:val="21"/>
+          <w:szCs w:val="21"/>
+        </w:rPr>
+        <w:t>=</w:t>
+      </w:r>
+      <w:r>
+        <w:rPr>
+          <w:rFonts w:ascii="Consolas" w:eastAsia="新細明體" w:hAnsi="Consolas" w:cs="新細明體"/>
+          <w:color w:val="CCCCCC"/>
+          <w:kern w:val="0"/>
+          <w:sz w:val="21"/>
+          <w:szCs w:val="21"/>
+        </w:rPr>
+        <w:t xml:space="preserve"> </w:t>
+      </w:r>
+      <w:r>
+        <w:rPr>
+          <w:rFonts w:ascii="Consolas" w:eastAsia="新細明體" w:hAnsi="Consolas" w:cs="新細明體"/>
+          <w:color w:val="CE9178"/>
+          <w:kern w:val="0"/>
+          <w:sz w:val="21"/>
+          <w:szCs w:val="21"/>
+        </w:rPr>
+        <w:t>'yellow'</w:t>
+      </w:r>
+      <w:r>
+        <w:rPr>
+          <w:rFonts w:ascii="Consolas" w:eastAsia="新細明體" w:hAnsi="Consolas" w:cs="新細明體"/>
+          <w:color w:val="CCCCCC"/>
+          <w:kern w:val="0"/>
+          <w:sz w:val="21"/>
+          <w:szCs w:val="21"/>
+        </w:rPr>
+        <w:t>;</w:t>
+      </w:r>
+    </w:p>
+    <w:p>
+      <w:pPr>
+        <w:widowControl/>
+        <w:shd w:val="clear" w:color="auto" w:fill="1F1F1F"/>
+        <w:spacing w:line="285" w:lineRule="atLeast"/>
+        <w:rPr>
+          <w:rFonts w:ascii="Consolas" w:eastAsia="新細明體" w:hAnsi="Consolas" w:cs="新細明體"/>
+          <w:color w:val="CCCCCC"/>
+          <w:kern w:val="0"/>
+          <w:sz w:val="21"/>
+          <w:szCs w:val="21"/>
+        </w:rPr>
+      </w:pPr>
+      <w:r>
+        <w:rPr>
+          <w:rFonts w:ascii="Consolas" w:eastAsia="新細明體" w:hAnsi="Consolas" w:cs="新細明體"/>
+          <w:color w:val="CCCCCC"/>
+          <w:kern w:val="0"/>
+          <w:sz w:val="21"/>
+          <w:szCs w:val="21"/>
+        </w:rPr>
+        <w:t>   }</w:t>
+      </w:r>
+    </w:p>
+    <w:p>
+      <w:pPr>
+        <w:widowControl/>
+        <w:shd w:val="clear" w:color="auto" w:fill="1F1F1F"/>
+        <w:spacing w:line="285" w:lineRule="atLeast"/>
+        <w:rPr>
+          <w:rFonts w:ascii="Consolas" w:eastAsia="新細明體" w:hAnsi="Consolas" w:cs="新細明體"/>
+          <w:color w:val="CCCCCC"/>
+          <w:kern w:val="0"/>
+          <w:sz w:val="21"/>
+          <w:szCs w:val="21"/>
+        </w:rPr>
+      </w:pPr>
+    </w:p>
+    <w:p>
+      <w:pPr>
+        <w:widowControl/>
+        <w:shd w:val="clear" w:color="auto" w:fill="1F1F1F"/>
+        <w:spacing w:line="285" w:lineRule="atLeast"/>
+        <w:rPr>
+          <w:rFonts w:ascii="Consolas" w:eastAsia="新細明體" w:hAnsi="Consolas" w:cs="新細明體"/>
+          <w:color w:val="CCCCCC"/>
+          <w:kern w:val="0"/>
+          <w:sz w:val="21"/>
+          <w:szCs w:val="21"/>
+        </w:rPr>
+      </w:pPr>
+      <w:r>
+        <w:rPr>
+          <w:rFonts w:ascii="Consolas" w:eastAsia="新細明體" w:hAnsi="Consolas" w:cs="新細明體"/>
+          <w:color w:val="CCCCCC"/>
+          <w:kern w:val="0"/>
+          <w:sz w:val="21"/>
+          <w:szCs w:val="21"/>
+        </w:rPr>
+        <w:t>   @</w:t>
+      </w:r>
+      <w:r>
+        <w:rPr>
+          <w:rFonts w:ascii="Consolas" w:eastAsia="新細明體" w:hAnsi="Consolas" w:cs="新細明體"/>
+          <w:color w:val="4EC9B0"/>
+          <w:kern w:val="0"/>
+          <w:sz w:val="21"/>
+          <w:szCs w:val="21"/>
+        </w:rPr>
+        <w:t>HostListener</w:t>
+      </w:r>
+      <w:r>
+        <w:rPr>
+          <w:rFonts w:ascii="Consolas" w:eastAsia="新細明體" w:hAnsi="Consolas" w:cs="新細明體"/>
+          <w:color w:val="CCCCCC"/>
+          <w:kern w:val="0"/>
+          <w:sz w:val="21"/>
+          <w:szCs w:val="21"/>
+        </w:rPr>
+        <w:t>(</w:t>
+      </w:r>
+      <w:r>
+        <w:rPr>
+          <w:rFonts w:ascii="Consolas" w:eastAsia="新細明體" w:hAnsi="Consolas" w:cs="新細明體"/>
+          <w:color w:val="CE9178"/>
+          <w:kern w:val="0"/>
+          <w:sz w:val="21"/>
+          <w:szCs w:val="21"/>
+        </w:rPr>
+        <w:t>'click'</w:t>
+      </w:r>
+      <w:r>
+        <w:rPr>
+          <w:rFonts w:ascii="Consolas" w:eastAsia="新細明體" w:hAnsi="Consolas" w:cs="新細明體"/>
+          <w:color w:val="CCCCCC"/>
+          <w:kern w:val="0"/>
+          <w:sz w:val="21"/>
+          <w:szCs w:val="21"/>
+        </w:rPr>
+        <w:t xml:space="preserve">) </w:t>
+      </w:r>
+      <w:r>
+        <w:rPr>
+          <w:rFonts w:ascii="Consolas" w:eastAsia="新細明體" w:hAnsi="Consolas" w:cs="新細明體"/>
+          <w:color w:val="DCDCAA"/>
+          <w:kern w:val="0"/>
+          <w:sz w:val="21"/>
+          <w:szCs w:val="21"/>
+        </w:rPr>
+        <w:t>onClickListener</w:t>
+      </w:r>
+      <w:r>
+        <w:rPr>
+          <w:rFonts w:ascii="Consolas" w:eastAsia="新細明體" w:hAnsi="Consolas" w:cs="新細明體"/>
+          <w:color w:val="CCCCCC"/>
+          <w:kern w:val="0"/>
+          <w:sz w:val="21"/>
+          <w:szCs w:val="21"/>
+        </w:rPr>
+        <w:t>(){</w:t>
+      </w:r>
+    </w:p>
+    <w:p>
+      <w:pPr>
+        <w:widowControl/>
+        <w:shd w:val="clear" w:color="auto" w:fill="1F1F1F"/>
+        <w:spacing w:line="285" w:lineRule="atLeast"/>
+        <w:rPr>
+          <w:rFonts w:ascii="Consolas" w:eastAsia="新細明體" w:hAnsi="Consolas" w:cs="新細明體"/>
+          <w:color w:val="CCCCCC"/>
+          <w:kern w:val="0"/>
+          <w:sz w:val="21"/>
+          <w:szCs w:val="21"/>
+        </w:rPr>
+      </w:pPr>
+      <w:r>
+        <w:rPr>
+          <w:rFonts w:ascii="Consolas" w:eastAsia="新細明體" w:hAnsi="Consolas" w:cs="新細明體"/>
+          <w:color w:val="CCCCCC"/>
+          <w:kern w:val="0"/>
+          <w:sz w:val="21"/>
+          <w:szCs w:val="21"/>
+        </w:rPr>
+        <w:t xml:space="preserve">      </w:t>
+      </w:r>
+      <w:r>
+        <w:rPr>
+          <w:rFonts w:ascii="Consolas" w:eastAsia="新細明體" w:hAnsi="Consolas" w:cs="新細明體"/>
+          <w:color w:val="569CD6"/>
+          <w:kern w:val="0"/>
+          <w:sz w:val="21"/>
+          <w:szCs w:val="21"/>
+        </w:rPr>
+        <w:t>this</w:t>
+      </w:r>
+      <w:r>
+        <w:rPr>
+          <w:rFonts w:ascii="Consolas" w:eastAsia="新細明體" w:hAnsi="Consolas" w:cs="新細明體"/>
+          <w:color w:val="CCCCCC"/>
+          <w:kern w:val="0"/>
+          <w:sz w:val="21"/>
+          <w:szCs w:val="21"/>
+        </w:rPr>
+        <w:t>.</w:t>
+      </w:r>
+      <w:r>
+        <w:rPr>
+          <w:rFonts w:ascii="Consolas" w:eastAsia="新細明體" w:hAnsi="Consolas" w:cs="新細明體"/>
+          <w:color w:val="DCDCAA"/>
+          <w:kern w:val="0"/>
+          <w:sz w:val="21"/>
+          <w:szCs w:val="21"/>
+        </w:rPr>
+        <w:t>hightLight</w:t>
+      </w:r>
+      <w:r>
+        <w:rPr>
+          <w:rFonts w:ascii="Consolas" w:eastAsia="新細明體" w:hAnsi="Consolas" w:cs="新細明體"/>
+          <w:color w:val="CCCCCC"/>
+          <w:kern w:val="0"/>
+          <w:sz w:val="21"/>
+          <w:szCs w:val="21"/>
+        </w:rPr>
+        <w:t>(</w:t>
+      </w:r>
+      <w:r>
+        <w:rPr>
+          <w:rFonts w:ascii="Consolas" w:eastAsia="新細明體" w:hAnsi="Consolas" w:cs="新細明體"/>
+          <w:color w:val="CE9178"/>
+          <w:kern w:val="0"/>
+          <w:sz w:val="21"/>
+          <w:szCs w:val="21"/>
+        </w:rPr>
+        <w:t>'red'</w:t>
+      </w:r>
+      <w:r>
+        <w:rPr>
+          <w:rFonts w:ascii="Consolas" w:eastAsia="新細明體" w:hAnsi="Consolas" w:cs="新細明體"/>
+          <w:color w:val="CCCCCC"/>
+          <w:kern w:val="0"/>
+          <w:sz w:val="21"/>
+          <w:szCs w:val="21"/>
+        </w:rPr>
+        <w:t>);</w:t>
+      </w:r>
+    </w:p>
+    <w:p>
+      <w:pPr>
+        <w:widowControl/>
+        <w:shd w:val="clear" w:color="auto" w:fill="1F1F1F"/>
+        <w:spacing w:line="285" w:lineRule="atLeast"/>
+        <w:rPr>
+          <w:rFonts w:ascii="Consolas" w:eastAsia="新細明體" w:hAnsi="Consolas" w:cs="新細明體"/>
+          <w:color w:val="CCCCCC"/>
+          <w:kern w:val="0"/>
+          <w:sz w:val="21"/>
+          <w:szCs w:val="21"/>
+        </w:rPr>
+      </w:pPr>
+      <w:r>
+        <w:rPr>
+          <w:rFonts w:ascii="Consolas" w:eastAsia="新細明體" w:hAnsi="Consolas" w:cs="新細明體"/>
+          <w:color w:val="CCCCCC"/>
+          <w:kern w:val="0"/>
+          <w:sz w:val="21"/>
+          <w:szCs w:val="21"/>
+        </w:rPr>
+        <w:t>   }</w:t>
+      </w:r>
+    </w:p>
+    <w:p>
+      <w:pPr>
+        <w:widowControl/>
+        <w:shd w:val="clear" w:color="auto" w:fill="1F1F1F"/>
+        <w:spacing w:after="240" w:line="285" w:lineRule="atLeast"/>
+        <w:rPr>
+          <w:rFonts w:ascii="Consolas" w:eastAsia="新細明體" w:hAnsi="Consolas" w:cs="新細明體"/>
+          <w:color w:val="CCCCCC"/>
+          <w:kern w:val="0"/>
+          <w:sz w:val="21"/>
+          <w:szCs w:val="21"/>
+        </w:rPr>
+      </w:pPr>
+    </w:p>
+    <w:p>
+      <w:pPr>
+        <w:widowControl/>
+        <w:shd w:val="clear" w:color="auto" w:fill="1F1F1F"/>
+        <w:spacing w:line="285" w:lineRule="atLeast"/>
+        <w:rPr>
+          <w:rFonts w:ascii="Consolas" w:eastAsia="新細明體" w:hAnsi="Consolas" w:cs="新細明體"/>
+          <w:color w:val="CCCCCC"/>
+          <w:kern w:val="0"/>
+          <w:sz w:val="21"/>
+          <w:szCs w:val="21"/>
+        </w:rPr>
+      </w:pPr>
+      <w:r>
+        <w:rPr>
+          <w:rFonts w:ascii="Consolas" w:eastAsia="新細明體" w:hAnsi="Consolas" w:cs="新細明體"/>
+          <w:color w:val="CCCCCC"/>
+          <w:kern w:val="0"/>
+          <w:sz w:val="21"/>
+          <w:szCs w:val="21"/>
+        </w:rPr>
+        <w:t>   </w:t>
+      </w:r>
+      <w:r>
+        <w:rPr>
+          <w:rFonts w:ascii="Consolas" w:eastAsia="新細明體" w:hAnsi="Consolas" w:cs="新細明體"/>
+          <w:color w:val="6A9955"/>
+          <w:kern w:val="0"/>
+          <w:sz w:val="21"/>
+          <w:szCs w:val="21"/>
+        </w:rPr>
+        <w:t>//e</w:t>
+      </w:r>
+      <w:r>
+        <w:rPr>
+          <w:rFonts w:ascii="Consolas" w:eastAsia="新細明體" w:hAnsi="Consolas" w:cs="新細明體"/>
+          <w:color w:val="6A9955"/>
+          <w:kern w:val="0"/>
+          <w:sz w:val="21"/>
+          <w:szCs w:val="21"/>
+        </w:rPr>
+        <w:t>在建構子那邊要設定</w:t>
+      </w:r>
+      <w:r>
+        <w:rPr>
+          <w:rFonts w:ascii="Consolas" w:eastAsia="新細明體" w:hAnsi="Consolas" w:cs="新細明體"/>
+          <w:color w:val="6A9955"/>
+          <w:kern w:val="0"/>
+          <w:sz w:val="21"/>
+          <w:szCs w:val="21"/>
+        </w:rPr>
+        <w:t>private</w:t>
+      </w:r>
+      <w:r>
+        <w:rPr>
+          <w:rFonts w:ascii="Consolas" w:eastAsia="新細明體" w:hAnsi="Consolas" w:cs="新細明體"/>
+          <w:color w:val="6A9955"/>
+          <w:kern w:val="0"/>
+          <w:sz w:val="21"/>
+          <w:szCs w:val="21"/>
+        </w:rPr>
+        <w:t>之後才能用</w:t>
+      </w:r>
+      <w:r>
+        <w:rPr>
+          <w:rFonts w:ascii="Consolas" w:eastAsia="新細明體" w:hAnsi="Consolas" w:cs="新細明體"/>
+          <w:color w:val="6A9955"/>
+          <w:kern w:val="0"/>
+          <w:sz w:val="21"/>
+          <w:szCs w:val="21"/>
+        </w:rPr>
+        <w:t>,</w:t>
+      </w:r>
+      <w:r>
+        <w:rPr>
+          <w:rFonts w:ascii="Consolas" w:eastAsia="新細明體" w:hAnsi="Consolas" w:cs="新細明體"/>
+          <w:color w:val="6A9955"/>
+          <w:kern w:val="0"/>
+          <w:sz w:val="21"/>
+          <w:szCs w:val="21"/>
+        </w:rPr>
+        <w:t>因為變成類的</w:t>
+      </w:r>
+      <w:r>
+        <w:rPr>
+          <w:rFonts w:ascii="Consolas" w:eastAsia="新細明體" w:hAnsi="Consolas" w:cs="新細明體"/>
+          <w:color w:val="6A9955"/>
+          <w:kern w:val="0"/>
+          <w:sz w:val="21"/>
+          <w:szCs w:val="21"/>
+        </w:rPr>
+        <w:t>property</w:t>
+      </w:r>
+    </w:p>
+    <w:p>
+      <w:pPr>
+        <w:widowControl/>
+        <w:shd w:val="clear" w:color="auto" w:fill="1F1F1F"/>
+        <w:spacing w:line="285" w:lineRule="atLeast"/>
+        <w:rPr>
+          <w:rFonts w:ascii="Consolas" w:eastAsia="新細明體" w:hAnsi="Consolas" w:cs="新細明體"/>
+          <w:color w:val="CCCCCC"/>
+          <w:kern w:val="0"/>
+          <w:sz w:val="21"/>
+          <w:szCs w:val="21"/>
+        </w:rPr>
+      </w:pPr>
+      <w:r>
+        <w:rPr>
+          <w:rFonts w:ascii="Consolas" w:eastAsia="新細明體" w:hAnsi="Consolas" w:cs="新細明體"/>
+          <w:color w:val="CCCCCC"/>
+          <w:kern w:val="0"/>
+          <w:sz w:val="21"/>
+          <w:szCs w:val="21"/>
+        </w:rPr>
+        <w:t>   </w:t>
+      </w:r>
+      <w:r>
+        <w:rPr>
+          <w:rFonts w:ascii="Consolas" w:eastAsia="新細明體" w:hAnsi="Consolas" w:cs="新細明體"/>
+          <w:color w:val="DCDCAA"/>
+          <w:kern w:val="0"/>
+          <w:sz w:val="21"/>
+          <w:szCs w:val="21"/>
+        </w:rPr>
+        <w:t>hightLight</w:t>
+      </w:r>
+      <w:r>
+        <w:rPr>
+          <w:rFonts w:ascii="Consolas" w:eastAsia="新細明體" w:hAnsi="Consolas" w:cs="新細明體"/>
+          <w:color w:val="CCCCCC"/>
+          <w:kern w:val="0"/>
+          <w:sz w:val="21"/>
+          <w:szCs w:val="21"/>
+        </w:rPr>
+        <w:t>(</w:t>
+      </w:r>
+      <w:r>
+        <w:rPr>
+          <w:rFonts w:ascii="Consolas" w:eastAsia="新細明體" w:hAnsi="Consolas" w:cs="新細明體"/>
+          <w:color w:val="9CDCFE"/>
+          <w:kern w:val="0"/>
+          <w:sz w:val="21"/>
+          <w:szCs w:val="21"/>
+        </w:rPr>
+        <w:t>backgroundColorString</w:t>
+      </w:r>
+      <w:r>
+        <w:rPr>
+          <w:rFonts w:ascii="Consolas" w:eastAsia="新細明體" w:hAnsi="Consolas" w:cs="新細明體"/>
+          <w:color w:val="CCCCCC"/>
+          <w:kern w:val="0"/>
+          <w:sz w:val="21"/>
+          <w:szCs w:val="21"/>
+        </w:rPr>
+        <w:t xml:space="preserve"> </w:t>
+      </w:r>
+      <w:r>
+        <w:rPr>
+          <w:rFonts w:ascii="Consolas" w:eastAsia="新細明體" w:hAnsi="Consolas" w:cs="新細明體"/>
+          <w:color w:val="D4D4D4"/>
+          <w:kern w:val="0"/>
+          <w:sz w:val="21"/>
+          <w:szCs w:val="21"/>
+        </w:rPr>
+        <w:t>:</w:t>
+      </w:r>
+      <w:r>
+        <w:rPr>
+          <w:rFonts w:ascii="Consolas" w:eastAsia="新細明體" w:hAnsi="Consolas" w:cs="新細明體"/>
+          <w:color w:val="CCCCCC"/>
+          <w:kern w:val="0"/>
+          <w:sz w:val="21"/>
+          <w:szCs w:val="21"/>
+        </w:rPr>
+        <w:t xml:space="preserve"> </w:t>
+      </w:r>
+      <w:r>
+        <w:rPr>
+          <w:rFonts w:ascii="Consolas" w:eastAsia="新細明體" w:hAnsi="Consolas" w:cs="新細明體"/>
+          <w:color w:val="4EC9B0"/>
+          <w:kern w:val="0"/>
+          <w:sz w:val="21"/>
+          <w:szCs w:val="21"/>
+        </w:rPr>
+        <w:t>string</w:t>
+      </w:r>
+      <w:r>
+        <w:rPr>
+          <w:rFonts w:ascii="Consolas" w:eastAsia="新細明體" w:hAnsi="Consolas" w:cs="新細明體"/>
+          <w:color w:val="CCCCCC"/>
+          <w:kern w:val="0"/>
+          <w:sz w:val="21"/>
+          <w:szCs w:val="21"/>
+        </w:rPr>
+        <w:t>) {</w:t>
+      </w:r>
+    </w:p>
+    <w:p>
+      <w:pPr>
+        <w:widowControl/>
+        <w:shd w:val="clear" w:color="auto" w:fill="1F1F1F"/>
+        <w:spacing w:line="285" w:lineRule="atLeast"/>
+        <w:rPr>
+          <w:rFonts w:ascii="Consolas" w:eastAsia="新細明體" w:hAnsi="Consolas" w:cs="新細明體"/>
+          <w:color w:val="CCCCCC"/>
+          <w:kern w:val="0"/>
+          <w:sz w:val="21"/>
+          <w:szCs w:val="21"/>
+        </w:rPr>
+      </w:pPr>
+      <w:r>
+        <w:rPr>
+          <w:rFonts w:ascii="Consolas" w:eastAsia="新細明體" w:hAnsi="Consolas" w:cs="新細明體"/>
+          <w:color w:val="CCCCCC"/>
+          <w:kern w:val="0"/>
+          <w:sz w:val="21"/>
+          <w:szCs w:val="21"/>
+        </w:rPr>
+        <w:t xml:space="preserve">    </w:t>
+      </w:r>
+      <w:r>
+        <w:rPr>
+          <w:rFonts w:ascii="Consolas" w:eastAsia="新細明體" w:hAnsi="Consolas" w:cs="新細明體"/>
+          <w:color w:val="569CD6"/>
+          <w:kern w:val="0"/>
+          <w:sz w:val="21"/>
+          <w:szCs w:val="21"/>
+        </w:rPr>
+        <w:t>this</w:t>
+      </w:r>
+      <w:r>
+        <w:rPr>
+          <w:rFonts w:ascii="Consolas" w:eastAsia="新細明體" w:hAnsi="Consolas" w:cs="新細明體"/>
+          <w:color w:val="CCCCCC"/>
+          <w:kern w:val="0"/>
+          <w:sz w:val="21"/>
+          <w:szCs w:val="21"/>
+        </w:rPr>
+        <w:t>.</w:t>
+      </w:r>
+      <w:r>
+        <w:rPr>
+          <w:rFonts w:ascii="Consolas" w:eastAsia="新細明體" w:hAnsi="Consolas" w:cs="新細明體"/>
+          <w:color w:val="9CDCFE"/>
+          <w:kern w:val="0"/>
+          <w:sz w:val="21"/>
+          <w:szCs w:val="21"/>
+        </w:rPr>
+        <w:t>e</w:t>
+      </w:r>
+      <w:r>
+        <w:rPr>
+          <w:rFonts w:ascii="Consolas" w:eastAsia="新細明體" w:hAnsi="Consolas" w:cs="新細明體"/>
+          <w:color w:val="CCCCCC"/>
+          <w:kern w:val="0"/>
+          <w:sz w:val="21"/>
+          <w:szCs w:val="21"/>
+        </w:rPr>
+        <w:t>.</w:t>
+      </w:r>
+      <w:r>
+        <w:rPr>
+          <w:rFonts w:ascii="Consolas" w:eastAsia="新細明體" w:hAnsi="Consolas" w:cs="新細明體"/>
+          <w:color w:val="9CDCFE"/>
+          <w:kern w:val="0"/>
+          <w:sz w:val="21"/>
+          <w:szCs w:val="21"/>
+        </w:rPr>
+        <w:t>nativeElement</w:t>
+      </w:r>
+      <w:r>
+        <w:rPr>
+          <w:rFonts w:ascii="Consolas" w:eastAsia="新細明體" w:hAnsi="Consolas" w:cs="新細明體"/>
+          <w:color w:val="CCCCCC"/>
+          <w:kern w:val="0"/>
+          <w:sz w:val="21"/>
+          <w:szCs w:val="21"/>
+        </w:rPr>
+        <w:t>.</w:t>
+      </w:r>
+      <w:r>
+        <w:rPr>
+          <w:rFonts w:ascii="Consolas" w:eastAsia="新細明體" w:hAnsi="Consolas" w:cs="新細明體"/>
+          <w:color w:val="9CDCFE"/>
+          <w:kern w:val="0"/>
+          <w:sz w:val="21"/>
+          <w:szCs w:val="21"/>
+        </w:rPr>
+        <w:t>style</w:t>
+      </w:r>
+      <w:r>
+        <w:rPr>
+          <w:rFonts w:ascii="Consolas" w:eastAsia="新細明體" w:hAnsi="Consolas" w:cs="新細明體"/>
+          <w:color w:val="CCCCCC"/>
+          <w:kern w:val="0"/>
+          <w:sz w:val="21"/>
+          <w:szCs w:val="21"/>
+        </w:rPr>
+        <w:t>.</w:t>
+      </w:r>
+      <w:r>
+        <w:rPr>
+          <w:rFonts w:ascii="Consolas" w:eastAsia="新細明體" w:hAnsi="Consolas" w:cs="新細明體"/>
+          <w:color w:val="9CDCFE"/>
+          <w:kern w:val="0"/>
+          <w:sz w:val="21"/>
+          <w:szCs w:val="21"/>
+        </w:rPr>
+        <w:t>backgroundColor</w:t>
+      </w:r>
+      <w:r>
+        <w:rPr>
+          <w:rFonts w:ascii="Consolas" w:eastAsia="新細明體" w:hAnsi="Consolas" w:cs="新細明體"/>
+          <w:color w:val="CCCCCC"/>
+          <w:kern w:val="0"/>
+          <w:sz w:val="21"/>
+          <w:szCs w:val="21"/>
+        </w:rPr>
+        <w:t xml:space="preserve"> </w:t>
+      </w:r>
+      <w:r>
+        <w:rPr>
+          <w:rFonts w:ascii="Consolas" w:eastAsia="新細明體" w:hAnsi="Consolas" w:cs="新細明體"/>
+          <w:color w:val="D4D4D4"/>
+          <w:kern w:val="0"/>
+          <w:sz w:val="21"/>
+          <w:szCs w:val="21"/>
+        </w:rPr>
+        <w:t>=</w:t>
+      </w:r>
+      <w:r>
+        <w:rPr>
+          <w:rFonts w:ascii="Consolas" w:eastAsia="新細明體" w:hAnsi="Consolas" w:cs="新細明體"/>
+          <w:color w:val="CCCCCC"/>
+          <w:kern w:val="0"/>
+          <w:sz w:val="21"/>
+          <w:szCs w:val="21"/>
+        </w:rPr>
+        <w:t xml:space="preserve"> </w:t>
+      </w:r>
+      <w:r>
+        <w:rPr>
+          <w:rFonts w:ascii="Consolas" w:eastAsia="新細明體" w:hAnsi="Consolas" w:cs="新細明體"/>
+          <w:color w:val="9CDCFE"/>
+          <w:kern w:val="0"/>
+          <w:sz w:val="21"/>
+          <w:szCs w:val="21"/>
+        </w:rPr>
+        <w:t>backgroundColorString</w:t>
+      </w:r>
+      <w:r>
+        <w:rPr>
+          <w:rFonts w:ascii="Consolas" w:eastAsia="新細明體" w:hAnsi="Consolas" w:cs="新細明體"/>
+          <w:color w:val="CCCCCC"/>
+          <w:kern w:val="0"/>
+          <w:sz w:val="21"/>
+          <w:szCs w:val="21"/>
+        </w:rPr>
+        <w:t>;</w:t>
+      </w:r>
+    </w:p>
+    <w:p>
+      <w:pPr>
+        <w:widowControl/>
+        <w:shd w:val="clear" w:color="auto" w:fill="1F1F1F"/>
+        <w:spacing w:line="285" w:lineRule="atLeast"/>
+        <w:rPr>
+          <w:rFonts w:ascii="Consolas" w:eastAsia="新細明體" w:hAnsi="Consolas" w:cs="新細明體"/>
+          <w:color w:val="CCCCCC"/>
+          <w:kern w:val="0"/>
+          <w:sz w:val="21"/>
+          <w:szCs w:val="21"/>
+        </w:rPr>
+      </w:pPr>
+      <w:r>
+        <w:rPr>
+          <w:rFonts w:ascii="Consolas" w:eastAsia="新細明體" w:hAnsi="Consolas" w:cs="新細明體"/>
+          <w:color w:val="CCCCCC"/>
+          <w:kern w:val="0"/>
+          <w:sz w:val="21"/>
+          <w:szCs w:val="21"/>
+        </w:rPr>
+        <w:t xml:space="preserve">    </w:t>
+      </w:r>
+      <w:r>
+        <w:rPr>
+          <w:rFonts w:ascii="Consolas" w:eastAsia="新細明體" w:hAnsi="Consolas" w:cs="新細明體"/>
+          <w:color w:val="DCDCAA"/>
+          <w:kern w:val="0"/>
+          <w:sz w:val="21"/>
+          <w:szCs w:val="21"/>
+        </w:rPr>
+        <w:t>setTimeout</w:t>
+      </w:r>
+      <w:r>
+        <w:rPr>
+          <w:rFonts w:ascii="Consolas" w:eastAsia="新細明體" w:hAnsi="Consolas" w:cs="新細明體"/>
+          <w:color w:val="CCCCCC"/>
+          <w:kern w:val="0"/>
+          <w:sz w:val="21"/>
+          <w:szCs w:val="21"/>
+        </w:rPr>
+        <w:t>(()</w:t>
+      </w:r>
+      <w:r>
+        <w:rPr>
+          <w:rFonts w:ascii="Consolas" w:eastAsia="新細明體" w:hAnsi="Consolas" w:cs="新細明體"/>
+          <w:color w:val="569CD6"/>
+          <w:kern w:val="0"/>
+          <w:sz w:val="21"/>
+          <w:szCs w:val="21"/>
+        </w:rPr>
+        <w:t>=&gt;</w:t>
+      </w:r>
+      <w:r>
+        <w:rPr>
+          <w:rFonts w:ascii="Consolas" w:eastAsia="新細明體" w:hAnsi="Consolas" w:cs="新細明體"/>
+          <w:color w:val="CCCCCC"/>
+          <w:kern w:val="0"/>
+          <w:sz w:val="21"/>
+          <w:szCs w:val="21"/>
+        </w:rPr>
+        <w:t>{</w:t>
+      </w:r>
+    </w:p>
+    <w:p>
+      <w:pPr>
+        <w:widowControl/>
+        <w:shd w:val="clear" w:color="auto" w:fill="1F1F1F"/>
+        <w:spacing w:line="285" w:lineRule="atLeast"/>
+        <w:rPr>
+          <w:rFonts w:ascii="Consolas" w:eastAsia="新細明體" w:hAnsi="Consolas" w:cs="新細明體"/>
+          <w:color w:val="CCCCCC"/>
+          <w:kern w:val="0"/>
+          <w:sz w:val="21"/>
+          <w:szCs w:val="21"/>
+        </w:rPr>
+      </w:pPr>
+      <w:r>
+        <w:rPr>
+          <w:rFonts w:ascii="Consolas" w:eastAsia="新細明體" w:hAnsi="Consolas" w:cs="新細明體"/>
+          <w:color w:val="CCCCCC"/>
+          <w:kern w:val="0"/>
+          <w:sz w:val="21"/>
+          <w:szCs w:val="21"/>
+        </w:rPr>
+        <w:lastRenderedPageBreak/>
+        <w:t xml:space="preserve">      </w:t>
+      </w:r>
+      <w:r>
+        <w:rPr>
+          <w:rFonts w:ascii="Consolas" w:eastAsia="新細明體" w:hAnsi="Consolas" w:cs="新細明體"/>
+          <w:color w:val="569CD6"/>
+          <w:kern w:val="0"/>
+          <w:sz w:val="21"/>
+          <w:szCs w:val="21"/>
+        </w:rPr>
+        <w:t>this</w:t>
+      </w:r>
+      <w:r>
+        <w:rPr>
+          <w:rFonts w:ascii="Consolas" w:eastAsia="新細明體" w:hAnsi="Consolas" w:cs="新細明體"/>
+          <w:color w:val="CCCCCC"/>
+          <w:kern w:val="0"/>
+          <w:sz w:val="21"/>
+          <w:szCs w:val="21"/>
+        </w:rPr>
+        <w:t>.</w:t>
+      </w:r>
+      <w:r>
+        <w:rPr>
+          <w:rFonts w:ascii="Consolas" w:eastAsia="新細明體" w:hAnsi="Consolas" w:cs="新細明體"/>
+          <w:color w:val="9CDCFE"/>
+          <w:kern w:val="0"/>
+          <w:sz w:val="21"/>
+          <w:szCs w:val="21"/>
+        </w:rPr>
+        <w:t>e</w:t>
+      </w:r>
+      <w:r>
+        <w:rPr>
+          <w:rFonts w:ascii="Consolas" w:eastAsia="新細明體" w:hAnsi="Consolas" w:cs="新細明體"/>
+          <w:color w:val="CCCCCC"/>
+          <w:kern w:val="0"/>
+          <w:sz w:val="21"/>
+          <w:szCs w:val="21"/>
+        </w:rPr>
+        <w:t>.</w:t>
+      </w:r>
+      <w:r>
+        <w:rPr>
+          <w:rFonts w:ascii="Consolas" w:eastAsia="新細明體" w:hAnsi="Consolas" w:cs="新細明體"/>
+          <w:color w:val="9CDCFE"/>
+          <w:kern w:val="0"/>
+          <w:sz w:val="21"/>
+          <w:szCs w:val="21"/>
+        </w:rPr>
+        <w:t>nativeElement</w:t>
+      </w:r>
+      <w:r>
+        <w:rPr>
+          <w:rFonts w:ascii="Consolas" w:eastAsia="新細明體" w:hAnsi="Consolas" w:cs="新細明體"/>
+          <w:color w:val="CCCCCC"/>
+          <w:kern w:val="0"/>
+          <w:sz w:val="21"/>
+          <w:szCs w:val="21"/>
+        </w:rPr>
+        <w:t>.</w:t>
+      </w:r>
+      <w:r>
+        <w:rPr>
+          <w:rFonts w:ascii="Consolas" w:eastAsia="新細明體" w:hAnsi="Consolas" w:cs="新細明體"/>
+          <w:color w:val="9CDCFE"/>
+          <w:kern w:val="0"/>
+          <w:sz w:val="21"/>
+          <w:szCs w:val="21"/>
+        </w:rPr>
+        <w:t>style</w:t>
+      </w:r>
+      <w:r>
+        <w:rPr>
+          <w:rFonts w:ascii="Consolas" w:eastAsia="新細明體" w:hAnsi="Consolas" w:cs="新細明體"/>
+          <w:color w:val="CCCCCC"/>
+          <w:kern w:val="0"/>
+          <w:sz w:val="21"/>
+          <w:szCs w:val="21"/>
+        </w:rPr>
+        <w:t>.</w:t>
+      </w:r>
+      <w:r>
+        <w:rPr>
+          <w:rFonts w:ascii="Consolas" w:eastAsia="新細明體" w:hAnsi="Consolas" w:cs="新細明體"/>
+          <w:color w:val="9CDCFE"/>
+          <w:kern w:val="0"/>
+          <w:sz w:val="21"/>
+          <w:szCs w:val="21"/>
+        </w:rPr>
+        <w:t>backgroundColor</w:t>
+      </w:r>
+      <w:r>
+        <w:rPr>
+          <w:rFonts w:ascii="Consolas" w:eastAsia="新細明體" w:hAnsi="Consolas" w:cs="新細明體"/>
+          <w:color w:val="CCCCCC"/>
+          <w:kern w:val="0"/>
+          <w:sz w:val="21"/>
+          <w:szCs w:val="21"/>
+        </w:rPr>
+        <w:t xml:space="preserve"> </w:t>
+      </w:r>
+      <w:r>
+        <w:rPr>
+          <w:rFonts w:ascii="Consolas" w:eastAsia="新細明體" w:hAnsi="Consolas" w:cs="新細明體"/>
+          <w:color w:val="D4D4D4"/>
+          <w:kern w:val="0"/>
+          <w:sz w:val="21"/>
+          <w:szCs w:val="21"/>
+        </w:rPr>
+        <w:t>=</w:t>
+      </w:r>
+      <w:r>
+        <w:rPr>
+          <w:rFonts w:ascii="Consolas" w:eastAsia="新細明體" w:hAnsi="Consolas" w:cs="新細明體"/>
+          <w:color w:val="CCCCCC"/>
+          <w:kern w:val="0"/>
+          <w:sz w:val="21"/>
+          <w:szCs w:val="21"/>
+        </w:rPr>
+        <w:t xml:space="preserve"> </w:t>
+      </w:r>
+      <w:r>
+        <w:rPr>
+          <w:rFonts w:ascii="Consolas" w:eastAsia="新細明體" w:hAnsi="Consolas" w:cs="新細明體"/>
+          <w:color w:val="CE9178"/>
+          <w:kern w:val="0"/>
+          <w:sz w:val="21"/>
+          <w:szCs w:val="21"/>
+        </w:rPr>
+        <w:t>'yellow'</w:t>
+      </w:r>
+      <w:r>
+        <w:rPr>
+          <w:rFonts w:ascii="Consolas" w:eastAsia="新細明體" w:hAnsi="Consolas" w:cs="新細明體"/>
+          <w:color w:val="CCCCCC"/>
+          <w:kern w:val="0"/>
+          <w:sz w:val="21"/>
+          <w:szCs w:val="21"/>
+        </w:rPr>
+        <w:t>;</w:t>
+      </w:r>
+    </w:p>
+    <w:p>
+      <w:pPr>
+        <w:widowControl/>
+        <w:shd w:val="clear" w:color="auto" w:fill="1F1F1F"/>
+        <w:spacing w:line="285" w:lineRule="atLeast"/>
+        <w:rPr>
+          <w:rFonts w:ascii="Consolas" w:eastAsia="新細明體" w:hAnsi="Consolas" w:cs="新細明體"/>
+          <w:color w:val="CCCCCC"/>
+          <w:kern w:val="0"/>
+          <w:sz w:val="21"/>
+          <w:szCs w:val="21"/>
+        </w:rPr>
+      </w:pPr>
+      <w:r>
+        <w:rPr>
+          <w:rFonts w:ascii="Consolas" w:eastAsia="新細明體" w:hAnsi="Consolas" w:cs="新細明體"/>
+          <w:color w:val="CCCCCC"/>
+          <w:kern w:val="0"/>
+          <w:sz w:val="21"/>
+          <w:szCs w:val="21"/>
+        </w:rPr>
+        <w:t xml:space="preserve">    }, </w:t>
+      </w:r>
+      <w:r>
+        <w:rPr>
+          <w:rFonts w:ascii="Consolas" w:eastAsia="新細明體" w:hAnsi="Consolas" w:cs="新細明體"/>
+          <w:color w:val="B5CEA8"/>
+          <w:kern w:val="0"/>
+          <w:sz w:val="21"/>
+          <w:szCs w:val="21"/>
+        </w:rPr>
+        <w:t>1000</w:t>
+      </w:r>
+      <w:r>
+        <w:rPr>
+          <w:rFonts w:ascii="Consolas" w:eastAsia="新細明體" w:hAnsi="Consolas" w:cs="新細明體"/>
+          <w:color w:val="CCCCCC"/>
+          <w:kern w:val="0"/>
+          <w:sz w:val="21"/>
+          <w:szCs w:val="21"/>
+        </w:rPr>
+        <w:t>)</w:t>
+      </w:r>
+    </w:p>
+    <w:p>
+      <w:pPr>
+        <w:widowControl/>
+        <w:shd w:val="clear" w:color="auto" w:fill="1F1F1F"/>
+        <w:spacing w:line="285" w:lineRule="atLeast"/>
+        <w:rPr>
+          <w:rFonts w:ascii="Consolas" w:eastAsia="新細明體" w:hAnsi="Consolas" w:cs="新細明體"/>
+          <w:color w:val="CCCCCC"/>
+          <w:kern w:val="0"/>
+          <w:sz w:val="21"/>
+          <w:szCs w:val="21"/>
+        </w:rPr>
+      </w:pPr>
+      <w:r>
+        <w:rPr>
+          <w:rFonts w:ascii="Consolas" w:eastAsia="新細明體" w:hAnsi="Consolas" w:cs="新細明體"/>
+          <w:color w:val="CCCCCC"/>
+          <w:kern w:val="0"/>
+          <w:sz w:val="21"/>
+          <w:szCs w:val="21"/>
+        </w:rPr>
+        <w:t>   }</w:t>
+      </w:r>
+    </w:p>
+    <w:p>
+      <w:pPr>
+        <w:widowControl/>
+        <w:shd w:val="clear" w:color="auto" w:fill="1F1F1F"/>
+        <w:spacing w:after="240" w:line="285" w:lineRule="atLeast"/>
+        <w:rPr>
+          <w:rFonts w:ascii="Consolas" w:eastAsia="新細明體" w:hAnsi="Consolas" w:cs="新細明體"/>
+          <w:color w:val="CCCCCC"/>
+          <w:kern w:val="0"/>
+          <w:sz w:val="21"/>
+          <w:szCs w:val="21"/>
+        </w:rPr>
+      </w:pPr>
+    </w:p>
+    <w:p>
+      <w:pPr>
+        <w:widowControl/>
+        <w:shd w:val="clear" w:color="auto" w:fill="1F1F1F"/>
+        <w:spacing w:line="285" w:lineRule="atLeast"/>
+        <w:rPr>
+          <w:rFonts w:ascii="Consolas" w:eastAsia="新細明體" w:hAnsi="Consolas" w:cs="新細明體"/>
+          <w:color w:val="CCCCCC"/>
+          <w:kern w:val="0"/>
+          <w:sz w:val="21"/>
+          <w:szCs w:val="21"/>
+        </w:rPr>
+      </w:pPr>
+      <w:r>
+        <w:rPr>
+          <w:rFonts w:ascii="Consolas" w:eastAsia="新細明體" w:hAnsi="Consolas" w:cs="新細明體"/>
+          <w:color w:val="CCCCCC"/>
+          <w:kern w:val="0"/>
+          <w:sz w:val="21"/>
+          <w:szCs w:val="21"/>
+        </w:rPr>
+        <w:t>   @</w:t>
+      </w:r>
+      <w:r>
+        <w:rPr>
+          <w:rFonts w:ascii="Consolas" w:eastAsia="新細明體" w:hAnsi="Consolas" w:cs="新細明體"/>
+          <w:color w:val="4EC9B0"/>
+          <w:kern w:val="0"/>
+          <w:sz w:val="21"/>
+          <w:szCs w:val="21"/>
+        </w:rPr>
+        <w:t>Input</w:t>
+      </w:r>
+      <w:r>
+        <w:rPr>
+          <w:rFonts w:ascii="Consolas" w:eastAsia="新細明體" w:hAnsi="Consolas" w:cs="新細明體"/>
+          <w:color w:val="CCCCCC"/>
+          <w:kern w:val="0"/>
+          <w:sz w:val="21"/>
+          <w:szCs w:val="21"/>
+        </w:rPr>
+        <w:t xml:space="preserve">() </w:t>
+      </w:r>
+      <w:r>
+        <w:rPr>
+          <w:rFonts w:ascii="Consolas" w:eastAsia="新細明體" w:hAnsi="Consolas" w:cs="新細明體"/>
+          <w:color w:val="9CDCFE"/>
+          <w:kern w:val="0"/>
+          <w:sz w:val="21"/>
+          <w:szCs w:val="21"/>
+        </w:rPr>
+        <w:t>hightLightColor</w:t>
+      </w:r>
+      <w:r>
+        <w:rPr>
+          <w:rFonts w:ascii="Consolas" w:eastAsia="新細明體" w:hAnsi="Consolas" w:cs="新細明體"/>
+          <w:color w:val="CCCCCC"/>
+          <w:kern w:val="0"/>
+          <w:sz w:val="21"/>
+          <w:szCs w:val="21"/>
+        </w:rPr>
+        <w:t xml:space="preserve"> </w:t>
+      </w:r>
+      <w:r>
+        <w:rPr>
+          <w:rFonts w:ascii="Consolas" w:eastAsia="新細明體" w:hAnsi="Consolas" w:cs="新細明體"/>
+          <w:color w:val="D4D4D4"/>
+          <w:kern w:val="0"/>
+          <w:sz w:val="21"/>
+          <w:szCs w:val="21"/>
+        </w:rPr>
+        <w:t>!:</w:t>
+      </w:r>
+      <w:r>
+        <w:rPr>
+          <w:rFonts w:ascii="Consolas" w:eastAsia="新細明體" w:hAnsi="Consolas" w:cs="新細明體"/>
+          <w:color w:val="4EC9B0"/>
+          <w:kern w:val="0"/>
+          <w:sz w:val="21"/>
+          <w:szCs w:val="21"/>
+        </w:rPr>
+        <w:t>string</w:t>
+      </w:r>
+      <w:r>
+        <w:rPr>
+          <w:rFonts w:ascii="Consolas" w:eastAsia="新細明體" w:hAnsi="Consolas" w:cs="新細明體"/>
+          <w:color w:val="CCCCCC"/>
+          <w:kern w:val="0"/>
+          <w:sz w:val="21"/>
+          <w:szCs w:val="21"/>
+        </w:rPr>
+        <w:t>;</w:t>
+      </w:r>
+    </w:p>
+    <w:p>
+      <w:pPr>
+        <w:widowControl/>
+        <w:shd w:val="clear" w:color="auto" w:fill="1F1F1F"/>
+        <w:spacing w:line="285" w:lineRule="atLeast"/>
+        <w:rPr>
+          <w:rFonts w:ascii="Consolas" w:eastAsia="新細明體" w:hAnsi="Consolas" w:cs="新細明體"/>
+          <w:color w:val="CCCCCC"/>
+          <w:kern w:val="0"/>
+          <w:sz w:val="21"/>
+          <w:szCs w:val="21"/>
+        </w:rPr>
+      </w:pPr>
+    </w:p>
+    <w:p>
+      <w:pPr>
+        <w:widowControl/>
+        <w:shd w:val="clear" w:color="auto" w:fill="1F1F1F"/>
+        <w:spacing w:line="285" w:lineRule="atLeast"/>
+        <w:rPr>
+          <w:rFonts w:ascii="Consolas" w:eastAsia="新細明體" w:hAnsi="Consolas" w:cs="新細明體"/>
+          <w:color w:val="CCCCCC"/>
+          <w:kern w:val="0"/>
+          <w:sz w:val="21"/>
+          <w:szCs w:val="21"/>
+        </w:rPr>
+      </w:pPr>
+      <w:r>
+        <w:rPr>
+          <w:rFonts w:ascii="Consolas" w:eastAsia="新細明體" w:hAnsi="Consolas" w:cs="新細明體"/>
+          <w:color w:val="CCCCCC"/>
+          <w:kern w:val="0"/>
+          <w:sz w:val="21"/>
+          <w:szCs w:val="21"/>
+        </w:rPr>
+        <w:t xml:space="preserve">  </w:t>
+      </w:r>
+      <w:r>
+        <w:rPr>
+          <w:rFonts w:ascii="Consolas" w:eastAsia="新細明體" w:hAnsi="Consolas" w:cs="新細明體"/>
+          <w:color w:val="DCDCAA"/>
+          <w:kern w:val="0"/>
+          <w:sz w:val="21"/>
+          <w:szCs w:val="21"/>
+        </w:rPr>
+        <w:t>ngOnChanges</w:t>
+      </w:r>
+      <w:r>
+        <w:rPr>
+          <w:rFonts w:ascii="Consolas" w:eastAsia="新細明體" w:hAnsi="Consolas" w:cs="新細明體"/>
+          <w:color w:val="CCCCCC"/>
+          <w:kern w:val="0"/>
+          <w:sz w:val="21"/>
+          <w:szCs w:val="21"/>
+        </w:rPr>
+        <w:t>(</w:t>
+      </w:r>
+      <w:r>
+        <w:rPr>
+          <w:rFonts w:ascii="Consolas" w:eastAsia="新細明體" w:hAnsi="Consolas" w:cs="新細明體"/>
+          <w:color w:val="9CDCFE"/>
+          <w:kern w:val="0"/>
+          <w:sz w:val="21"/>
+          <w:szCs w:val="21"/>
+        </w:rPr>
+        <w:t>change</w:t>
+      </w:r>
+      <w:r>
+        <w:rPr>
+          <w:rFonts w:ascii="Consolas" w:eastAsia="新細明體" w:hAnsi="Consolas" w:cs="新細明體"/>
+          <w:color w:val="D4D4D4"/>
+          <w:kern w:val="0"/>
+          <w:sz w:val="21"/>
+          <w:szCs w:val="21"/>
+        </w:rPr>
+        <w:t>:</w:t>
+      </w:r>
+      <w:r>
+        <w:rPr>
+          <w:rFonts w:ascii="Consolas" w:eastAsia="新細明體" w:hAnsi="Consolas" w:cs="新細明體"/>
+          <w:color w:val="CCCCCC"/>
+          <w:kern w:val="0"/>
+          <w:sz w:val="21"/>
+          <w:szCs w:val="21"/>
+        </w:rPr>
+        <w:t xml:space="preserve"> </w:t>
+      </w:r>
+      <w:r>
+        <w:rPr>
+          <w:rFonts w:ascii="Consolas" w:eastAsia="新細明體" w:hAnsi="Consolas" w:cs="新細明體"/>
+          <w:color w:val="4EC9B0"/>
+          <w:kern w:val="0"/>
+          <w:sz w:val="21"/>
+          <w:szCs w:val="21"/>
+        </w:rPr>
+        <w:t>SimpleChanges</w:t>
+      </w:r>
+      <w:r>
+        <w:rPr>
+          <w:rFonts w:ascii="Consolas" w:eastAsia="新細明體" w:hAnsi="Consolas" w:cs="新細明體"/>
+          <w:color w:val="CCCCCC"/>
+          <w:kern w:val="0"/>
+          <w:sz w:val="21"/>
+          <w:szCs w:val="21"/>
+        </w:rPr>
+        <w:t>){</w:t>
+      </w:r>
+    </w:p>
+    <w:p>
+      <w:pPr>
+        <w:widowControl/>
+        <w:shd w:val="clear" w:color="auto" w:fill="1F1F1F"/>
+        <w:spacing w:line="285" w:lineRule="atLeast"/>
+        <w:rPr>
+          <w:rFonts w:ascii="Consolas" w:eastAsia="新細明體" w:hAnsi="Consolas" w:cs="新細明體"/>
+          <w:color w:val="CCCCCC"/>
+          <w:kern w:val="0"/>
+          <w:sz w:val="21"/>
+          <w:szCs w:val="21"/>
+        </w:rPr>
+      </w:pPr>
+      <w:r>
+        <w:rPr>
+          <w:rFonts w:ascii="Consolas" w:eastAsia="新細明體" w:hAnsi="Consolas" w:cs="新細明體"/>
+          <w:color w:val="CCCCCC"/>
+          <w:kern w:val="0"/>
+          <w:sz w:val="21"/>
+          <w:szCs w:val="21"/>
+        </w:rPr>
+        <w:t xml:space="preserve">    </w:t>
+      </w:r>
+      <w:r>
+        <w:rPr>
+          <w:rFonts w:ascii="Consolas" w:eastAsia="新細明體" w:hAnsi="Consolas" w:cs="新細明體"/>
+          <w:color w:val="C586C0"/>
+          <w:kern w:val="0"/>
+          <w:sz w:val="21"/>
+          <w:szCs w:val="21"/>
+        </w:rPr>
+        <w:t>if</w:t>
+      </w:r>
+      <w:r>
+        <w:rPr>
+          <w:rFonts w:ascii="Consolas" w:eastAsia="新細明體" w:hAnsi="Consolas" w:cs="新細明體"/>
+          <w:color w:val="CCCCCC"/>
+          <w:kern w:val="0"/>
+          <w:sz w:val="21"/>
+          <w:szCs w:val="21"/>
+        </w:rPr>
+        <w:t>(</w:t>
+      </w:r>
+      <w:r>
+        <w:rPr>
+          <w:rFonts w:ascii="Consolas" w:eastAsia="新細明體" w:hAnsi="Consolas" w:cs="新細明體"/>
+          <w:color w:val="9CDCFE"/>
+          <w:kern w:val="0"/>
+          <w:sz w:val="21"/>
+          <w:szCs w:val="21"/>
+        </w:rPr>
+        <w:t>change</w:t>
+      </w:r>
+      <w:r>
+        <w:rPr>
+          <w:rFonts w:ascii="Consolas" w:eastAsia="新細明體" w:hAnsi="Consolas" w:cs="新細明體"/>
+          <w:color w:val="CCCCCC"/>
+          <w:kern w:val="0"/>
+          <w:sz w:val="21"/>
+          <w:szCs w:val="21"/>
+        </w:rPr>
+        <w:t>[</w:t>
+      </w:r>
+      <w:r>
+        <w:rPr>
+          <w:rFonts w:ascii="Consolas" w:eastAsia="新細明體" w:hAnsi="Consolas" w:cs="新細明體"/>
+          <w:color w:val="CE9178"/>
+          <w:kern w:val="0"/>
+          <w:sz w:val="21"/>
+          <w:szCs w:val="21"/>
+        </w:rPr>
+        <w:t>'hightLightColor'</w:t>
+      </w:r>
+      <w:r>
+        <w:rPr>
+          <w:rFonts w:ascii="Consolas" w:eastAsia="新細明體" w:hAnsi="Consolas" w:cs="新細明體"/>
+          <w:color w:val="CCCCCC"/>
+          <w:kern w:val="0"/>
+          <w:sz w:val="21"/>
+          <w:szCs w:val="21"/>
+        </w:rPr>
+        <w:t>]){</w:t>
+      </w:r>
+    </w:p>
+    <w:p>
+      <w:pPr>
+        <w:widowControl/>
+        <w:shd w:val="clear" w:color="auto" w:fill="1F1F1F"/>
+        <w:spacing w:line="285" w:lineRule="atLeast"/>
+        <w:rPr>
+          <w:rFonts w:ascii="Consolas" w:eastAsia="新細明體" w:hAnsi="Consolas" w:cs="新細明體"/>
+          <w:color w:val="CCCCCC"/>
+          <w:kern w:val="0"/>
+          <w:sz w:val="21"/>
+          <w:szCs w:val="21"/>
+        </w:rPr>
+      </w:pPr>
+      <w:r>
+        <w:rPr>
+          <w:rFonts w:ascii="Consolas" w:eastAsia="新細明體" w:hAnsi="Consolas" w:cs="新細明體"/>
+          <w:color w:val="CCCCCC"/>
+          <w:kern w:val="0"/>
+          <w:sz w:val="21"/>
+          <w:szCs w:val="21"/>
+        </w:rPr>
+        <w:t xml:space="preserve">      </w:t>
+      </w:r>
+      <w:r>
+        <w:rPr>
+          <w:rFonts w:ascii="Consolas" w:eastAsia="新細明體" w:hAnsi="Consolas" w:cs="新細明體"/>
+          <w:color w:val="569CD6"/>
+          <w:kern w:val="0"/>
+          <w:sz w:val="21"/>
+          <w:szCs w:val="21"/>
+        </w:rPr>
+        <w:t>this</w:t>
+      </w:r>
+      <w:r>
+        <w:rPr>
+          <w:rFonts w:ascii="Consolas" w:eastAsia="新細明體" w:hAnsi="Consolas" w:cs="新細明體"/>
+          <w:color w:val="CCCCCC"/>
+          <w:kern w:val="0"/>
+          <w:sz w:val="21"/>
+          <w:szCs w:val="21"/>
+        </w:rPr>
+        <w:t>.</w:t>
+      </w:r>
+      <w:r>
+        <w:rPr>
+          <w:rFonts w:ascii="Consolas" w:eastAsia="新細明體" w:hAnsi="Consolas" w:cs="新細明體"/>
+          <w:color w:val="9CDCFE"/>
+          <w:kern w:val="0"/>
+          <w:sz w:val="21"/>
+          <w:szCs w:val="21"/>
+        </w:rPr>
+        <w:t>e</w:t>
+      </w:r>
+      <w:r>
+        <w:rPr>
+          <w:rFonts w:ascii="Consolas" w:eastAsia="新細明體" w:hAnsi="Consolas" w:cs="新細明體"/>
+          <w:color w:val="CCCCCC"/>
+          <w:kern w:val="0"/>
+          <w:sz w:val="21"/>
+          <w:szCs w:val="21"/>
+        </w:rPr>
+        <w:t>.</w:t>
+      </w:r>
+      <w:r>
+        <w:rPr>
+          <w:rFonts w:ascii="Consolas" w:eastAsia="新細明體" w:hAnsi="Consolas" w:cs="新細明體"/>
+          <w:color w:val="9CDCFE"/>
+          <w:kern w:val="0"/>
+          <w:sz w:val="21"/>
+          <w:szCs w:val="21"/>
+        </w:rPr>
+        <w:t>nativeElement</w:t>
+      </w:r>
+      <w:r>
+        <w:rPr>
+          <w:rFonts w:ascii="Consolas" w:eastAsia="新細明體" w:hAnsi="Consolas" w:cs="新細明體"/>
+          <w:color w:val="CCCCCC"/>
+          <w:kern w:val="0"/>
+          <w:sz w:val="21"/>
+          <w:szCs w:val="21"/>
+        </w:rPr>
+        <w:t>.</w:t>
+      </w:r>
+      <w:r>
+        <w:rPr>
+          <w:rFonts w:ascii="Consolas" w:eastAsia="新細明體" w:hAnsi="Consolas" w:cs="新細明體"/>
+          <w:color w:val="9CDCFE"/>
+          <w:kern w:val="0"/>
+          <w:sz w:val="21"/>
+          <w:szCs w:val="21"/>
+        </w:rPr>
+        <w:t>style</w:t>
+      </w:r>
+      <w:r>
+        <w:rPr>
+          <w:rFonts w:ascii="Consolas" w:eastAsia="新細明體" w:hAnsi="Consolas" w:cs="新細明體"/>
+          <w:color w:val="CCCCCC"/>
+          <w:kern w:val="0"/>
+          <w:sz w:val="21"/>
+          <w:szCs w:val="21"/>
+        </w:rPr>
+        <w:t>.</w:t>
+      </w:r>
+      <w:r>
+        <w:rPr>
+          <w:rFonts w:ascii="Consolas" w:eastAsia="新細明體" w:hAnsi="Consolas" w:cs="新細明體"/>
+          <w:color w:val="9CDCFE"/>
+          <w:kern w:val="0"/>
+          <w:sz w:val="21"/>
+          <w:szCs w:val="21"/>
+        </w:rPr>
+        <w:t>backgroundColor</w:t>
+      </w:r>
+      <w:r>
+        <w:rPr>
+          <w:rFonts w:ascii="Consolas" w:eastAsia="新細明體" w:hAnsi="Consolas" w:cs="新細明體"/>
+          <w:color w:val="CCCCCC"/>
+          <w:kern w:val="0"/>
+          <w:sz w:val="21"/>
+          <w:szCs w:val="21"/>
+        </w:rPr>
+        <w:t xml:space="preserve"> </w:t>
+      </w:r>
+      <w:r>
+        <w:rPr>
+          <w:rFonts w:ascii="Consolas" w:eastAsia="新細明體" w:hAnsi="Consolas" w:cs="新細明體"/>
+          <w:color w:val="D4D4D4"/>
+          <w:kern w:val="0"/>
+          <w:sz w:val="21"/>
+          <w:szCs w:val="21"/>
+        </w:rPr>
+        <w:t>=</w:t>
+      </w:r>
+      <w:r>
+        <w:rPr>
+          <w:rFonts w:ascii="Consolas" w:eastAsia="新細明體" w:hAnsi="Consolas" w:cs="新細明體"/>
+          <w:color w:val="CCCCCC"/>
+          <w:kern w:val="0"/>
+          <w:sz w:val="21"/>
+          <w:szCs w:val="21"/>
+        </w:rPr>
+        <w:t xml:space="preserve"> </w:t>
+      </w:r>
+      <w:r>
+        <w:rPr>
+          <w:rFonts w:ascii="Consolas" w:eastAsia="新細明體" w:hAnsi="Consolas" w:cs="新細明體"/>
+          <w:color w:val="569CD6"/>
+          <w:kern w:val="0"/>
+          <w:sz w:val="21"/>
+          <w:szCs w:val="21"/>
+        </w:rPr>
+        <w:t>this</w:t>
+      </w:r>
+      <w:r>
+        <w:rPr>
+          <w:rFonts w:ascii="Consolas" w:eastAsia="新細明體" w:hAnsi="Consolas" w:cs="新細明體"/>
+          <w:color w:val="CCCCCC"/>
+          <w:kern w:val="0"/>
+          <w:sz w:val="21"/>
+          <w:szCs w:val="21"/>
+        </w:rPr>
+        <w:t>.</w:t>
+      </w:r>
+      <w:r>
+        <w:rPr>
+          <w:rFonts w:ascii="Consolas" w:eastAsia="新細明體" w:hAnsi="Consolas" w:cs="新細明體"/>
+          <w:color w:val="9CDCFE"/>
+          <w:kern w:val="0"/>
+          <w:sz w:val="21"/>
+          <w:szCs w:val="21"/>
+        </w:rPr>
+        <w:t>hightLightColor</w:t>
+      </w:r>
+      <w:r>
+        <w:rPr>
+          <w:rFonts w:ascii="Consolas" w:eastAsia="新細明體" w:hAnsi="Consolas" w:cs="新細明體"/>
+          <w:color w:val="CCCCCC"/>
+          <w:kern w:val="0"/>
+          <w:sz w:val="21"/>
+          <w:szCs w:val="21"/>
+        </w:rPr>
+        <w:t>;</w:t>
+      </w:r>
+    </w:p>
+    <w:p>
+      <w:pPr>
+        <w:widowControl/>
+        <w:shd w:val="clear" w:color="auto" w:fill="1F1F1F"/>
+        <w:spacing w:line="285" w:lineRule="atLeast"/>
+        <w:rPr>
+          <w:rFonts w:ascii="Consolas" w:eastAsia="新細明體" w:hAnsi="Consolas" w:cs="新細明體"/>
+          <w:color w:val="CCCCCC"/>
+          <w:kern w:val="0"/>
+          <w:sz w:val="21"/>
+          <w:szCs w:val="21"/>
+        </w:rPr>
+      </w:pPr>
+      <w:r>
+        <w:rPr>
+          <w:rFonts w:ascii="Consolas" w:eastAsia="新細明體" w:hAnsi="Consolas" w:cs="新細明體"/>
+          <w:color w:val="CCCCCC"/>
+          <w:kern w:val="0"/>
+          <w:sz w:val="21"/>
+          <w:szCs w:val="21"/>
+        </w:rPr>
+        <w:t>    }</w:t>
+      </w:r>
+    </w:p>
+    <w:p>
+      <w:pPr>
+        <w:widowControl/>
+        <w:shd w:val="clear" w:color="auto" w:fill="1F1F1F"/>
+        <w:spacing w:line="285" w:lineRule="atLeast"/>
+        <w:rPr>
+          <w:rFonts w:ascii="Consolas" w:eastAsia="新細明體" w:hAnsi="Consolas" w:cs="新細明體"/>
+          <w:color w:val="CCCCCC"/>
+          <w:kern w:val="0"/>
+          <w:sz w:val="21"/>
+          <w:szCs w:val="21"/>
+        </w:rPr>
+      </w:pPr>
+      <w:r>
+        <w:rPr>
+          <w:rFonts w:ascii="Consolas" w:eastAsia="新細明體" w:hAnsi="Consolas" w:cs="新細明體"/>
+          <w:color w:val="CCCCCC"/>
+          <w:kern w:val="0"/>
+          <w:sz w:val="21"/>
+          <w:szCs w:val="21"/>
+        </w:rPr>
+        <w:t>  }</w:t>
+      </w:r>
+    </w:p>
+    <w:p>
+      <w:pPr>
+        <w:widowControl/>
+        <w:shd w:val="clear" w:color="auto" w:fill="1F1F1F"/>
+        <w:spacing w:line="285" w:lineRule="atLeast"/>
+        <w:rPr>
+          <w:rFonts w:ascii="Consolas" w:eastAsia="新細明體" w:hAnsi="Consolas" w:cs="新細明體"/>
+          <w:color w:val="CCCCCC"/>
+          <w:kern w:val="0"/>
+          <w:sz w:val="21"/>
+          <w:szCs w:val="21"/>
+        </w:rPr>
+      </w:pPr>
+      <w:r>
+        <w:rPr>
+          <w:rFonts w:ascii="Consolas" w:eastAsia="新細明體" w:hAnsi="Consolas" w:cs="新細明體"/>
+          <w:color w:val="CCCCCC"/>
+          <w:kern w:val="0"/>
+          <w:sz w:val="21"/>
+          <w:szCs w:val="21"/>
+        </w:rPr>
+        <w:t>}</w:t>
+      </w:r>
+    </w:p>
+    <w:p>
+      <w:pPr>
+        <w:widowControl/>
+        <w:shd w:val="clear" w:color="auto" w:fill="1F1F1F"/>
+        <w:spacing w:line="285" w:lineRule="atLeast"/>
+        <w:rPr>
+          <w:rFonts w:ascii="Consolas" w:eastAsia="新細明體" w:hAnsi="Consolas" w:cs="新細明體"/>
+          <w:color w:val="CCCCCC"/>
+          <w:kern w:val="0"/>
+          <w:sz w:val="21"/>
+          <w:szCs w:val="21"/>
+        </w:rPr>
+      </w:pPr>
+    </w:p>
+    <w:p>
+      <w:pPr>
+        <w:rPr>
+          <w:rFonts w:hint="eastAsia"/>
+          <w:color w:val="000000" w:themeColor="text1"/>
+        </w:rPr>
+      </w:pPr>
+      <w:r>
+        <w:rPr>
+          <w:color w:val="000000" w:themeColor="text1"/>
+        </w:rPr>
+        <w:drawing>
+          <wp:inline distT="0" distB="0" distL="0" distR="0" wp14:anchorId="4AB61AA5" wp14:editId="4DD5E419">
+            <wp:extent cx="3315163" cy="752580"/>
+            <wp:effectExtent l="0" t="0" r="0" b="9525"/>
+            <wp:docPr id="4" name="圖片 4"/>
+            <wp:cNvGraphicFramePr>
+              <a:graphicFrameLocks xmlns:a="http://schemas.openxmlformats.org/drawingml/2006/main" noChangeAspect="1"/>
+            </wp:cNvGraphicFramePr>
+            <a:graphic xmlns:a="http://schemas.openxmlformats.org/drawingml/2006/main">
+              <a:graphicData uri="http://schemas.openxmlformats.org/drawingml/2006/picture">
+                <pic:pic xmlns:pic="http://schemas.openxmlformats.org/drawingml/2006/picture">
+                  <pic:nvPicPr>
+                    <pic:cNvPr id="1" name=""/>
+                    <pic:cNvPicPr/>
+                  </pic:nvPicPr>
+                  <pic:blipFill>
+                    <a:blip r:embed="rId13"/>
+                    <a:stretch>
+                      <a:fillRect/>
+                    </a:stretch>
+                  </pic:blipFill>
+                  <pic:spPr>
+                    <a:xfrm>
+                      <a:off x="0" y="0"/>
+                      <a:ext cx="3315163" cy="752580"/>
+                    </a:xfrm>
+                    <a:prstGeom prst="rect">
+                      <a:avLst/>
+                    </a:prstGeom>
+                  </pic:spPr>
+                </pic:pic>
+              </a:graphicData>
+            </a:graphic>
+          </wp:inline>
+        </w:drawing>
+      </w:r>
     </w:p>
     <w:sectPr>
       <w:pgSz w:w="11906" w:h="16838"/>
@@ -1321,6 +7572,155 @@
 <file path=word/numbering.xml><?xml version="1.0" encoding="utf-8"?>
 <w:numbering xmlns:wpc="http://schemas.microsoft.com/office/word/2010/wordprocessingCanvas" xmlns:cx="http://schemas.microsoft.com/office/drawing/2014/chartex" xmlns:mc="http://schemas.openxmlformats.org/markup-compatibility/2006" xmlns:o="urn:schemas-microsoft-com:office:office" xmlns:r="http://schemas.openxmlformats.org/officeDocument/2006/relationships" xmlns:m="http://schemas.openxmlformats.org/officeDocument/2006/math" xmlns:v="urn:schemas-microsoft-com:vml" xmlns:wp14="http://schemas.microsoft.com/office/word/2010/wordprocessingDrawing" xmlns:wp="http://schemas.openxmlformats.org/drawingml/2006/wordprocessingDrawing" xmlns:w10="urn:schemas-microsoft-com:office:word" xmlns:w="http://schemas.openxmlformats.org/wordprocessingml/2006/main" xmlns:w14="http://schemas.microsoft.com/office/word/2010/wordml" xmlns:w15="http://schemas.microsoft.com/office/word/2012/wordml" xmlns:w16se="http://schemas.microsoft.com/office/word/2015/wordml/symex" xmlns:wpg="http://schemas.microsoft.com/office/word/2010/wordprocessingGroup" xmlns:wpi="http://schemas.microsoft.com/office/word/2010/wordprocessingInk" xmlns:wne="http://schemas.microsoft.com/office/word/2006/wordml" xmlns:wps="http://schemas.microsoft.com/office/word/2010/wordprocessingShape" mc:Ignorable="w14 w15 w16se wp14">
   <w:abstractNum w:abstractNumId="0" w15:restartNumberingAfterBreak="0">
+    <w:nsid w:val="18325AA1"/>
+    <w:multiLevelType w:val="multilevel"/>
+    <w:tmpl w:val="46A44E44"/>
+    <w:lvl w:ilvl="0">
+      <w:start w:val="1"/>
+      <w:numFmt w:val="bullet"/>
+      <w:lvlText w:val=""/>
+      <w:lvlJc w:val="left"/>
+      <w:pPr>
+        <w:tabs>
+          <w:tab w:val="num" w:pos="1200"/>
+        </w:tabs>
+        <w:ind w:left="1200" w:hanging="360"/>
+      </w:pPr>
+      <w:rPr>
+        <w:rFonts w:ascii="Symbol" w:hAnsi="Symbol" w:hint="default"/>
+        <w:sz w:val="20"/>
+      </w:rPr>
+    </w:lvl>
+    <w:lvl w:ilvl="1" w:tentative="1">
+      <w:start w:val="1"/>
+      <w:numFmt w:val="bullet"/>
+      <w:lvlText w:val="o"/>
+      <w:lvlJc w:val="left"/>
+      <w:pPr>
+        <w:tabs>
+          <w:tab w:val="num" w:pos="1920"/>
+        </w:tabs>
+        <w:ind w:left="1920" w:hanging="360"/>
+      </w:pPr>
+      <w:rPr>
+        <w:rFonts w:ascii="Courier New" w:hAnsi="Courier New" w:hint="default"/>
+        <w:sz w:val="20"/>
+      </w:rPr>
+    </w:lvl>
+    <w:lvl w:ilvl="2" w:tentative="1">
+      <w:start w:val="1"/>
+      <w:numFmt w:val="bullet"/>
+      <w:lvlText w:val=""/>
+      <w:lvlJc w:val="left"/>
+      <w:pPr>
+        <w:tabs>
+          <w:tab w:val="num" w:pos="2640"/>
+        </w:tabs>
+        <w:ind w:left="2640" w:hanging="360"/>
+      </w:pPr>
+      <w:rPr>
+        <w:rFonts w:ascii="Wingdings" w:hAnsi="Wingdings" w:hint="default"/>
+        <w:sz w:val="20"/>
+      </w:rPr>
+    </w:lvl>
+    <w:lvl w:ilvl="3" w:tentative="1">
+      <w:start w:val="1"/>
+      <w:numFmt w:val="bullet"/>
+      <w:lvlText w:val=""/>
+      <w:lvlJc w:val="left"/>
+      <w:pPr>
+        <w:tabs>
+          <w:tab w:val="num" w:pos="3360"/>
+        </w:tabs>
+        <w:ind w:left="3360" w:hanging="360"/>
+      </w:pPr>
+      <w:rPr>
+        <w:rFonts w:ascii="Wingdings" w:hAnsi="Wingdings" w:hint="default"/>
+        <w:sz w:val="20"/>
+      </w:rPr>
+    </w:lvl>
+    <w:lvl w:ilvl="4" w:tentative="1">
+      <w:start w:val="1"/>
+      <w:numFmt w:val="bullet"/>
+      <w:lvlText w:val=""/>
+      <w:lvlJc w:val="left"/>
+      <w:pPr>
+        <w:tabs>
+          <w:tab w:val="num" w:pos="4080"/>
+        </w:tabs>
+        <w:ind w:left="4080" w:hanging="360"/>
+      </w:pPr>
+      <w:rPr>
+        <w:rFonts w:ascii="Wingdings" w:hAnsi="Wingdings" w:hint="default"/>
+        <w:sz w:val="20"/>
+      </w:rPr>
+    </w:lvl>
+    <w:lvl w:ilvl="5" w:tentative="1">
+      <w:start w:val="1"/>
+      <w:numFmt w:val="bullet"/>
+      <w:lvlText w:val=""/>
+      <w:lvlJc w:val="left"/>
+      <w:pPr>
+        <w:tabs>
+          <w:tab w:val="num" w:pos="4800"/>
+        </w:tabs>
+        <w:ind w:left="4800" w:hanging="360"/>
+      </w:pPr>
+      <w:rPr>
+        <w:rFonts w:ascii="Wingdings" w:hAnsi="Wingdings" w:hint="default"/>
+        <w:sz w:val="20"/>
+      </w:rPr>
+    </w:lvl>
+    <w:lvl w:ilvl="6" w:tentative="1">
+      <w:start w:val="1"/>
+      <w:numFmt w:val="bullet"/>
+      <w:lvlText w:val=""/>
+      <w:lvlJc w:val="left"/>
+      <w:pPr>
+        <w:tabs>
+          <w:tab w:val="num" w:pos="5520"/>
+        </w:tabs>
+        <w:ind w:left="5520" w:hanging="360"/>
+      </w:pPr>
+      <w:rPr>
+        <w:rFonts w:ascii="Wingdings" w:hAnsi="Wingdings" w:hint="default"/>
+        <w:sz w:val="20"/>
+      </w:rPr>
+    </w:lvl>
+    <w:lvl w:ilvl="7" w:tentative="1">
+      <w:start w:val="1"/>
+      <w:numFmt w:val="bullet"/>
+      <w:lvlText w:val=""/>
+      <w:lvlJc w:val="left"/>
+      <w:pPr>
+        <w:tabs>
+          <w:tab w:val="num" w:pos="6240"/>
+        </w:tabs>
+        <w:ind w:left="6240" w:hanging="360"/>
+      </w:pPr>
+      <w:rPr>
+        <w:rFonts w:ascii="Wingdings" w:hAnsi="Wingdings" w:hint="default"/>
+        <w:sz w:val="20"/>
+      </w:rPr>
+    </w:lvl>
+    <w:lvl w:ilvl="8" w:tentative="1">
+      <w:start w:val="1"/>
+      <w:numFmt w:val="bullet"/>
+      <w:lvlText w:val=""/>
+      <w:lvlJc w:val="left"/>
+      <w:pPr>
+        <w:tabs>
+          <w:tab w:val="num" w:pos="6960"/>
+        </w:tabs>
+        <w:ind w:left="6960" w:hanging="360"/>
+      </w:pPr>
+      <w:rPr>
+        <w:rFonts w:ascii="Wingdings" w:hAnsi="Wingdings" w:hint="default"/>
+        <w:sz w:val="20"/>
+      </w:rPr>
+    </w:lvl>
+  </w:abstractNum>
+  <w:abstractNum w:abstractNumId="1" w15:restartNumberingAfterBreak="0">
     <w:nsid w:val="26106E33"/>
     <w:multiLevelType w:val="hybridMultilevel"/>
     <w:tmpl w:val="C8E0CB28"/>
@@ -1433,7 +7833,7 @@
       </w:rPr>
     </w:lvl>
   </w:abstractNum>
-  <w:abstractNum w:abstractNumId="1" w15:restartNumberingAfterBreak="0">
+  <w:abstractNum w:abstractNumId="2" w15:restartNumberingAfterBreak="0">
     <w:nsid w:val="3AE050DD"/>
     <w:multiLevelType w:val="hybridMultilevel"/>
     <w:tmpl w:val="CEB0E414"/>
@@ -1519,7 +7919,7 @@
       </w:pPr>
     </w:lvl>
   </w:abstractNum>
-  <w:abstractNum w:abstractNumId="2" w15:restartNumberingAfterBreak="0">
+  <w:abstractNum w:abstractNumId="3" w15:restartNumberingAfterBreak="0">
     <w:nsid w:val="4B821143"/>
     <w:multiLevelType w:val="hybridMultilevel"/>
     <w:tmpl w:val="BB7E644C"/>
@@ -1632,7 +8032,7 @@
       </w:rPr>
     </w:lvl>
   </w:abstractNum>
-  <w:abstractNum w:abstractNumId="3" w15:restartNumberingAfterBreak="0">
+  <w:abstractNum w:abstractNumId="4" w15:restartNumberingAfterBreak="0">
     <w:nsid w:val="637D7B2B"/>
     <w:multiLevelType w:val="hybridMultilevel"/>
     <w:tmpl w:val="7E645514"/>
@@ -1721,10 +8121,10 @@
       </w:pPr>
     </w:lvl>
   </w:abstractNum>
-  <w:abstractNum w:abstractNumId="4" w15:restartNumberingAfterBreak="0">
+  <w:abstractNum w:abstractNumId="5" w15:restartNumberingAfterBreak="0">
     <w:nsid w:val="6E6F71E6"/>
     <w:multiLevelType w:val="hybridMultilevel"/>
-    <w:tmpl w:val="89CCC3B6"/>
+    <w:tmpl w:val="FB382236"/>
     <w:lvl w:ilvl="0" w:tplc="04090001">
       <w:start w:val="1"/>
       <w:numFmt w:val="bullet"/>
@@ -1737,7 +8137,7 @@
         <w:rFonts w:ascii="Wingdings" w:hAnsi="Wingdings" w:hint="default"/>
       </w:rPr>
     </w:lvl>
-    <w:lvl w:ilvl="1" w:tplc="04090003" w:tentative="1">
+    <w:lvl w:ilvl="1" w:tplc="04090003">
       <w:start w:val="1"/>
       <w:numFmt w:val="bullet"/>
       <w:lvlText w:val=""/>
@@ -1749,7 +8149,7 @@
         <w:rFonts w:ascii="Wingdings" w:hAnsi="Wingdings" w:hint="default"/>
       </w:rPr>
     </w:lvl>
-    <w:lvl w:ilvl="2" w:tplc="04090005" w:tentative="1">
+    <w:lvl w:ilvl="2" w:tplc="04090005">
       <w:start w:val="1"/>
       <w:numFmt w:val="bullet"/>
       <w:lvlText w:val=""/>
@@ -1834,7 +8234,7 @@
       </w:rPr>
     </w:lvl>
   </w:abstractNum>
-  <w:abstractNum w:abstractNumId="5" w15:restartNumberingAfterBreak="0">
+  <w:abstractNum w:abstractNumId="6" w15:restartNumberingAfterBreak="0">
     <w:nsid w:val="747C7925"/>
     <w:multiLevelType w:val="hybridMultilevel"/>
     <w:tmpl w:val="C4D0F25A"/>
@@ -1921,22 +8321,25 @@
     </w:lvl>
   </w:abstractNum>
   <w:num w:numId="1">
-    <w:abstractNumId w:val="0"/>
+    <w:abstractNumId w:val="1"/>
   </w:num>
   <w:num w:numId="2">
+    <w:abstractNumId w:val="4"/>
+  </w:num>
+  <w:num w:numId="3">
     <w:abstractNumId w:val="3"/>
   </w:num>
-  <w:num w:numId="3">
+  <w:num w:numId="4">
     <w:abstractNumId w:val="2"/>
   </w:num>
-  <w:num w:numId="4">
-    <w:abstractNumId w:val="1"/>
-  </w:num>
   <w:num w:numId="5">
-    <w:abstractNumId w:val="4"/>
+    <w:abstractNumId w:val="5"/>
   </w:num>
   <w:num w:numId="6">
-    <w:abstractNumId w:val="5"/>
+    <w:abstractNumId w:val="6"/>
+  </w:num>
+  <w:num w:numId="7">
+    <w:abstractNumId w:val="0"/>
   </w:num>
 </w:numbering>
 </file>
@@ -2331,6 +8734,7 @@
   <w:style w:type="paragraph" w:default="1" w:styleId="a">
     <w:name w:val="Normal"/>
     <w:qFormat/>
+    <w:rsid w:val="00172773"/>
     <w:pPr>
       <w:widowControl w:val="0"/>
     </w:pPr>
@@ -2436,12 +8840,41 @@
     <w:name w:val="Hyperlink"/>
     <w:basedOn w:val="a0"/>
     <w:uiPriority w:val="99"/>
-    <w:semiHidden/>
     <w:unhideWhenUsed/>
     <w:rsid w:val="00DE76D0"/>
     <w:rPr>
       <w:color w:val="0000FF"/>
       <w:u w:val="single"/>
+    </w:rPr>
+  </w:style>
+  <w:style w:type="paragraph" w:styleId="Web">
+    <w:name w:val="Normal (Web)"/>
+    <w:basedOn w:val="a"/>
+    <w:uiPriority w:val="99"/>
+    <w:semiHidden/>
+    <w:unhideWhenUsed/>
+    <w:rsid w:val="009B2DA2"/>
+    <w:pPr>
+      <w:widowControl/>
+      <w:spacing w:before="100" w:beforeAutospacing="1" w:after="100" w:afterAutospacing="1"/>
+    </w:pPr>
+    <w:rPr>
+      <w:rFonts w:ascii="新細明體" w:eastAsia="新細明體" w:hAnsi="新細明體" w:cs="新細明體"/>
+      <w:kern w:val="0"/>
+      <w:szCs w:val="24"/>
+    </w:rPr>
+  </w:style>
+  <w:style w:type="character" w:styleId="HTML">
+    <w:name w:val="HTML Code"/>
+    <w:basedOn w:val="a0"/>
+    <w:uiPriority w:val="99"/>
+    <w:semiHidden/>
+    <w:unhideWhenUsed/>
+    <w:rsid w:val="009B2DA2"/>
+    <w:rPr>
+      <w:rFonts w:ascii="細明體" w:eastAsia="細明體" w:hAnsi="細明體" w:cs="細明體"/>
+      <w:sz w:val="24"/>
+      <w:szCs w:val="24"/>
     </w:rPr>
   </w:style>
 </w:styles>

--- a/doc/Angular/一些裝飾器.docx
+++ b/doc/Angular/一些裝飾器.docx
@@ -101,9 +101,6 @@
           <w:numId w:val="3"/>
         </w:numPr>
         <w:ind w:leftChars="0"/>
-        <w:rPr>
-          <w:rFonts w:hint="eastAsia"/>
-        </w:rPr>
       </w:pPr>
       <w:r>
         <w:rPr>
@@ -1113,9 +1110,6 @@
       <w:pPr>
         <w:pStyle w:val="a7"/>
         <w:ind w:leftChars="0" w:left="1440"/>
-        <w:rPr>
-          <w:rFonts w:hint="eastAsia"/>
-        </w:rPr>
       </w:pPr>
       <w:r>
         <w:t>&lt;child-selector (forParentData)="addMsg($event)"&gt;&lt;/child-selector&gt;</w:t>
@@ -1288,11 +1282,11 @@
       <w:pPr>
         <w:pStyle w:val="a7"/>
         <w:ind w:leftChars="0"/>
-        <w:rPr>
-          <w:rFonts w:hint="eastAsia"/>
-        </w:rPr>
-      </w:pPr>
-      <w:r>
+      </w:pPr>
+      <w:r>
+        <w:rPr>
+          <w:noProof/>
+        </w:rPr>
         <w:drawing>
           <wp:inline distT="0" distB="0" distL="0" distR="0" wp14:anchorId="1D6BEB67" wp14:editId="247724F7">
             <wp:extent cx="5274310" cy="1724025"/>
@@ -1332,6 +1326,86 @@
     </w:p>
     <w:p>
       <w:pPr>
+        <w:pStyle w:val="a7"/>
+        <w:numPr>
+          <w:ilvl w:val="0"/>
+          <w:numId w:val="2"/>
+        </w:numPr>
+        <w:ind w:leftChars="0"/>
+      </w:pPr>
+      <w:r>
+        <w:rPr>
+          <w:rFonts w:hint="eastAsia"/>
+        </w:rPr>
+        <w:t>小括號中可以放入字串來表示</w:t>
+      </w:r>
+      <w:r>
+        <w:t>html</w:t>
+      </w:r>
+      <w:r>
+        <w:rPr>
+          <w:rFonts w:hint="eastAsia"/>
+        </w:rPr>
+        <w:t>中的名稱</w:t>
+      </w:r>
+    </w:p>
+    <w:p>
+      <w:pPr>
+        <w:pStyle w:val="a7"/>
+        <w:spacing w:line="360" w:lineRule="auto"/>
+        <w:ind w:leftChars="0"/>
+        <w:jc w:val="both"/>
+        <w:rPr>
+          <w:rFonts w:hint="eastAsia"/>
+        </w:rPr>
+      </w:pPr>
+      <w:bookmarkStart w:id="0" w:name="_GoBack"/>
+      <w:r>
+        <w:rPr>
+          <w:rFonts w:hint="eastAsia"/>
+        </w:rPr>
+        <w:t>(</w:t>
+      </w:r>
+      <w:r>
+        <w:rPr>
+          <w:rFonts w:hint="eastAsia"/>
+        </w:rPr>
+        <w:t>此可以讓</w:t>
+      </w:r>
+      <w:r>
+        <w:rPr>
+          <w:rFonts w:hint="eastAsia"/>
+        </w:rPr>
+        <w:t>class</w:t>
+      </w:r>
+      <w:r>
+        <w:rPr>
+          <w:rFonts w:hint="eastAsia"/>
+        </w:rPr>
+        <w:t>和</w:t>
+      </w:r>
+      <w:r>
+        <w:rPr>
+          <w:rFonts w:hint="eastAsia"/>
+        </w:rPr>
+        <w:t>html</w:t>
+      </w:r>
+      <w:r>
+        <w:rPr>
+          <w:rFonts w:hint="eastAsia"/>
+        </w:rPr>
+        <w:t>中變數名稱不同</w:t>
+      </w:r>
+      <w:r>
+        <w:rPr>
+          <w:rFonts w:hint="eastAsia"/>
+        </w:rPr>
+        <w:t>)</w:t>
+      </w:r>
+    </w:p>
+    <w:bookmarkEnd w:id="0"/>
+    <w:p>
+      <w:pPr>
         <w:widowControl/>
         <w:rPr>
           <w:color w:val="FF0000"/>
@@ -1591,7 +1665,7 @@
         <w:spacing w:line="285" w:lineRule="atLeast"/>
         <w:ind w:leftChars="100" w:left="240"/>
         <w:rPr>
-          <w:rFonts w:ascii="Consolas" w:eastAsia="新細明體" w:hAnsi="Consolas" w:cs="新細明體" w:hint="eastAsia"/>
+          <w:rFonts w:ascii="Consolas" w:eastAsia="新細明體" w:hAnsi="Consolas" w:cs="新細明體"/>
           <w:color w:val="CCCCCC"/>
           <w:kern w:val="0"/>
           <w:sz w:val="21"/>
@@ -1921,17 +1995,7 @@
           <w:sz w:val="72"/>
           <w:u w:val="single"/>
         </w:rPr>
-        <w:t xml:space="preserve">@ </w:t>
-      </w:r>
-      <w:r>
-        <w:rPr>
-          <w:rFonts w:hint="eastAsia"/>
-          <w:b/>
-          <w:color w:val="FF0000"/>
-          <w:sz w:val="72"/>
-          <w:u w:val="single"/>
-        </w:rPr>
-        <w:t>H</w:t>
+        <w:t>@ H</w:t>
       </w:r>
       <w:r>
         <w:rPr>
@@ -2389,7 +2453,6 @@
       <w:pPr>
         <w:ind w:left="1920"/>
         <w:rPr>
-          <w:rFonts w:hint="eastAsia"/>
           <w:color w:val="000000" w:themeColor="text1"/>
         </w:rPr>
       </w:pPr>
@@ -2459,13 +2522,7 @@
         <w:rPr>
           <w:color w:val="000000" w:themeColor="text1"/>
         </w:rPr>
-        <w:t>app-my-component</w:t>
-      </w:r>
-      <w:r>
-        <w:rPr>
-          <w:color w:val="000000" w:themeColor="text1"/>
-        </w:rPr>
-        <w:t xml:space="preserve"> &gt;</w:t>
+        <w:t>app-my-component &gt;</w:t>
       </w:r>
     </w:p>
     <w:p>
@@ -2570,7 +2627,6 @@
           <w:color w:val="000000" w:themeColor="text1"/>
         </w:rPr>
       </w:pPr>
-      <w:bookmarkStart w:id="0" w:name="_GoBack"/>
       <w:r>
         <w:rPr>
           <w:rFonts w:hint="eastAsia"/>
@@ -2607,13 +2663,11 @@
         <w:t>元素的外觀或行為</w:t>
       </w:r>
     </w:p>
-    <w:bookmarkEnd w:id="0"/>
     <w:p>
       <w:pPr>
         <w:pStyle w:val="a7"/>
         <w:ind w:leftChars="0" w:left="1440"/>
         <w:rPr>
-          <w:rFonts w:hint="eastAsia"/>
           <w:color w:val="000000" w:themeColor="text1"/>
         </w:rPr>
       </w:pPr>
@@ -3441,7 +3495,6 @@
     <w:p>
       <w:pPr>
         <w:rPr>
-          <w:rFonts w:hint="eastAsia"/>
           <w:color w:val="000000" w:themeColor="text1"/>
         </w:rPr>
       </w:pPr>
@@ -3459,6 +3512,7 @@
       </w:r>
       <w:r>
         <w:rPr>
+          <w:noProof/>
           <w:color w:val="000000" w:themeColor="text1"/>
         </w:rPr>
         <w:drawing>
@@ -3609,7 +3663,6 @@
     <w:p>
       <w:pPr>
         <w:rPr>
-          <w:rFonts w:hint="eastAsia"/>
           <w:color w:val="000000" w:themeColor="text1"/>
         </w:rPr>
       </w:pPr>
@@ -5052,7 +5105,7 @@
         <w:spacing w:line="285" w:lineRule="atLeast"/>
         <w:ind w:leftChars="500" w:left="1200"/>
         <w:rPr>
-          <w:rFonts w:ascii="Consolas" w:eastAsia="新細明體" w:hAnsi="Consolas" w:cs="新細明體" w:hint="eastAsia"/>
+          <w:rFonts w:ascii="Consolas" w:eastAsia="新細明體" w:hAnsi="Consolas" w:cs="新細明體"/>
           <w:color w:val="CCCCCC"/>
           <w:kern w:val="0"/>
           <w:sz w:val="21"/>
@@ -5100,7 +5153,6 @@
     <w:p>
       <w:pPr>
         <w:rPr>
-          <w:rFonts w:hint="eastAsia"/>
           <w:color w:val="000000" w:themeColor="text1"/>
         </w:rPr>
       </w:pPr>
@@ -5170,7 +5222,7 @@
         <w:shd w:val="clear" w:color="auto" w:fill="1F1F1F"/>
         <w:spacing w:line="285" w:lineRule="atLeast"/>
         <w:rPr>
-          <w:rFonts w:ascii="Consolas" w:eastAsia="新細明體" w:hAnsi="Consolas" w:cs="新細明體" w:hint="eastAsia"/>
+          <w:rFonts w:ascii="Consolas" w:eastAsia="新細明體" w:hAnsi="Consolas" w:cs="新細明體"/>
           <w:color w:val="CCCCCC"/>
           <w:kern w:val="0"/>
           <w:sz w:val="21"/>
@@ -7476,12 +7528,12 @@
     <w:p>
       <w:pPr>
         <w:rPr>
-          <w:rFonts w:hint="eastAsia"/>
-          <w:color w:val="000000" w:themeColor="text1"/>
-        </w:rPr>
-      </w:pPr>
-      <w:r>
-        <w:rPr>
+          <w:color w:val="000000" w:themeColor="text1"/>
+        </w:rPr>
+      </w:pPr>
+      <w:r>
+        <w:rPr>
+          <w:noProof/>
           <w:color w:val="000000" w:themeColor="text1"/>
         </w:rPr>
         <w:drawing>
